--- a/Results/Report.docx
+++ b/Results/Report.docx
@@ -4,6 +4,2026 @@
   <w:body>
     <w:sdt>
       <w:sdtPr>
+        <w:rPr>
+          <w:rFonts w:cs="Times New Roman"/>
+          <w:color w:val="000000" w:themeColor="text1"/>
+        </w:rPr>
+        <w:id w:val="991753748"/>
+        <w:docPartObj>
+          <w:docPartGallery w:val="Cover Pages"/>
+          <w:docPartUnique/>
+        </w:docPartObj>
+      </w:sdtPr>
+      <w:sdtContent>
+        <w:p>
+          <w:pPr>
+            <w:rPr>
+              <w:rFonts w:cs="Times New Roman"/>
+              <w:color w:val="000000" w:themeColor="text1"/>
+            </w:rPr>
+          </w:pPr>
+          <w:r>
+            <w:rPr>
+              <w:rFonts w:cs="Times New Roman"/>
+              <w:noProof/>
+              <w:color w:val="000000" w:themeColor="text1"/>
+            </w:rPr>
+            <w:drawing>
+              <wp:anchor distT="0" distB="0" distL="114300" distR="114300" simplePos="0" relativeHeight="251660288" behindDoc="0" locked="0" layoutInCell="1" allowOverlap="1" wp14:anchorId="283B3ECF" wp14:editId="13927269">
+                <wp:simplePos x="0" y="0"/>
+                <wp:positionH relativeFrom="column">
+                  <wp:posOffset>701040</wp:posOffset>
+                </wp:positionH>
+                <wp:positionV relativeFrom="paragraph">
+                  <wp:posOffset>0</wp:posOffset>
+                </wp:positionV>
+                <wp:extent cx="4507230" cy="1367155"/>
+                <wp:effectExtent l="0" t="0" r="0" b="0"/>
+                <wp:wrapTopAndBottom/>
+                <wp:docPr id="1108919929" name="Picture 3" descr="Blue text on a black background&#10;&#10;Description automatically generated"/>
+                <wp:cNvGraphicFramePr>
+                  <a:graphicFrameLocks xmlns:a="http://schemas.openxmlformats.org/drawingml/2006/main" noChangeAspect="1"/>
+                </wp:cNvGraphicFramePr>
+                <a:graphic xmlns:a="http://schemas.openxmlformats.org/drawingml/2006/main">
+                  <a:graphicData uri="http://schemas.openxmlformats.org/drawingml/2006/picture">
+                    <pic:pic xmlns:pic="http://schemas.openxmlformats.org/drawingml/2006/picture">
+                      <pic:nvPicPr>
+                        <pic:cNvPr id="1108919929" name="Picture 3" descr="Blue text on a black background&#10;&#10;Description automatically generated"/>
+                        <pic:cNvPicPr>
+                          <a:picLocks noChangeAspect="1"/>
+                        </pic:cNvPicPr>
+                      </pic:nvPicPr>
+                      <pic:blipFill>
+                        <a:blip r:embed="rId6">
+                          <a:extLst>
+                            <a:ext uri="{28A0092B-C50C-407E-A947-70E740481C1C}">
+                              <a14:useLocalDpi xmlns:a14="http://schemas.microsoft.com/office/drawing/2010/main" val="0"/>
+                            </a:ext>
+                          </a:extLst>
+                        </a:blip>
+                        <a:srcRect/>
+                        <a:stretch>
+                          <a:fillRect/>
+                        </a:stretch>
+                      </pic:blipFill>
+                      <pic:spPr bwMode="auto">
+                        <a:xfrm>
+                          <a:off x="0" y="0"/>
+                          <a:ext cx="4507230" cy="1367155"/>
+                        </a:xfrm>
+                        <a:prstGeom prst="rect">
+                          <a:avLst/>
+                        </a:prstGeom>
+                        <a:noFill/>
+                      </pic:spPr>
+                    </pic:pic>
+                  </a:graphicData>
+                </a:graphic>
+                <wp14:sizeRelH relativeFrom="margin">
+                  <wp14:pctWidth>0</wp14:pctWidth>
+                </wp14:sizeRelH>
+                <wp14:sizeRelV relativeFrom="margin">
+                  <wp14:pctHeight>0</wp14:pctHeight>
+                </wp14:sizeRelV>
+              </wp:anchor>
+            </w:drawing>
+          </w:r>
+        </w:p>
+        <w:sdt>
+          <w:sdtPr>
+            <w:rPr>
+              <w:rFonts w:cs="Times New Roman"/>
+              <w:color w:val="000000" w:themeColor="text1"/>
+            </w:rPr>
+            <w:alias w:val="Title"/>
+            <w:tag w:val=""/>
+            <w:id w:val="-1768770594"/>
+            <w:placeholder>
+              <w:docPart w:val="25DF8A37596E41BE8B9D34B78F5569C2"/>
+            </w:placeholder>
+            <w:dataBinding w:prefixMappings="xmlns:ns0='http://purl.org/dc/elements/1.1/' xmlns:ns1='http://schemas.openxmlformats.org/package/2006/metadata/core-properties' " w:xpath="/ns1:coreProperties[1]/ns0:title[1]" w:storeItemID="{6C3C8BC8-F283-45AE-878A-BAB7291924A1}"/>
+            <w:text/>
+          </w:sdtPr>
+          <w:sdtContent>
+            <w:p>
+              <w:pPr>
+                <w:jc w:val="center"/>
+                <w:rPr>
+                  <w:rFonts w:cs="Times New Roman"/>
+                  <w:color w:val="000000" w:themeColor="text1"/>
+                </w:rPr>
+              </w:pPr>
+              <w:r>
+                <w:rPr>
+                  <w:rFonts w:cs="Times New Roman"/>
+                  <w:color w:val="000000" w:themeColor="text1"/>
+                </w:rPr>
+                <w:t>Predictive Statistical Problems Assignment Part 2</w:t>
+              </w:r>
+            </w:p>
+          </w:sdtContent>
+        </w:sdt>
+        <w:p>
+          <w:pPr>
+            <w:rPr>
+              <w:rFonts w:cs="Times New Roman"/>
+              <w:color w:val="000000" w:themeColor="text1"/>
+            </w:rPr>
+          </w:pPr>
+        </w:p>
+        <w:p>
+          <w:pPr>
+            <w:rPr>
+              <w:rFonts w:cs="Times New Roman"/>
+              <w:color w:val="000000" w:themeColor="text1"/>
+            </w:rPr>
+          </w:pPr>
+          <w:r>
+            <w:rPr>
+              <w:rFonts w:cs="Times New Roman"/>
+              <w:noProof/>
+              <w:color w:val="000000" w:themeColor="text1"/>
+            </w:rPr>
+            <mc:AlternateContent>
+              <mc:Choice Requires="wpg">
+                <w:drawing>
+                  <wp:anchor distT="0" distB="0" distL="114300" distR="114300" simplePos="0" relativeHeight="251659264" behindDoc="1" locked="0" layoutInCell="1" allowOverlap="1" wp14:anchorId="0DCBC723" wp14:editId="60269B5C">
+                    <wp:simplePos x="0" y="0"/>
+                    <wp:positionH relativeFrom="page">
+                      <wp:posOffset>-114300</wp:posOffset>
+                    </wp:positionH>
+                    <wp:positionV relativeFrom="page">
+                      <wp:posOffset>0</wp:posOffset>
+                    </wp:positionV>
+                    <wp:extent cx="7894320" cy="10692765"/>
+                    <wp:effectExtent l="0" t="0" r="0" b="0"/>
+                    <wp:wrapNone/>
+                    <wp:docPr id="1018924631" name="Group 2"/>
+                    <wp:cNvGraphicFramePr>
+                      <a:graphicFrameLocks xmlns:a="http://schemas.openxmlformats.org/drawingml/2006/main"/>
+                    </wp:cNvGraphicFramePr>
+                    <a:graphic xmlns:a="http://schemas.openxmlformats.org/drawingml/2006/main">
+                      <a:graphicData uri="http://schemas.microsoft.com/office/word/2010/wordprocessingGroup">
+                        <wpg:wgp>
+                          <wpg:cNvGrpSpPr>
+                            <a:grpSpLocks/>
+                          </wpg:cNvGrpSpPr>
+                          <wpg:grpSpPr bwMode="auto">
+                            <a:xfrm>
+                              <a:off x="0" y="0"/>
+                              <a:ext cx="7894320" cy="10692765"/>
+                              <a:chOff x="-181" y="-1"/>
+                              <a:chExt cx="12432" cy="16839"/>
+                            </a:xfrm>
+                          </wpg:grpSpPr>
+                          <pic:pic xmlns:pic="http://schemas.openxmlformats.org/drawingml/2006/picture">
+                            <pic:nvPicPr>
+                              <pic:cNvPr id="1522512961" name="Picture 14"/>
+                              <pic:cNvPicPr>
+                                <a:picLocks noChangeAspect="1" noChangeArrowheads="1"/>
+                              </pic:cNvPicPr>
+                            </pic:nvPicPr>
+                            <pic:blipFill>
+                              <a:blip r:embed="rId7">
+                                <a:extLst>
+                                  <a:ext uri="{28A0092B-C50C-407E-A947-70E740481C1C}">
+                                    <a14:useLocalDpi xmlns:a14="http://schemas.microsoft.com/office/drawing/2010/main" val="0"/>
+                                  </a:ext>
+                                </a:extLst>
+                              </a:blip>
+                              <a:srcRect/>
+                              <a:stretch>
+                                <a:fillRect/>
+                              </a:stretch>
+                            </pic:blipFill>
+                            <pic:spPr bwMode="auto">
+                              <a:xfrm>
+                                <a:off x="-181" y="-1"/>
+                                <a:ext cx="12432" cy="16838"/>
+                              </a:xfrm>
+                              <a:prstGeom prst="rect">
+                                <a:avLst/>
+                              </a:prstGeom>
+                              <a:noFill/>
+                              <a:extLst>
+                                <a:ext uri="{909E8E84-426E-40DD-AFC4-6F175D3DCCD1}">
+                                  <a14:hiddenFill xmlns:a14="http://schemas.microsoft.com/office/drawing/2010/main">
+                                    <a:solidFill>
+                                      <a:srgbClr val="FFFFFF"/>
+                                    </a:solidFill>
+                                  </a14:hiddenFill>
+                                </a:ext>
+                              </a:extLst>
+                            </pic:spPr>
+                          </pic:pic>
+                          <pic:pic xmlns:pic="http://schemas.openxmlformats.org/drawingml/2006/picture">
+                            <pic:nvPicPr>
+                              <pic:cNvPr id="1270200074" name="Picture 15"/>
+                              <pic:cNvPicPr>
+                                <a:picLocks noChangeAspect="1" noChangeArrowheads="1"/>
+                              </pic:cNvPicPr>
+                            </pic:nvPicPr>
+                            <pic:blipFill>
+                              <a:blip r:embed="rId8">
+                                <a:extLst>
+                                  <a:ext uri="{28A0092B-C50C-407E-A947-70E740481C1C}">
+                                    <a14:useLocalDpi xmlns:a14="http://schemas.microsoft.com/office/drawing/2010/main" val="0"/>
+                                  </a:ext>
+                                </a:extLst>
+                              </a:blip>
+                              <a:srcRect/>
+                              <a:stretch>
+                                <a:fillRect/>
+                              </a:stretch>
+                            </pic:blipFill>
+                            <pic:spPr bwMode="auto">
+                              <a:xfrm>
+                                <a:off x="0" y="5431"/>
+                                <a:ext cx="6819" cy="11407"/>
+                              </a:xfrm>
+                              <a:prstGeom prst="rect">
+                                <a:avLst/>
+                              </a:prstGeom>
+                              <a:noFill/>
+                              <a:extLst>
+                                <a:ext uri="{909E8E84-426E-40DD-AFC4-6F175D3DCCD1}">
+                                  <a14:hiddenFill xmlns:a14="http://schemas.microsoft.com/office/drawing/2010/main">
+                                    <a:solidFill>
+                                      <a:srgbClr val="FFFFFF"/>
+                                    </a:solidFill>
+                                  </a14:hiddenFill>
+                                </a:ext>
+                              </a:extLst>
+                            </pic:spPr>
+                          </pic:pic>
+                          <wps:wsp>
+                            <wps:cNvPr id="2068502401" name="Freeform 16"/>
+                            <wps:cNvSpPr>
+                              <a:spLocks/>
+                            </wps:cNvSpPr>
+                            <wps:spPr bwMode="auto">
+                              <a:xfrm>
+                                <a:off x="0" y="5402"/>
+                                <a:ext cx="4863" cy="7932"/>
+                              </a:xfrm>
+                              <a:custGeom>
+                                <a:avLst/>
+                                <a:gdLst>
+                                  <a:gd name="T0" fmla="*/ 4863 w 4863"/>
+                                  <a:gd name="T1" fmla="+- 0 5403 5403"/>
+                                  <a:gd name="T2" fmla="*/ 5403 h 7932"/>
+                                  <a:gd name="T3" fmla="*/ 0 w 4863"/>
+                                  <a:gd name="T4" fmla="+- 0 12956 5403"/>
+                                  <a:gd name="T5" fmla="*/ 12956 h 7932"/>
+                                  <a:gd name="T6" fmla="*/ 27 w 4863"/>
+                                  <a:gd name="T7" fmla="+- 0 13334 5403"/>
+                                  <a:gd name="T8" fmla="*/ 13334 h 7932"/>
+                                  <a:gd name="T9" fmla="*/ 4726 w 4863"/>
+                                  <a:gd name="T10" fmla="+- 0 9540 5403"/>
+                                  <a:gd name="T11" fmla="*/ 9540 h 7932"/>
+                                  <a:gd name="T12" fmla="*/ 4863 w 4863"/>
+                                  <a:gd name="T13" fmla="+- 0 5403 5403"/>
+                                  <a:gd name="T14" fmla="*/ 5403 h 7932"/>
+                                </a:gdLst>
+                                <a:ahLst/>
+                                <a:cxnLst>
+                                  <a:cxn ang="0">
+                                    <a:pos x="T0" y="T2"/>
+                                  </a:cxn>
+                                  <a:cxn ang="0">
+                                    <a:pos x="T3" y="T5"/>
+                                  </a:cxn>
+                                  <a:cxn ang="0">
+                                    <a:pos x="T6" y="T8"/>
+                                  </a:cxn>
+                                  <a:cxn ang="0">
+                                    <a:pos x="T9" y="T11"/>
+                                  </a:cxn>
+                                  <a:cxn ang="0">
+                                    <a:pos x="T12" y="T14"/>
+                                  </a:cxn>
+                                </a:cxnLst>
+                                <a:rect l="0" t="0" r="r" b="b"/>
+                                <a:pathLst>
+                                  <a:path w="4863" h="7932">
+                                    <a:moveTo>
+                                      <a:pt x="4863" y="0"/>
+                                    </a:moveTo>
+                                    <a:lnTo>
+                                      <a:pt x="0" y="7553"/>
+                                    </a:lnTo>
+                                    <a:lnTo>
+                                      <a:pt x="27" y="7931"/>
+                                    </a:lnTo>
+                                    <a:lnTo>
+                                      <a:pt x="4726" y="4137"/>
+                                    </a:lnTo>
+                                    <a:lnTo>
+                                      <a:pt x="4863" y="0"/>
+                                    </a:lnTo>
+                                    <a:close/>
+                                  </a:path>
+                                </a:pathLst>
+                              </a:custGeom>
+                              <a:solidFill>
+                                <a:srgbClr val="4BBBDF">
+                                  <a:alpha val="50000"/>
+                                </a:srgbClr>
+                              </a:solidFill>
+                              <a:ln>
+                                <a:noFill/>
+                              </a:ln>
+                              <a:extLst>
+                                <a:ext uri="{91240B29-F687-4F45-9708-019B960494DF}">
+                                  <a14:hiddenLine xmlns:a14="http://schemas.microsoft.com/office/drawing/2010/main" w="9525">
+                                    <a:solidFill>
+                                      <a:srgbClr val="000000"/>
+                                    </a:solidFill>
+                                    <a:round/>
+                                    <a:headEnd/>
+                                    <a:tailEnd/>
+                                  </a14:hiddenLine>
+                                </a:ext>
+                              </a:extLst>
+                            </wps:spPr>
+                            <wps:bodyPr rot="0" vert="horz" wrap="square" lIns="91440" tIns="45720" rIns="91440" bIns="45720" anchor="t" anchorCtr="0" upright="1">
+                              <a:noAutofit/>
+                            </wps:bodyPr>
+                          </wps:wsp>
+                          <wps:wsp>
+                            <wps:cNvPr id="1785900992" name="Freeform 17"/>
+                            <wps:cNvSpPr>
+                              <a:spLocks/>
+                            </wps:cNvSpPr>
+                            <wps:spPr bwMode="auto">
+                              <a:xfrm>
+                                <a:off x="2458" y="8554"/>
+                                <a:ext cx="5627" cy="8283"/>
+                              </a:xfrm>
+                              <a:custGeom>
+                                <a:avLst/>
+                                <a:gdLst>
+                                  <a:gd name="T0" fmla="+- 0 8085 2459"/>
+                                  <a:gd name="T1" fmla="*/ T0 w 5627"/>
+                                  <a:gd name="T2" fmla="+- 0 8555 8555"/>
+                                  <a:gd name="T3" fmla="*/ 8555 h 8283"/>
+                                  <a:gd name="T4" fmla="+- 0 2459 2459"/>
+                                  <a:gd name="T5" fmla="*/ T4 w 5627"/>
+                                  <a:gd name="T6" fmla="+- 0 16838 8555"/>
+                                  <a:gd name="T7" fmla="*/ 16838 h 8283"/>
+                                  <a:gd name="T8" fmla="+- 0 5272 2459"/>
+                                  <a:gd name="T9" fmla="*/ T8 w 5627"/>
+                                  <a:gd name="T10" fmla="+- 0 16838 8555"/>
+                                  <a:gd name="T11" fmla="*/ 16838 h 8283"/>
+                                  <a:gd name="T12" fmla="+- 0 8085 2459"/>
+                                  <a:gd name="T13" fmla="*/ T12 w 5627"/>
+                                  <a:gd name="T14" fmla="+- 0 8555 8555"/>
+                                  <a:gd name="T15" fmla="*/ 8555 h 8283"/>
+                                </a:gdLst>
+                                <a:ahLst/>
+                                <a:cxnLst>
+                                  <a:cxn ang="0">
+                                    <a:pos x="T1" y="T3"/>
+                                  </a:cxn>
+                                  <a:cxn ang="0">
+                                    <a:pos x="T5" y="T7"/>
+                                  </a:cxn>
+                                  <a:cxn ang="0">
+                                    <a:pos x="T9" y="T11"/>
+                                  </a:cxn>
+                                  <a:cxn ang="0">
+                                    <a:pos x="T13" y="T15"/>
+                                  </a:cxn>
+                                </a:cxnLst>
+                                <a:rect l="0" t="0" r="r" b="b"/>
+                                <a:pathLst>
+                                  <a:path w="5627" h="8283">
+                                    <a:moveTo>
+                                      <a:pt x="5626" y="0"/>
+                                    </a:moveTo>
+                                    <a:lnTo>
+                                      <a:pt x="0" y="8283"/>
+                                    </a:lnTo>
+                                    <a:lnTo>
+                                      <a:pt x="2813" y="8283"/>
+                                    </a:lnTo>
+                                    <a:lnTo>
+                                      <a:pt x="5626" y="0"/>
+                                    </a:lnTo>
+                                    <a:close/>
+                                  </a:path>
+                                </a:pathLst>
+                              </a:custGeom>
+                              <a:solidFill>
+                                <a:srgbClr val="4F7BBE">
+                                  <a:alpha val="50000"/>
+                                </a:srgbClr>
+                              </a:solidFill>
+                              <a:ln>
+                                <a:noFill/>
+                              </a:ln>
+                              <a:extLst>
+                                <a:ext uri="{91240B29-F687-4F45-9708-019B960494DF}">
+                                  <a14:hiddenLine xmlns:a14="http://schemas.microsoft.com/office/drawing/2010/main" w="9525">
+                                    <a:solidFill>
+                                      <a:srgbClr val="000000"/>
+                                    </a:solidFill>
+                                    <a:round/>
+                                    <a:headEnd/>
+                                    <a:tailEnd/>
+                                  </a14:hiddenLine>
+                                </a:ext>
+                              </a:extLst>
+                            </wps:spPr>
+                            <wps:bodyPr rot="0" vert="horz" wrap="square" lIns="91440" tIns="45720" rIns="91440" bIns="45720" anchor="t" anchorCtr="0" upright="1">
+                              <a:noAutofit/>
+                            </wps:bodyPr>
+                          </wps:wsp>
+                          <wps:wsp>
+                            <wps:cNvPr id="2082146742" name="Freeform 18"/>
+                            <wps:cNvSpPr>
+                              <a:spLocks/>
+                            </wps:cNvSpPr>
+                            <wps:spPr bwMode="auto">
+                              <a:xfrm>
+                                <a:off x="54" y="9342"/>
+                                <a:ext cx="8031" cy="6563"/>
+                              </a:xfrm>
+                              <a:custGeom>
+                                <a:avLst/>
+                                <a:gdLst>
+                                  <a:gd name="T0" fmla="+- 0 3437 55"/>
+                                  <a:gd name="T1" fmla="*/ T0 w 8031"/>
+                                  <a:gd name="T2" fmla="+- 0 9343 9343"/>
+                                  <a:gd name="T3" fmla="*/ 9343 h 6563"/>
+                                  <a:gd name="T4" fmla="+- 0 55 55"/>
+                                  <a:gd name="T5" fmla="*/ T4 w 8031"/>
+                                  <a:gd name="T6" fmla="+- 0 13255 9343"/>
+                                  <a:gd name="T7" fmla="*/ 13255 h 6563"/>
+                                  <a:gd name="T8" fmla="+- 0 5589 55"/>
+                                  <a:gd name="T9" fmla="*/ T8 w 8031"/>
+                                  <a:gd name="T10" fmla="+- 0 15905 9343"/>
+                                  <a:gd name="T11" fmla="*/ 15905 h 6563"/>
+                                  <a:gd name="T12" fmla="+- 0 8085 55"/>
+                                  <a:gd name="T13" fmla="*/ T12 w 8031"/>
+                                  <a:gd name="T14" fmla="+- 0 11120 9343"/>
+                                  <a:gd name="T15" fmla="*/ 11120 h 6563"/>
+                                  <a:gd name="T16" fmla="+- 0 3437 55"/>
+                                  <a:gd name="T17" fmla="*/ T16 w 8031"/>
+                                  <a:gd name="T18" fmla="+- 0 9343 9343"/>
+                                  <a:gd name="T19" fmla="*/ 9343 h 6563"/>
+                                </a:gdLst>
+                                <a:ahLst/>
+                                <a:cxnLst>
+                                  <a:cxn ang="0">
+                                    <a:pos x="T1" y="T3"/>
+                                  </a:cxn>
+                                  <a:cxn ang="0">
+                                    <a:pos x="T5" y="T7"/>
+                                  </a:cxn>
+                                  <a:cxn ang="0">
+                                    <a:pos x="T9" y="T11"/>
+                                  </a:cxn>
+                                  <a:cxn ang="0">
+                                    <a:pos x="T13" y="T15"/>
+                                  </a:cxn>
+                                  <a:cxn ang="0">
+                                    <a:pos x="T17" y="T19"/>
+                                  </a:cxn>
+                                </a:cxnLst>
+                                <a:rect l="0" t="0" r="r" b="b"/>
+                                <a:pathLst>
+                                  <a:path w="8031" h="6563">
+                                    <a:moveTo>
+                                      <a:pt x="3382" y="0"/>
+                                    </a:moveTo>
+                                    <a:lnTo>
+                                      <a:pt x="0" y="3912"/>
+                                    </a:lnTo>
+                                    <a:lnTo>
+                                      <a:pt x="5534" y="6562"/>
+                                    </a:lnTo>
+                                    <a:lnTo>
+                                      <a:pt x="8030" y="1777"/>
+                                    </a:lnTo>
+                                    <a:lnTo>
+                                      <a:pt x="3382" y="0"/>
+                                    </a:lnTo>
+                                    <a:close/>
+                                  </a:path>
+                                </a:pathLst>
+                              </a:custGeom>
+                              <a:noFill/>
+                              <a:ln w="19047">
+                                <a:solidFill>
+                                  <a:srgbClr val="6DC7DA"/>
+                                </a:solidFill>
+                                <a:round/>
+                                <a:headEnd/>
+                                <a:tailEnd/>
+                              </a:ln>
+                              <a:extLst>
+                                <a:ext uri="{909E8E84-426E-40DD-AFC4-6F175D3DCCD1}">
+                                  <a14:hiddenFill xmlns:a14="http://schemas.microsoft.com/office/drawing/2010/main">
+                                    <a:solidFill>
+                                      <a:srgbClr val="FFFFFF"/>
+                                    </a:solidFill>
+                                  </a14:hiddenFill>
+                                </a:ext>
+                              </a:extLst>
+                            </wps:spPr>
+                            <wps:bodyPr rot="0" vert="horz" wrap="square" lIns="91440" tIns="45720" rIns="91440" bIns="45720" anchor="t" anchorCtr="0" upright="1">
+                              <a:noAutofit/>
+                            </wps:bodyPr>
+                          </wps:wsp>
+                          <wps:wsp>
+                            <wps:cNvPr id="846248127" name="AutoShape 19"/>
+                            <wps:cNvSpPr>
+                              <a:spLocks/>
+                            </wps:cNvSpPr>
+                            <wps:spPr bwMode="auto">
+                              <a:xfrm>
+                                <a:off x="481" y="7591"/>
+                                <a:ext cx="4804" cy="8289"/>
+                              </a:xfrm>
+                              <a:custGeom>
+                                <a:avLst/>
+                                <a:gdLst>
+                                  <a:gd name="T0" fmla="+- 0 932 482"/>
+                                  <a:gd name="T1" fmla="*/ T0 w 4804"/>
+                                  <a:gd name="T2" fmla="+- 0 13497 7591"/>
+                                  <a:gd name="T3" fmla="*/ 13497 h 8289"/>
+                                  <a:gd name="T4" fmla="+- 0 849 482"/>
+                                  <a:gd name="T5" fmla="*/ T4 w 4804"/>
+                                  <a:gd name="T6" fmla="+- 0 13383 7591"/>
+                                  <a:gd name="T7" fmla="*/ 13383 h 8289"/>
+                                  <a:gd name="T8" fmla="+- 0 713 482"/>
+                                  <a:gd name="T9" fmla="*/ T8 w 4804"/>
+                                  <a:gd name="T10" fmla="+- 0 13339 7591"/>
+                                  <a:gd name="T11" fmla="*/ 13339 h 8289"/>
+                                  <a:gd name="T12" fmla="+- 0 576 482"/>
+                                  <a:gd name="T13" fmla="*/ T12 w 4804"/>
+                                  <a:gd name="T14" fmla="+- 0 13383 7591"/>
+                                  <a:gd name="T15" fmla="*/ 13383 h 8289"/>
+                                  <a:gd name="T16" fmla="+- 0 494 482"/>
+                                  <a:gd name="T17" fmla="*/ T16 w 4804"/>
+                                  <a:gd name="T18" fmla="+- 0 13497 7591"/>
+                                  <a:gd name="T19" fmla="*/ 13497 h 8289"/>
+                                  <a:gd name="T20" fmla="+- 0 494 482"/>
+                                  <a:gd name="T21" fmla="*/ T20 w 4804"/>
+                                  <a:gd name="T22" fmla="+- 0 13643 7591"/>
+                                  <a:gd name="T23" fmla="*/ 13643 h 8289"/>
+                                  <a:gd name="T24" fmla="+- 0 576 482"/>
+                                  <a:gd name="T25" fmla="*/ T24 w 4804"/>
+                                  <a:gd name="T26" fmla="+- 0 13756 7591"/>
+                                  <a:gd name="T27" fmla="*/ 13756 h 8289"/>
+                                  <a:gd name="T28" fmla="+- 0 713 482"/>
+                                  <a:gd name="T29" fmla="*/ T28 w 4804"/>
+                                  <a:gd name="T30" fmla="+- 0 13801 7591"/>
+                                  <a:gd name="T31" fmla="*/ 13801 h 8289"/>
+                                  <a:gd name="T32" fmla="+- 0 849 482"/>
+                                  <a:gd name="T33" fmla="*/ T32 w 4804"/>
+                                  <a:gd name="T34" fmla="+- 0 13756 7591"/>
+                                  <a:gd name="T35" fmla="*/ 13756 h 8289"/>
+                                  <a:gd name="T36" fmla="+- 0 932 482"/>
+                                  <a:gd name="T37" fmla="*/ T36 w 4804"/>
+                                  <a:gd name="T38" fmla="+- 0 13643 7591"/>
+                                  <a:gd name="T39" fmla="*/ 13643 h 8289"/>
+                                  <a:gd name="T40" fmla="+- 0 3667 482"/>
+                                  <a:gd name="T41" fmla="*/ T40 w 4804"/>
+                                  <a:gd name="T42" fmla="+- 0 9343 7591"/>
+                                  <a:gd name="T43" fmla="*/ 9343 h 8289"/>
+                                  <a:gd name="T44" fmla="+- 0 3623 482"/>
+                                  <a:gd name="T45" fmla="*/ T44 w 4804"/>
+                                  <a:gd name="T46" fmla="+- 0 9206 7591"/>
+                                  <a:gd name="T47" fmla="*/ 9206 h 8289"/>
+                                  <a:gd name="T48" fmla="+- 0 3510 482"/>
+                                  <a:gd name="T49" fmla="*/ T48 w 4804"/>
+                                  <a:gd name="T50" fmla="+- 0 9124 7591"/>
+                                  <a:gd name="T51" fmla="*/ 9124 h 8289"/>
+                                  <a:gd name="T52" fmla="+- 0 3364 482"/>
+                                  <a:gd name="T53" fmla="*/ T52 w 4804"/>
+                                  <a:gd name="T54" fmla="+- 0 9124 7591"/>
+                                  <a:gd name="T55" fmla="*/ 9124 h 8289"/>
+                                  <a:gd name="T56" fmla="+- 0 3250 482"/>
+                                  <a:gd name="T57" fmla="*/ T56 w 4804"/>
+                                  <a:gd name="T58" fmla="+- 0 9206 7591"/>
+                                  <a:gd name="T59" fmla="*/ 9206 h 8289"/>
+                                  <a:gd name="T60" fmla="+- 0 3206 482"/>
+                                  <a:gd name="T61" fmla="*/ T60 w 4804"/>
+                                  <a:gd name="T62" fmla="+- 0 9343 7591"/>
+                                  <a:gd name="T63" fmla="*/ 9343 h 8289"/>
+                                  <a:gd name="T64" fmla="+- 0 3250 482"/>
+                                  <a:gd name="T65" fmla="*/ T64 w 4804"/>
+                                  <a:gd name="T66" fmla="+- 0 9479 7591"/>
+                                  <a:gd name="T67" fmla="*/ 9479 h 8289"/>
+                                  <a:gd name="T68" fmla="+- 0 3364 482"/>
+                                  <a:gd name="T69" fmla="*/ T68 w 4804"/>
+                                  <a:gd name="T70" fmla="+- 0 9562 7591"/>
+                                  <a:gd name="T71" fmla="*/ 9562 h 8289"/>
+                                  <a:gd name="T72" fmla="+- 0 3510 482"/>
+                                  <a:gd name="T73" fmla="*/ T72 w 4804"/>
+                                  <a:gd name="T74" fmla="+- 0 9562 7591"/>
+                                  <a:gd name="T75" fmla="*/ 9562 h 8289"/>
+                                  <a:gd name="T76" fmla="+- 0 3623 482"/>
+                                  <a:gd name="T77" fmla="*/ T76 w 4804"/>
+                                  <a:gd name="T78" fmla="+- 0 9479 7591"/>
+                                  <a:gd name="T79" fmla="*/ 9479 h 8289"/>
+                                  <a:gd name="T80" fmla="+- 0 3667 482"/>
+                                  <a:gd name="T81" fmla="*/ T80 w 4804"/>
+                                  <a:gd name="T82" fmla="+- 0 9343 7591"/>
+                                  <a:gd name="T83" fmla="*/ 9343 h 8289"/>
+                                  <a:gd name="T84" fmla="+- 0 5140 482"/>
+                                  <a:gd name="T85" fmla="*/ T84 w 4804"/>
+                                  <a:gd name="T86" fmla="+- 0 7749 7591"/>
+                                  <a:gd name="T87" fmla="*/ 7749 h 8289"/>
+                                  <a:gd name="T88" fmla="+- 0 5058 482"/>
+                                  <a:gd name="T89" fmla="*/ T88 w 4804"/>
+                                  <a:gd name="T90" fmla="+- 0 7636 7591"/>
+                                  <a:gd name="T91" fmla="*/ 7636 h 8289"/>
+                                  <a:gd name="T92" fmla="+- 0 4921 482"/>
+                                  <a:gd name="T93" fmla="*/ T92 w 4804"/>
+                                  <a:gd name="T94" fmla="+- 0 7591 7591"/>
+                                  <a:gd name="T95" fmla="*/ 7591 h 8289"/>
+                                  <a:gd name="T96" fmla="+- 0 4785 482"/>
+                                  <a:gd name="T97" fmla="*/ T96 w 4804"/>
+                                  <a:gd name="T98" fmla="+- 0 7636 7591"/>
+                                  <a:gd name="T99" fmla="*/ 7636 h 8289"/>
+                                  <a:gd name="T100" fmla="+- 0 4702 482"/>
+                                  <a:gd name="T101" fmla="*/ T100 w 4804"/>
+                                  <a:gd name="T102" fmla="+- 0 7749 7591"/>
+                                  <a:gd name="T103" fmla="*/ 7749 h 8289"/>
+                                  <a:gd name="T104" fmla="+- 0 4702 482"/>
+                                  <a:gd name="T105" fmla="*/ T104 w 4804"/>
+                                  <a:gd name="T106" fmla="+- 0 7895 7591"/>
+                                  <a:gd name="T107" fmla="*/ 7895 h 8289"/>
+                                  <a:gd name="T108" fmla="+- 0 4785 482"/>
+                                  <a:gd name="T109" fmla="*/ T108 w 4804"/>
+                                  <a:gd name="T110" fmla="+- 0 8008 7591"/>
+                                  <a:gd name="T111" fmla="*/ 8008 h 8289"/>
+                                  <a:gd name="T112" fmla="+- 0 4921 482"/>
+                                  <a:gd name="T113" fmla="*/ T112 w 4804"/>
+                                  <a:gd name="T114" fmla="+- 0 8053 7591"/>
+                                  <a:gd name="T115" fmla="*/ 8053 h 8289"/>
+                                  <a:gd name="T116" fmla="+- 0 5058 482"/>
+                                  <a:gd name="T117" fmla="*/ T116 w 4804"/>
+                                  <a:gd name="T118" fmla="+- 0 8008 7591"/>
+                                  <a:gd name="T119" fmla="*/ 8008 h 8289"/>
+                                  <a:gd name="T120" fmla="+- 0 5140 482"/>
+                                  <a:gd name="T121" fmla="*/ T120 w 4804"/>
+                                  <a:gd name="T122" fmla="+- 0 7895 7591"/>
+                                  <a:gd name="T123" fmla="*/ 7895 h 8289"/>
+                                  <a:gd name="T124" fmla="+- 0 5285 482"/>
+                                  <a:gd name="T125" fmla="*/ T124 w 4804"/>
+                                  <a:gd name="T126" fmla="+- 0 15649 7591"/>
+                                  <a:gd name="T127" fmla="*/ 15649 h 8289"/>
+                                  <a:gd name="T128" fmla="+- 0 5241 482"/>
+                                  <a:gd name="T129" fmla="*/ T128 w 4804"/>
+                                  <a:gd name="T130" fmla="+- 0 15513 7591"/>
+                                  <a:gd name="T131" fmla="*/ 15513 h 8289"/>
+                                  <a:gd name="T132" fmla="+- 0 5127 482"/>
+                                  <a:gd name="T133" fmla="*/ T132 w 4804"/>
+                                  <a:gd name="T134" fmla="+- 0 15430 7591"/>
+                                  <a:gd name="T135" fmla="*/ 15430 h 8289"/>
+                                  <a:gd name="T136" fmla="+- 0 4981 482"/>
+                                  <a:gd name="T137" fmla="*/ T136 w 4804"/>
+                                  <a:gd name="T138" fmla="+- 0 15430 7591"/>
+                                  <a:gd name="T139" fmla="*/ 15430 h 8289"/>
+                                  <a:gd name="T140" fmla="+- 0 4868 482"/>
+                                  <a:gd name="T141" fmla="*/ T140 w 4804"/>
+                                  <a:gd name="T142" fmla="+- 0 15513 7591"/>
+                                  <a:gd name="T143" fmla="*/ 15513 h 8289"/>
+                                  <a:gd name="T144" fmla="+- 0 4824 482"/>
+                                  <a:gd name="T145" fmla="*/ T144 w 4804"/>
+                                  <a:gd name="T146" fmla="+- 0 15649 7591"/>
+                                  <a:gd name="T147" fmla="*/ 15649 h 8289"/>
+                                  <a:gd name="T148" fmla="+- 0 4868 482"/>
+                                  <a:gd name="T149" fmla="*/ T148 w 4804"/>
+                                  <a:gd name="T150" fmla="+- 0 15785 7591"/>
+                                  <a:gd name="T151" fmla="*/ 15785 h 8289"/>
+                                  <a:gd name="T152" fmla="+- 0 4981 482"/>
+                                  <a:gd name="T153" fmla="*/ T152 w 4804"/>
+                                  <a:gd name="T154" fmla="+- 0 15868 7591"/>
+                                  <a:gd name="T155" fmla="*/ 15868 h 8289"/>
+                                  <a:gd name="T156" fmla="+- 0 5127 482"/>
+                                  <a:gd name="T157" fmla="*/ T156 w 4804"/>
+                                  <a:gd name="T158" fmla="+- 0 15868 7591"/>
+                                  <a:gd name="T159" fmla="*/ 15868 h 8289"/>
+                                  <a:gd name="T160" fmla="+- 0 5241 482"/>
+                                  <a:gd name="T161" fmla="*/ T160 w 4804"/>
+                                  <a:gd name="T162" fmla="+- 0 15785 7591"/>
+                                  <a:gd name="T163" fmla="*/ 15785 h 8289"/>
+                                  <a:gd name="T164" fmla="+- 0 5285 482"/>
+                                  <a:gd name="T165" fmla="*/ T164 w 4804"/>
+                                  <a:gd name="T166" fmla="+- 0 15649 7591"/>
+                                  <a:gd name="T167" fmla="*/ 15649 h 8289"/>
+                                </a:gdLst>
+                                <a:ahLst/>
+                                <a:cxnLst>
+                                  <a:cxn ang="0">
+                                    <a:pos x="T1" y="T3"/>
+                                  </a:cxn>
+                                  <a:cxn ang="0">
+                                    <a:pos x="T5" y="T7"/>
+                                  </a:cxn>
+                                  <a:cxn ang="0">
+                                    <a:pos x="T9" y="T11"/>
+                                  </a:cxn>
+                                  <a:cxn ang="0">
+                                    <a:pos x="T13" y="T15"/>
+                                  </a:cxn>
+                                  <a:cxn ang="0">
+                                    <a:pos x="T17" y="T19"/>
+                                  </a:cxn>
+                                  <a:cxn ang="0">
+                                    <a:pos x="T21" y="T23"/>
+                                  </a:cxn>
+                                  <a:cxn ang="0">
+                                    <a:pos x="T25" y="T27"/>
+                                  </a:cxn>
+                                  <a:cxn ang="0">
+                                    <a:pos x="T29" y="T31"/>
+                                  </a:cxn>
+                                  <a:cxn ang="0">
+                                    <a:pos x="T33" y="T35"/>
+                                  </a:cxn>
+                                  <a:cxn ang="0">
+                                    <a:pos x="T37" y="T39"/>
+                                  </a:cxn>
+                                  <a:cxn ang="0">
+                                    <a:pos x="T41" y="T43"/>
+                                  </a:cxn>
+                                  <a:cxn ang="0">
+                                    <a:pos x="T45" y="T47"/>
+                                  </a:cxn>
+                                  <a:cxn ang="0">
+                                    <a:pos x="T49" y="T51"/>
+                                  </a:cxn>
+                                  <a:cxn ang="0">
+                                    <a:pos x="T53" y="T55"/>
+                                  </a:cxn>
+                                  <a:cxn ang="0">
+                                    <a:pos x="T57" y="T59"/>
+                                  </a:cxn>
+                                  <a:cxn ang="0">
+                                    <a:pos x="T61" y="T63"/>
+                                  </a:cxn>
+                                  <a:cxn ang="0">
+                                    <a:pos x="T65" y="T67"/>
+                                  </a:cxn>
+                                  <a:cxn ang="0">
+                                    <a:pos x="T69" y="T71"/>
+                                  </a:cxn>
+                                  <a:cxn ang="0">
+                                    <a:pos x="T73" y="T75"/>
+                                  </a:cxn>
+                                  <a:cxn ang="0">
+                                    <a:pos x="T77" y="T79"/>
+                                  </a:cxn>
+                                  <a:cxn ang="0">
+                                    <a:pos x="T81" y="T83"/>
+                                  </a:cxn>
+                                  <a:cxn ang="0">
+                                    <a:pos x="T85" y="T87"/>
+                                  </a:cxn>
+                                  <a:cxn ang="0">
+                                    <a:pos x="T89" y="T91"/>
+                                  </a:cxn>
+                                  <a:cxn ang="0">
+                                    <a:pos x="T93" y="T95"/>
+                                  </a:cxn>
+                                  <a:cxn ang="0">
+                                    <a:pos x="T97" y="T99"/>
+                                  </a:cxn>
+                                  <a:cxn ang="0">
+                                    <a:pos x="T101" y="T103"/>
+                                  </a:cxn>
+                                  <a:cxn ang="0">
+                                    <a:pos x="T105" y="T107"/>
+                                  </a:cxn>
+                                  <a:cxn ang="0">
+                                    <a:pos x="T109" y="T111"/>
+                                  </a:cxn>
+                                  <a:cxn ang="0">
+                                    <a:pos x="T113" y="T115"/>
+                                  </a:cxn>
+                                  <a:cxn ang="0">
+                                    <a:pos x="T117" y="T119"/>
+                                  </a:cxn>
+                                  <a:cxn ang="0">
+                                    <a:pos x="T121" y="T123"/>
+                                  </a:cxn>
+                                  <a:cxn ang="0">
+                                    <a:pos x="T125" y="T127"/>
+                                  </a:cxn>
+                                  <a:cxn ang="0">
+                                    <a:pos x="T129" y="T131"/>
+                                  </a:cxn>
+                                  <a:cxn ang="0">
+                                    <a:pos x="T133" y="T135"/>
+                                  </a:cxn>
+                                  <a:cxn ang="0">
+                                    <a:pos x="T137" y="T139"/>
+                                  </a:cxn>
+                                  <a:cxn ang="0">
+                                    <a:pos x="T141" y="T143"/>
+                                  </a:cxn>
+                                  <a:cxn ang="0">
+                                    <a:pos x="T145" y="T147"/>
+                                  </a:cxn>
+                                  <a:cxn ang="0">
+                                    <a:pos x="T149" y="T151"/>
+                                  </a:cxn>
+                                  <a:cxn ang="0">
+                                    <a:pos x="T153" y="T155"/>
+                                  </a:cxn>
+                                  <a:cxn ang="0">
+                                    <a:pos x="T157" y="T159"/>
+                                  </a:cxn>
+                                  <a:cxn ang="0">
+                                    <a:pos x="T161" y="T163"/>
+                                  </a:cxn>
+                                  <a:cxn ang="0">
+                                    <a:pos x="T165" y="T167"/>
+                                  </a:cxn>
+                                </a:cxnLst>
+                                <a:rect l="0" t="0" r="r" b="b"/>
+                                <a:pathLst>
+                                  <a:path w="4804" h="8289">
+                                    <a:moveTo>
+                                      <a:pt x="462" y="5979"/>
+                                    </a:moveTo>
+                                    <a:lnTo>
+                                      <a:pt x="450" y="5906"/>
+                                    </a:lnTo>
+                                    <a:lnTo>
+                                      <a:pt x="417" y="5842"/>
+                                    </a:lnTo>
+                                    <a:lnTo>
+                                      <a:pt x="367" y="5792"/>
+                                    </a:lnTo>
+                                    <a:lnTo>
+                                      <a:pt x="304" y="5760"/>
+                                    </a:lnTo>
+                                    <a:lnTo>
+                                      <a:pt x="231" y="5748"/>
+                                    </a:lnTo>
+                                    <a:lnTo>
+                                      <a:pt x="158" y="5760"/>
+                                    </a:lnTo>
+                                    <a:lnTo>
+                                      <a:pt x="94" y="5792"/>
+                                    </a:lnTo>
+                                    <a:lnTo>
+                                      <a:pt x="44" y="5842"/>
+                                    </a:lnTo>
+                                    <a:lnTo>
+                                      <a:pt x="12" y="5906"/>
+                                    </a:lnTo>
+                                    <a:lnTo>
+                                      <a:pt x="0" y="5979"/>
+                                    </a:lnTo>
+                                    <a:lnTo>
+                                      <a:pt x="12" y="6052"/>
+                                    </a:lnTo>
+                                    <a:lnTo>
+                                      <a:pt x="44" y="6115"/>
+                                    </a:lnTo>
+                                    <a:lnTo>
+                                      <a:pt x="94" y="6165"/>
+                                    </a:lnTo>
+                                    <a:lnTo>
+                                      <a:pt x="158" y="6198"/>
+                                    </a:lnTo>
+                                    <a:lnTo>
+                                      <a:pt x="231" y="6210"/>
+                                    </a:lnTo>
+                                    <a:lnTo>
+                                      <a:pt x="304" y="6198"/>
+                                    </a:lnTo>
+                                    <a:lnTo>
+                                      <a:pt x="367" y="6165"/>
+                                    </a:lnTo>
+                                    <a:lnTo>
+                                      <a:pt x="417" y="6115"/>
+                                    </a:lnTo>
+                                    <a:lnTo>
+                                      <a:pt x="450" y="6052"/>
+                                    </a:lnTo>
+                                    <a:lnTo>
+                                      <a:pt x="462" y="5979"/>
+                                    </a:lnTo>
+                                    <a:close/>
+                                    <a:moveTo>
+                                      <a:pt x="3185" y="1752"/>
+                                    </a:moveTo>
+                                    <a:lnTo>
+                                      <a:pt x="3174" y="1679"/>
+                                    </a:lnTo>
+                                    <a:lnTo>
+                                      <a:pt x="3141" y="1615"/>
+                                    </a:lnTo>
+                                    <a:lnTo>
+                                      <a:pt x="3091" y="1565"/>
+                                    </a:lnTo>
+                                    <a:lnTo>
+                                      <a:pt x="3028" y="1533"/>
+                                    </a:lnTo>
+                                    <a:lnTo>
+                                      <a:pt x="2955" y="1521"/>
+                                    </a:lnTo>
+                                    <a:lnTo>
+                                      <a:pt x="2882" y="1533"/>
+                                    </a:lnTo>
+                                    <a:lnTo>
+                                      <a:pt x="2818" y="1565"/>
+                                    </a:lnTo>
+                                    <a:lnTo>
+                                      <a:pt x="2768" y="1615"/>
+                                    </a:lnTo>
+                                    <a:lnTo>
+                                      <a:pt x="2735" y="1679"/>
+                                    </a:lnTo>
+                                    <a:lnTo>
+                                      <a:pt x="2724" y="1752"/>
+                                    </a:lnTo>
+                                    <a:lnTo>
+                                      <a:pt x="2735" y="1825"/>
+                                    </a:lnTo>
+                                    <a:lnTo>
+                                      <a:pt x="2768" y="1888"/>
+                                    </a:lnTo>
+                                    <a:lnTo>
+                                      <a:pt x="2818" y="1938"/>
+                                    </a:lnTo>
+                                    <a:lnTo>
+                                      <a:pt x="2882" y="1971"/>
+                                    </a:lnTo>
+                                    <a:lnTo>
+                                      <a:pt x="2955" y="1983"/>
+                                    </a:lnTo>
+                                    <a:lnTo>
+                                      <a:pt x="3028" y="1971"/>
+                                    </a:lnTo>
+                                    <a:lnTo>
+                                      <a:pt x="3091" y="1938"/>
+                                    </a:lnTo>
+                                    <a:lnTo>
+                                      <a:pt x="3141" y="1888"/>
+                                    </a:lnTo>
+                                    <a:lnTo>
+                                      <a:pt x="3174" y="1825"/>
+                                    </a:lnTo>
+                                    <a:lnTo>
+                                      <a:pt x="3185" y="1752"/>
+                                    </a:lnTo>
+                                    <a:close/>
+                                    <a:moveTo>
+                                      <a:pt x="4670" y="231"/>
+                                    </a:moveTo>
+                                    <a:lnTo>
+                                      <a:pt x="4658" y="158"/>
+                                    </a:lnTo>
+                                    <a:lnTo>
+                                      <a:pt x="4626" y="95"/>
+                                    </a:lnTo>
+                                    <a:lnTo>
+                                      <a:pt x="4576" y="45"/>
+                                    </a:lnTo>
+                                    <a:lnTo>
+                                      <a:pt x="4512" y="12"/>
+                                    </a:lnTo>
+                                    <a:lnTo>
+                                      <a:pt x="4439" y="0"/>
+                                    </a:lnTo>
+                                    <a:lnTo>
+                                      <a:pt x="4366" y="12"/>
+                                    </a:lnTo>
+                                    <a:lnTo>
+                                      <a:pt x="4303" y="45"/>
+                                    </a:lnTo>
+                                    <a:lnTo>
+                                      <a:pt x="4253" y="95"/>
+                                    </a:lnTo>
+                                    <a:lnTo>
+                                      <a:pt x="4220" y="158"/>
+                                    </a:lnTo>
+                                    <a:lnTo>
+                                      <a:pt x="4208" y="231"/>
+                                    </a:lnTo>
+                                    <a:lnTo>
+                                      <a:pt x="4220" y="304"/>
+                                    </a:lnTo>
+                                    <a:lnTo>
+                                      <a:pt x="4253" y="367"/>
+                                    </a:lnTo>
+                                    <a:lnTo>
+                                      <a:pt x="4303" y="417"/>
+                                    </a:lnTo>
+                                    <a:lnTo>
+                                      <a:pt x="4366" y="450"/>
+                                    </a:lnTo>
+                                    <a:lnTo>
+                                      <a:pt x="4439" y="462"/>
+                                    </a:lnTo>
+                                    <a:lnTo>
+                                      <a:pt x="4512" y="450"/>
+                                    </a:lnTo>
+                                    <a:lnTo>
+                                      <a:pt x="4576" y="417"/>
+                                    </a:lnTo>
+                                    <a:lnTo>
+                                      <a:pt x="4626" y="367"/>
+                                    </a:lnTo>
+                                    <a:lnTo>
+                                      <a:pt x="4658" y="304"/>
+                                    </a:lnTo>
+                                    <a:lnTo>
+                                      <a:pt x="4670" y="231"/>
+                                    </a:lnTo>
+                                    <a:close/>
+                                    <a:moveTo>
+                                      <a:pt x="4803" y="8058"/>
+                                    </a:moveTo>
+                                    <a:lnTo>
+                                      <a:pt x="4792" y="7985"/>
+                                    </a:lnTo>
+                                    <a:lnTo>
+                                      <a:pt x="4759" y="7922"/>
+                                    </a:lnTo>
+                                    <a:lnTo>
+                                      <a:pt x="4709" y="7872"/>
+                                    </a:lnTo>
+                                    <a:lnTo>
+                                      <a:pt x="4645" y="7839"/>
+                                    </a:lnTo>
+                                    <a:lnTo>
+                                      <a:pt x="4572" y="7827"/>
+                                    </a:lnTo>
+                                    <a:lnTo>
+                                      <a:pt x="4499" y="7839"/>
+                                    </a:lnTo>
+                                    <a:lnTo>
+                                      <a:pt x="4436" y="7872"/>
+                                    </a:lnTo>
+                                    <a:lnTo>
+                                      <a:pt x="4386" y="7922"/>
+                                    </a:lnTo>
+                                    <a:lnTo>
+                                      <a:pt x="4353" y="7985"/>
+                                    </a:lnTo>
+                                    <a:lnTo>
+                                      <a:pt x="4342" y="8058"/>
+                                    </a:lnTo>
+                                    <a:lnTo>
+                                      <a:pt x="4353" y="8131"/>
+                                    </a:lnTo>
+                                    <a:lnTo>
+                                      <a:pt x="4386" y="8194"/>
+                                    </a:lnTo>
+                                    <a:lnTo>
+                                      <a:pt x="4436" y="8244"/>
+                                    </a:lnTo>
+                                    <a:lnTo>
+                                      <a:pt x="4499" y="8277"/>
+                                    </a:lnTo>
+                                    <a:lnTo>
+                                      <a:pt x="4572" y="8289"/>
+                                    </a:lnTo>
+                                    <a:lnTo>
+                                      <a:pt x="4645" y="8277"/>
+                                    </a:lnTo>
+                                    <a:lnTo>
+                                      <a:pt x="4709" y="8244"/>
+                                    </a:lnTo>
+                                    <a:lnTo>
+                                      <a:pt x="4759" y="8194"/>
+                                    </a:lnTo>
+                                    <a:lnTo>
+                                      <a:pt x="4792" y="8131"/>
+                                    </a:lnTo>
+                                    <a:lnTo>
+                                      <a:pt x="4803" y="8058"/>
+                                    </a:lnTo>
+                                    <a:close/>
+                                  </a:path>
+                                </a:pathLst>
+                              </a:custGeom>
+                              <a:solidFill>
+                                <a:srgbClr val="231916"/>
+                              </a:solidFill>
+                              <a:ln>
+                                <a:noFill/>
+                              </a:ln>
+                              <a:extLst>
+                                <a:ext uri="{91240B29-F687-4F45-9708-019B960494DF}">
+                                  <a14:hiddenLine xmlns:a14="http://schemas.microsoft.com/office/drawing/2010/main" w="9525">
+                                    <a:solidFill>
+                                      <a:srgbClr val="000000"/>
+                                    </a:solidFill>
+                                    <a:round/>
+                                    <a:headEnd/>
+                                    <a:tailEnd/>
+                                  </a14:hiddenLine>
+                                </a:ext>
+                              </a:extLst>
+                            </wps:spPr>
+                            <wps:bodyPr rot="0" vert="horz" wrap="square" lIns="91440" tIns="45720" rIns="91440" bIns="45720" anchor="t" anchorCtr="0" upright="1">
+                              <a:noAutofit/>
+                            </wps:bodyPr>
+                          </wps:wsp>
+                          <wps:wsp>
+                            <wps:cNvPr id="834462619" name="Freeform 20"/>
+                            <wps:cNvSpPr>
+                              <a:spLocks/>
+                            </wps:cNvSpPr>
+                            <wps:spPr bwMode="auto">
+                              <a:xfrm>
+                                <a:off x="2458" y="9250"/>
+                                <a:ext cx="3814" cy="7588"/>
+                              </a:xfrm>
+                              <a:custGeom>
+                                <a:avLst/>
+                                <a:gdLst>
+                                  <a:gd name="T0" fmla="+- 0 4956 2459"/>
+                                  <a:gd name="T1" fmla="*/ T0 w 3814"/>
+                                  <a:gd name="T2" fmla="+- 0 9251 9251"/>
+                                  <a:gd name="T3" fmla="*/ 9251 h 7588"/>
+                                  <a:gd name="T4" fmla="+- 0 2459 2459"/>
+                                  <a:gd name="T5" fmla="*/ T4 w 3814"/>
+                                  <a:gd name="T6" fmla="+- 0 16838 9251"/>
+                                  <a:gd name="T7" fmla="*/ 16838 h 7588"/>
+                                  <a:gd name="T8" fmla="+- 0 6272 2459"/>
+                                  <a:gd name="T9" fmla="*/ T8 w 3814"/>
+                                  <a:gd name="T10" fmla="+- 0 13894 9251"/>
+                                  <a:gd name="T11" fmla="*/ 13894 h 7588"/>
+                                  <a:gd name="T12" fmla="+- 0 4956 2459"/>
+                                  <a:gd name="T13" fmla="*/ T12 w 3814"/>
+                                  <a:gd name="T14" fmla="+- 0 9251 9251"/>
+                                  <a:gd name="T15" fmla="*/ 9251 h 7588"/>
+                                </a:gdLst>
+                                <a:ahLst/>
+                                <a:cxnLst>
+                                  <a:cxn ang="0">
+                                    <a:pos x="T1" y="T3"/>
+                                  </a:cxn>
+                                  <a:cxn ang="0">
+                                    <a:pos x="T5" y="T7"/>
+                                  </a:cxn>
+                                  <a:cxn ang="0">
+                                    <a:pos x="T9" y="T11"/>
+                                  </a:cxn>
+                                  <a:cxn ang="0">
+                                    <a:pos x="T13" y="T15"/>
+                                  </a:cxn>
+                                </a:cxnLst>
+                                <a:rect l="0" t="0" r="r" b="b"/>
+                                <a:pathLst>
+                                  <a:path w="3814" h="7588">
+                                    <a:moveTo>
+                                      <a:pt x="2497" y="0"/>
+                                    </a:moveTo>
+                                    <a:lnTo>
+                                      <a:pt x="0" y="7587"/>
+                                    </a:lnTo>
+                                    <a:lnTo>
+                                      <a:pt x="3813" y="4643"/>
+                                    </a:lnTo>
+                                    <a:lnTo>
+                                      <a:pt x="2497" y="0"/>
+                                    </a:lnTo>
+                                    <a:close/>
+                                  </a:path>
+                                </a:pathLst>
+                              </a:custGeom>
+                              <a:solidFill>
+                                <a:srgbClr val="74C8D8">
+                                  <a:alpha val="50000"/>
+                                </a:srgbClr>
+                              </a:solidFill>
+                              <a:ln>
+                                <a:noFill/>
+                              </a:ln>
+                              <a:extLst>
+                                <a:ext uri="{91240B29-F687-4F45-9708-019B960494DF}">
+                                  <a14:hiddenLine xmlns:a14="http://schemas.microsoft.com/office/drawing/2010/main" w="9525">
+                                    <a:solidFill>
+                                      <a:srgbClr val="000000"/>
+                                    </a:solidFill>
+                                    <a:round/>
+                                    <a:headEnd/>
+                                    <a:tailEnd/>
+                                  </a14:hiddenLine>
+                                </a:ext>
+                              </a:extLst>
+                            </wps:spPr>
+                            <wps:bodyPr rot="0" vert="horz" wrap="square" lIns="91440" tIns="45720" rIns="91440" bIns="45720" anchor="t" anchorCtr="0" upright="1">
+                              <a:noAutofit/>
+                            </wps:bodyPr>
+                          </wps:wsp>
+                          <wps:wsp>
+                            <wps:cNvPr id="1270605005" name="Freeform 21"/>
+                            <wps:cNvSpPr>
+                              <a:spLocks/>
+                            </wps:cNvSpPr>
+                            <wps:spPr bwMode="auto">
+                              <a:xfrm>
+                                <a:off x="0" y="7822"/>
+                                <a:ext cx="8086" cy="4127"/>
+                              </a:xfrm>
+                              <a:custGeom>
+                                <a:avLst/>
+                                <a:gdLst>
+                                  <a:gd name="T0" fmla="*/ 8085 w 8086"/>
+                                  <a:gd name="T1" fmla="+- 0 11120 7822"/>
+                                  <a:gd name="T2" fmla="*/ 11120 h 4127"/>
+                                  <a:gd name="T3" fmla="*/ 5021 w 8086"/>
+                                  <a:gd name="T4" fmla="+- 0 11948 7822"/>
+                                  <a:gd name="T5" fmla="*/ 11948 h 4127"/>
+                                  <a:gd name="T6" fmla="*/ 0 w 8086"/>
+                                  <a:gd name="T7" fmla="+- 0 8676 7822"/>
+                                  <a:gd name="T8" fmla="*/ 8676 h 4127"/>
+                                  <a:gd name="T9" fmla="*/ 4921 w 8086"/>
+                                  <a:gd name="T10" fmla="+- 0 7822 7822"/>
+                                  <a:gd name="T11" fmla="*/ 7822 h 4127"/>
+                                  <a:gd name="T12" fmla="*/ 8085 w 8086"/>
+                                  <a:gd name="T13" fmla="+- 0 11120 7822"/>
+                                  <a:gd name="T14" fmla="*/ 11120 h 4127"/>
+                                </a:gdLst>
+                                <a:ahLst/>
+                                <a:cxnLst>
+                                  <a:cxn ang="0">
+                                    <a:pos x="T0" y="T2"/>
+                                  </a:cxn>
+                                  <a:cxn ang="0">
+                                    <a:pos x="T3" y="T5"/>
+                                  </a:cxn>
+                                  <a:cxn ang="0">
+                                    <a:pos x="T6" y="T8"/>
+                                  </a:cxn>
+                                  <a:cxn ang="0">
+                                    <a:pos x="T9" y="T11"/>
+                                  </a:cxn>
+                                  <a:cxn ang="0">
+                                    <a:pos x="T12" y="T14"/>
+                                  </a:cxn>
+                                </a:cxnLst>
+                                <a:rect l="0" t="0" r="r" b="b"/>
+                                <a:pathLst>
+                                  <a:path w="8086" h="4127">
+                                    <a:moveTo>
+                                      <a:pt x="8085" y="3298"/>
+                                    </a:moveTo>
+                                    <a:lnTo>
+                                      <a:pt x="5021" y="4126"/>
+                                    </a:lnTo>
+                                    <a:lnTo>
+                                      <a:pt x="0" y="854"/>
+                                    </a:lnTo>
+                                    <a:lnTo>
+                                      <a:pt x="4921" y="0"/>
+                                    </a:lnTo>
+                                    <a:lnTo>
+                                      <a:pt x="8085" y="3298"/>
+                                    </a:lnTo>
+                                    <a:close/>
+                                  </a:path>
+                                </a:pathLst>
+                              </a:custGeom>
+                              <a:noFill/>
+                              <a:ln w="19047">
+                                <a:solidFill>
+                                  <a:srgbClr val="6A91CB"/>
+                                </a:solidFill>
+                                <a:round/>
+                                <a:headEnd/>
+                                <a:tailEnd/>
+                              </a:ln>
+                              <a:extLst>
+                                <a:ext uri="{909E8E84-426E-40DD-AFC4-6F175D3DCCD1}">
+                                  <a14:hiddenFill xmlns:a14="http://schemas.microsoft.com/office/drawing/2010/main">
+                                    <a:solidFill>
+                                      <a:srgbClr val="FFFFFF"/>
+                                    </a:solidFill>
+                                  </a14:hiddenFill>
+                                </a:ext>
+                              </a:extLst>
+                            </wps:spPr>
+                            <wps:bodyPr rot="0" vert="horz" wrap="square" lIns="91440" tIns="45720" rIns="91440" bIns="45720" anchor="t" anchorCtr="0" upright="1">
+                              <a:noAutofit/>
+                            </wps:bodyPr>
+                          </wps:wsp>
+                          <wps:wsp>
+                            <wps:cNvPr id="90013261" name="Freeform 22"/>
+                            <wps:cNvSpPr>
+                              <a:spLocks/>
+                            </wps:cNvSpPr>
+                            <wps:spPr bwMode="auto">
+                              <a:xfrm>
+                                <a:off x="4788" y="11653"/>
+                                <a:ext cx="462" cy="462"/>
+                              </a:xfrm>
+                              <a:custGeom>
+                                <a:avLst/>
+                                <a:gdLst>
+                                  <a:gd name="T0" fmla="+- 0 5019 4789"/>
+                                  <a:gd name="T1" fmla="*/ T0 w 462"/>
+                                  <a:gd name="T2" fmla="+- 0 11654 11654"/>
+                                  <a:gd name="T3" fmla="*/ 11654 h 462"/>
+                                  <a:gd name="T4" fmla="+- 0 4946 4789"/>
+                                  <a:gd name="T5" fmla="*/ T4 w 462"/>
+                                  <a:gd name="T6" fmla="+- 0 11665 11654"/>
+                                  <a:gd name="T7" fmla="*/ 11665 h 462"/>
+                                  <a:gd name="T8" fmla="+- 0 4883 4789"/>
+                                  <a:gd name="T9" fmla="*/ T8 w 462"/>
+                                  <a:gd name="T10" fmla="+- 0 11698 11654"/>
+                                  <a:gd name="T11" fmla="*/ 11698 h 462"/>
+                                  <a:gd name="T12" fmla="+- 0 4833 4789"/>
+                                  <a:gd name="T13" fmla="*/ T12 w 462"/>
+                                  <a:gd name="T14" fmla="+- 0 11748 11654"/>
+                                  <a:gd name="T15" fmla="*/ 11748 h 462"/>
+                                  <a:gd name="T16" fmla="+- 0 4800 4789"/>
+                                  <a:gd name="T17" fmla="*/ T16 w 462"/>
+                                  <a:gd name="T18" fmla="+- 0 11811 11654"/>
+                                  <a:gd name="T19" fmla="*/ 11811 h 462"/>
+                                  <a:gd name="T20" fmla="+- 0 4789 4789"/>
+                                  <a:gd name="T21" fmla="*/ T20 w 462"/>
+                                  <a:gd name="T22" fmla="+- 0 11884 11654"/>
+                                  <a:gd name="T23" fmla="*/ 11884 h 462"/>
+                                  <a:gd name="T24" fmla="+- 0 4800 4789"/>
+                                  <a:gd name="T25" fmla="*/ T24 w 462"/>
+                                  <a:gd name="T26" fmla="+- 0 11957 11654"/>
+                                  <a:gd name="T27" fmla="*/ 11957 h 462"/>
+                                  <a:gd name="T28" fmla="+- 0 4833 4789"/>
+                                  <a:gd name="T29" fmla="*/ T28 w 462"/>
+                                  <a:gd name="T30" fmla="+- 0 12021 11654"/>
+                                  <a:gd name="T31" fmla="*/ 12021 h 462"/>
+                                  <a:gd name="T32" fmla="+- 0 4883 4789"/>
+                                  <a:gd name="T33" fmla="*/ T32 w 462"/>
+                                  <a:gd name="T34" fmla="+- 0 12071 11654"/>
+                                  <a:gd name="T35" fmla="*/ 12071 h 462"/>
+                                  <a:gd name="T36" fmla="+- 0 4946 4789"/>
+                                  <a:gd name="T37" fmla="*/ T36 w 462"/>
+                                  <a:gd name="T38" fmla="+- 0 12104 11654"/>
+                                  <a:gd name="T39" fmla="*/ 12104 h 462"/>
+                                  <a:gd name="T40" fmla="+- 0 5019 4789"/>
+                                  <a:gd name="T41" fmla="*/ T40 w 462"/>
+                                  <a:gd name="T42" fmla="+- 0 12115 11654"/>
+                                  <a:gd name="T43" fmla="*/ 12115 h 462"/>
+                                  <a:gd name="T44" fmla="+- 0 5092 4789"/>
+                                  <a:gd name="T45" fmla="*/ T44 w 462"/>
+                                  <a:gd name="T46" fmla="+- 0 12104 11654"/>
+                                  <a:gd name="T47" fmla="*/ 12104 h 462"/>
+                                  <a:gd name="T48" fmla="+- 0 5156 4789"/>
+                                  <a:gd name="T49" fmla="*/ T48 w 462"/>
+                                  <a:gd name="T50" fmla="+- 0 12071 11654"/>
+                                  <a:gd name="T51" fmla="*/ 12071 h 462"/>
+                                  <a:gd name="T52" fmla="+- 0 5206 4789"/>
+                                  <a:gd name="T53" fmla="*/ T52 w 462"/>
+                                  <a:gd name="T54" fmla="+- 0 12021 11654"/>
+                                  <a:gd name="T55" fmla="*/ 12021 h 462"/>
+                                  <a:gd name="T56" fmla="+- 0 5239 4789"/>
+                                  <a:gd name="T57" fmla="*/ T56 w 462"/>
+                                  <a:gd name="T58" fmla="+- 0 11957 11654"/>
+                                  <a:gd name="T59" fmla="*/ 11957 h 462"/>
+                                  <a:gd name="T60" fmla="+- 0 5250 4789"/>
+                                  <a:gd name="T61" fmla="*/ T60 w 462"/>
+                                  <a:gd name="T62" fmla="+- 0 11884 11654"/>
+                                  <a:gd name="T63" fmla="*/ 11884 h 462"/>
+                                  <a:gd name="T64" fmla="+- 0 5239 4789"/>
+                                  <a:gd name="T65" fmla="*/ T64 w 462"/>
+                                  <a:gd name="T66" fmla="+- 0 11811 11654"/>
+                                  <a:gd name="T67" fmla="*/ 11811 h 462"/>
+                                  <a:gd name="T68" fmla="+- 0 5206 4789"/>
+                                  <a:gd name="T69" fmla="*/ T68 w 462"/>
+                                  <a:gd name="T70" fmla="+- 0 11748 11654"/>
+                                  <a:gd name="T71" fmla="*/ 11748 h 462"/>
+                                  <a:gd name="T72" fmla="+- 0 5156 4789"/>
+                                  <a:gd name="T73" fmla="*/ T72 w 462"/>
+                                  <a:gd name="T74" fmla="+- 0 11698 11654"/>
+                                  <a:gd name="T75" fmla="*/ 11698 h 462"/>
+                                  <a:gd name="T76" fmla="+- 0 5092 4789"/>
+                                  <a:gd name="T77" fmla="*/ T76 w 462"/>
+                                  <a:gd name="T78" fmla="+- 0 11665 11654"/>
+                                  <a:gd name="T79" fmla="*/ 11665 h 462"/>
+                                  <a:gd name="T80" fmla="+- 0 5019 4789"/>
+                                  <a:gd name="T81" fmla="*/ T80 w 462"/>
+                                  <a:gd name="T82" fmla="+- 0 11654 11654"/>
+                                  <a:gd name="T83" fmla="*/ 11654 h 462"/>
+                                </a:gdLst>
+                                <a:ahLst/>
+                                <a:cxnLst>
+                                  <a:cxn ang="0">
+                                    <a:pos x="T1" y="T3"/>
+                                  </a:cxn>
+                                  <a:cxn ang="0">
+                                    <a:pos x="T5" y="T7"/>
+                                  </a:cxn>
+                                  <a:cxn ang="0">
+                                    <a:pos x="T9" y="T11"/>
+                                  </a:cxn>
+                                  <a:cxn ang="0">
+                                    <a:pos x="T13" y="T15"/>
+                                  </a:cxn>
+                                  <a:cxn ang="0">
+                                    <a:pos x="T17" y="T19"/>
+                                  </a:cxn>
+                                  <a:cxn ang="0">
+                                    <a:pos x="T21" y="T23"/>
+                                  </a:cxn>
+                                  <a:cxn ang="0">
+                                    <a:pos x="T25" y="T27"/>
+                                  </a:cxn>
+                                  <a:cxn ang="0">
+                                    <a:pos x="T29" y="T31"/>
+                                  </a:cxn>
+                                  <a:cxn ang="0">
+                                    <a:pos x="T33" y="T35"/>
+                                  </a:cxn>
+                                  <a:cxn ang="0">
+                                    <a:pos x="T37" y="T39"/>
+                                  </a:cxn>
+                                  <a:cxn ang="0">
+                                    <a:pos x="T41" y="T43"/>
+                                  </a:cxn>
+                                  <a:cxn ang="0">
+                                    <a:pos x="T45" y="T47"/>
+                                  </a:cxn>
+                                  <a:cxn ang="0">
+                                    <a:pos x="T49" y="T51"/>
+                                  </a:cxn>
+                                  <a:cxn ang="0">
+                                    <a:pos x="T53" y="T55"/>
+                                  </a:cxn>
+                                  <a:cxn ang="0">
+                                    <a:pos x="T57" y="T59"/>
+                                  </a:cxn>
+                                  <a:cxn ang="0">
+                                    <a:pos x="T61" y="T63"/>
+                                  </a:cxn>
+                                  <a:cxn ang="0">
+                                    <a:pos x="T65" y="T67"/>
+                                  </a:cxn>
+                                  <a:cxn ang="0">
+                                    <a:pos x="T69" y="T71"/>
+                                  </a:cxn>
+                                  <a:cxn ang="0">
+                                    <a:pos x="T73" y="T75"/>
+                                  </a:cxn>
+                                  <a:cxn ang="0">
+                                    <a:pos x="T77" y="T79"/>
+                                  </a:cxn>
+                                  <a:cxn ang="0">
+                                    <a:pos x="T81" y="T83"/>
+                                  </a:cxn>
+                                </a:cxnLst>
+                                <a:rect l="0" t="0" r="r" b="b"/>
+                                <a:pathLst>
+                                  <a:path w="462" h="462">
+                                    <a:moveTo>
+                                      <a:pt x="230" y="0"/>
+                                    </a:moveTo>
+                                    <a:lnTo>
+                                      <a:pt x="157" y="11"/>
+                                    </a:lnTo>
+                                    <a:lnTo>
+                                      <a:pt x="94" y="44"/>
+                                    </a:lnTo>
+                                    <a:lnTo>
+                                      <a:pt x="44" y="94"/>
+                                    </a:lnTo>
+                                    <a:lnTo>
+                                      <a:pt x="11" y="157"/>
+                                    </a:lnTo>
+                                    <a:lnTo>
+                                      <a:pt x="0" y="230"/>
+                                    </a:lnTo>
+                                    <a:lnTo>
+                                      <a:pt x="11" y="303"/>
+                                    </a:lnTo>
+                                    <a:lnTo>
+                                      <a:pt x="44" y="367"/>
+                                    </a:lnTo>
+                                    <a:lnTo>
+                                      <a:pt x="94" y="417"/>
+                                    </a:lnTo>
+                                    <a:lnTo>
+                                      <a:pt x="157" y="450"/>
+                                    </a:lnTo>
+                                    <a:lnTo>
+                                      <a:pt x="230" y="461"/>
+                                    </a:lnTo>
+                                    <a:lnTo>
+                                      <a:pt x="303" y="450"/>
+                                    </a:lnTo>
+                                    <a:lnTo>
+                                      <a:pt x="367" y="417"/>
+                                    </a:lnTo>
+                                    <a:lnTo>
+                                      <a:pt x="417" y="367"/>
+                                    </a:lnTo>
+                                    <a:lnTo>
+                                      <a:pt x="450" y="303"/>
+                                    </a:lnTo>
+                                    <a:lnTo>
+                                      <a:pt x="461" y="230"/>
+                                    </a:lnTo>
+                                    <a:lnTo>
+                                      <a:pt x="450" y="157"/>
+                                    </a:lnTo>
+                                    <a:lnTo>
+                                      <a:pt x="417" y="94"/>
+                                    </a:lnTo>
+                                    <a:lnTo>
+                                      <a:pt x="367" y="44"/>
+                                    </a:lnTo>
+                                    <a:lnTo>
+                                      <a:pt x="303" y="11"/>
+                                    </a:lnTo>
+                                    <a:lnTo>
+                                      <a:pt x="230" y="0"/>
+                                    </a:lnTo>
+                                    <a:close/>
+                                  </a:path>
+                                </a:pathLst>
+                              </a:custGeom>
+                              <a:solidFill>
+                                <a:srgbClr val="231916"/>
+                              </a:solidFill>
+                              <a:ln>
+                                <a:noFill/>
+                              </a:ln>
+                              <a:extLst>
+                                <a:ext uri="{91240B29-F687-4F45-9708-019B960494DF}">
+                                  <a14:hiddenLine xmlns:a14="http://schemas.microsoft.com/office/drawing/2010/main" w="9525">
+                                    <a:solidFill>
+                                      <a:srgbClr val="000000"/>
+                                    </a:solidFill>
+                                    <a:round/>
+                                    <a:headEnd/>
+                                    <a:tailEnd/>
+                                  </a14:hiddenLine>
+                                </a:ext>
+                              </a:extLst>
+                            </wps:spPr>
+                            <wps:bodyPr rot="0" vert="horz" wrap="square" lIns="91440" tIns="45720" rIns="91440" bIns="45720" anchor="t" anchorCtr="0" upright="1">
+                              <a:noAutofit/>
+                            </wps:bodyPr>
+                          </wps:wsp>
+                          <wps:wsp>
+                            <wps:cNvPr id="10028384" name="Freeform 23"/>
+                            <wps:cNvSpPr>
+                              <a:spLocks/>
+                            </wps:cNvSpPr>
+                            <wps:spPr bwMode="auto">
+                              <a:xfrm>
+                                <a:off x="712" y="6305"/>
+                                <a:ext cx="4399" cy="9371"/>
+                              </a:xfrm>
+                              <a:custGeom>
+                                <a:avLst/>
+                                <a:gdLst>
+                                  <a:gd name="T0" fmla="+- 0 5111 713"/>
+                                  <a:gd name="T1" fmla="*/ T0 w 4399"/>
+                                  <a:gd name="T2" fmla="+- 0 15676 6306"/>
+                                  <a:gd name="T3" fmla="*/ 15676 h 9371"/>
+                                  <a:gd name="T4" fmla="+- 0 713 713"/>
+                                  <a:gd name="T5" fmla="*/ T4 w 4399"/>
+                                  <a:gd name="T6" fmla="+- 0 13570 6306"/>
+                                  <a:gd name="T7" fmla="*/ 13570 h 9371"/>
+                                  <a:gd name="T8" fmla="+- 0 4877 713"/>
+                                  <a:gd name="T9" fmla="*/ T8 w 4399"/>
+                                  <a:gd name="T10" fmla="+- 0 6306 6306"/>
+                                  <a:gd name="T11" fmla="*/ 6306 h 9371"/>
+                                  <a:gd name="T12" fmla="+- 0 5111 713"/>
+                                  <a:gd name="T13" fmla="*/ T12 w 4399"/>
+                                  <a:gd name="T14" fmla="+- 0 15676 6306"/>
+                                  <a:gd name="T15" fmla="*/ 15676 h 9371"/>
+                                </a:gdLst>
+                                <a:ahLst/>
+                                <a:cxnLst>
+                                  <a:cxn ang="0">
+                                    <a:pos x="T1" y="T3"/>
+                                  </a:cxn>
+                                  <a:cxn ang="0">
+                                    <a:pos x="T5" y="T7"/>
+                                  </a:cxn>
+                                  <a:cxn ang="0">
+                                    <a:pos x="T9" y="T11"/>
+                                  </a:cxn>
+                                  <a:cxn ang="0">
+                                    <a:pos x="T13" y="T15"/>
+                                  </a:cxn>
+                                </a:cxnLst>
+                                <a:rect l="0" t="0" r="r" b="b"/>
+                                <a:pathLst>
+                                  <a:path w="4399" h="9371">
+                                    <a:moveTo>
+                                      <a:pt x="4398" y="9370"/>
+                                    </a:moveTo>
+                                    <a:lnTo>
+                                      <a:pt x="0" y="7264"/>
+                                    </a:lnTo>
+                                    <a:lnTo>
+                                      <a:pt x="4164" y="0"/>
+                                    </a:lnTo>
+                                    <a:lnTo>
+                                      <a:pt x="4398" y="9370"/>
+                                    </a:lnTo>
+                                    <a:close/>
+                                  </a:path>
+                                </a:pathLst>
+                              </a:custGeom>
+                              <a:noFill/>
+                              <a:ln w="19047">
+                                <a:solidFill>
+                                  <a:srgbClr val="004A9E"/>
+                                </a:solidFill>
+                                <a:round/>
+                                <a:headEnd/>
+                                <a:tailEnd/>
+                              </a:ln>
+                              <a:extLst>
+                                <a:ext uri="{909E8E84-426E-40DD-AFC4-6F175D3DCCD1}">
+                                  <a14:hiddenFill xmlns:a14="http://schemas.microsoft.com/office/drawing/2010/main">
+                                    <a:solidFill>
+                                      <a:srgbClr val="FFFFFF"/>
+                                    </a:solidFill>
+                                  </a14:hiddenFill>
+                                </a:ext>
+                              </a:extLst>
+                            </wps:spPr>
+                            <wps:bodyPr rot="0" vert="horz" wrap="square" lIns="91440" tIns="45720" rIns="91440" bIns="45720" anchor="t" anchorCtr="0" upright="1">
+                              <a:noAutofit/>
+                            </wps:bodyPr>
+                          </wps:wsp>
+                        </wpg:wgp>
+                      </a:graphicData>
+                    </a:graphic>
+                    <wp14:sizeRelH relativeFrom="page">
+                      <wp14:pctWidth>0</wp14:pctWidth>
+                    </wp14:sizeRelH>
+                    <wp14:sizeRelV relativeFrom="page">
+                      <wp14:pctHeight>0</wp14:pctHeight>
+                    </wp14:sizeRelV>
+                  </wp:anchor>
+                </w:drawing>
+              </mc:Choice>
+              <mc:Fallback>
+                <w:pict>
+                  <v:group w14:anchorId="5A5B7092" id="Group 2" o:spid="_x0000_s1026" style="position:absolute;margin-left:-9pt;margin-top:0;width:621.6pt;height:841.95pt;z-index:-251657216;mso-position-horizontal-relative:page;mso-position-vertical-relative:page" coordorigin="-181,-1" coordsize="12432,16839" o:gfxdata="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">
+                    <v:shapetype id="_x0000_t75" coordsize="21600,21600" o:spt="75" o:preferrelative="t" path="m@4@5l@4@11@9@11@9@5xe" filled="f" stroked="f">
+                      <v:stroke joinstyle="miter"/>
+                      <v:formulas>
+                        <v:f eqn="if lineDrawn pixelLineWidth 0"/>
+                        <v:f eqn="sum @0 1 0"/>
+                        <v:f eqn="sum 0 0 @1"/>
+                        <v:f eqn="prod @2 1 2"/>
+                        <v:f eqn="prod @3 21600 pixelWidth"/>
+                        <v:f eqn="prod @3 21600 pixelHeight"/>
+                        <v:f eqn="sum @0 0 1"/>
+                        <v:f eqn="prod @6 1 2"/>
+                        <v:f eqn="prod @7 21600 pixelWidth"/>
+                        <v:f eqn="sum @8 21600 0"/>
+                        <v:f eqn="prod @7 21600 pixelHeight"/>
+                        <v:f eqn="sum @10 21600 0"/>
+                      </v:formulas>
+                      <v:path o:extrusionok="f" gradientshapeok="t" o:connecttype="rect"/>
+                      <o:lock v:ext="edit" aspectratio="t"/>
+                    </v:shapetype>
+                    <v:shape id="Picture 14" o:spid="_x0000_s1027" type="#_x0000_t75" style="position:absolute;left:-181;top:-1;width:12432;height:16838;visibility:visible;mso-wrap-style:square" o:gfxdata="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">
+                      <v:imagedata r:id="rId9" o:title=""/>
+                    </v:shape>
+                    <v:shape id="Picture 15" o:spid="_x0000_s1028" type="#_x0000_t75" style="position:absolute;top:5431;width:6819;height:11407;visibility:visible;mso-wrap-style:square" o:gfxdata="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">
+                      <v:imagedata r:id="rId10" o:title=""/>
+                    </v:shape>
+                    <v:shape id="Freeform 16" o:spid="_x0000_s1029" style="position:absolute;top:5402;width:4863;height:7932;visibility:visible;mso-wrap-style:square;v-text-anchor:top" coordsize="4863,7932" o:gfxdata="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" path="m4863,l,7553r27,378l4726,4137,4863,xe" fillcolor="#4bbbdf" stroked="f">
+                      <v:fill opacity="32896f"/>
+                      <v:path arrowok="t" o:connecttype="custom" o:connectlocs="4863,5403;0,12956;27,13334;4726,9540;4863,5403" o:connectangles="0,0,0,0,0"/>
+                    </v:shape>
+                    <v:shape id="Freeform 17" o:spid="_x0000_s1030" style="position:absolute;left:2458;top:8554;width:5627;height:8283;visibility:visible;mso-wrap-style:square;v-text-anchor:top" coordsize="5627,8283" o:gfxdata="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" path="m5626,l,8283r2813,l5626,xe" fillcolor="#4f7bbe" stroked="f">
+                      <v:fill opacity="32896f"/>
+                      <v:path arrowok="t" o:connecttype="custom" o:connectlocs="5626,8555;0,16838;2813,16838;5626,8555" o:connectangles="0,0,0,0"/>
+                    </v:shape>
+                    <v:shape id="Freeform 18" o:spid="_x0000_s1031" style="position:absolute;left:54;top:9342;width:8031;height:6563;visibility:visible;mso-wrap-style:square;v-text-anchor:top" coordsize="8031,6563" o:gfxdata="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" path="m3382,l,3912,5534,6562,8030,1777,3382,xe" filled="f" strokecolor="#6dc7da" strokeweight=".52908mm">
+                      <v:path arrowok="t" o:connecttype="custom" o:connectlocs="3382,9343;0,13255;5534,15905;8030,11120;3382,9343" o:connectangles="0,0,0,0,0"/>
+                    </v:shape>
+                    <v:shape id="AutoShape 19" o:spid="_x0000_s1032" style="position:absolute;left:481;top:7591;width:4804;height:8289;visibility:visible;mso-wrap-style:square;v-text-anchor:top" coordsize="4804,8289" o:gfxdata="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" path="m462,5979r-12,-73l417,5842r-50,-50l304,5760r-73,-12l158,5760r-64,32l44,5842r-32,64l,5979r12,73l44,6115r50,50l158,6198r73,12l304,6198r63,-33l417,6115r33,-63l462,5979xm3185,1752r-11,-73l3141,1615r-50,-50l3028,1533r-73,-12l2882,1533r-64,32l2768,1615r-33,64l2724,1752r11,73l2768,1888r50,50l2882,1971r73,12l3028,1971r63,-33l3141,1888r33,-63l3185,1752xm4670,231r-12,-73l4626,95,4576,45,4512,12,4439,r-73,12l4303,45r-50,50l4220,158r-12,73l4220,304r33,63l4303,417r63,33l4439,462r73,-12l4576,417r50,-50l4658,304r12,-73xm4803,8058r-11,-73l4759,7922r-50,-50l4645,7839r-73,-12l4499,7839r-63,33l4386,7922r-33,63l4342,8058r11,73l4386,8194r50,50l4499,8277r73,12l4645,8277r64,-33l4759,8194r33,-63l4803,8058xe" fillcolor="#231916" stroked="f">
+                      <v:path arrowok="t" o:connecttype="custom" o:connectlocs="450,13497;367,13383;231,13339;94,13383;12,13497;12,13643;94,13756;231,13801;367,13756;450,13643;3185,9343;3141,9206;3028,9124;2882,9124;2768,9206;2724,9343;2768,9479;2882,9562;3028,9562;3141,9479;3185,9343;4658,7749;4576,7636;4439,7591;4303,7636;4220,7749;4220,7895;4303,8008;4439,8053;4576,8008;4658,7895;4803,15649;4759,15513;4645,15430;4499,15430;4386,15513;4342,15649;4386,15785;4499,15868;4645,15868;4759,15785;4803,15649" o:connectangles="0,0,0,0,0,0,0,0,0,0,0,0,0,0,0,0,0,0,0,0,0,0,0,0,0,0,0,0,0,0,0,0,0,0,0,0,0,0,0,0,0,0"/>
+                    </v:shape>
+                    <v:shape id="Freeform 20" o:spid="_x0000_s1033" style="position:absolute;left:2458;top:9250;width:3814;height:7588;visibility:visible;mso-wrap-style:square;v-text-anchor:top" coordsize="3814,7588" o:gfxdata="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" path="m2497,l,7587,3813,4643,2497,xe" fillcolor="#74c8d8" stroked="f">
+                      <v:fill opacity="32896f"/>
+                      <v:path arrowok="t" o:connecttype="custom" o:connectlocs="2497,9251;0,16838;3813,13894;2497,9251" o:connectangles="0,0,0,0"/>
+                    </v:shape>
+                    <v:shape id="Freeform 21" o:spid="_x0000_s1034" style="position:absolute;top:7822;width:8086;height:4127;visibility:visible;mso-wrap-style:square;v-text-anchor:top" coordsize="8086,4127" o:gfxdata="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" path="m8085,3298l5021,4126,,854,4921,,8085,3298xe" filled="f" strokecolor="#6a91cb" strokeweight=".52908mm">
+                      <v:path arrowok="t" o:connecttype="custom" o:connectlocs="8085,11120;5021,11948;0,8676;4921,7822;8085,11120" o:connectangles="0,0,0,0,0"/>
+                    </v:shape>
+                    <v:shape id="Freeform 22" o:spid="_x0000_s1035" style="position:absolute;left:4788;top:11653;width:462;height:462;visibility:visible;mso-wrap-style:square;v-text-anchor:top" coordsize="462,462" o:gfxdata="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" path="m230,l157,11,94,44,44,94,11,157,,230r11,73l44,367r50,50l157,450r73,11l303,450r64,-33l417,367r33,-64l461,230,450,157,417,94,367,44,303,11,230,xe" fillcolor="#231916" stroked="f">
+                      <v:path arrowok="t" o:connecttype="custom" o:connectlocs="230,11654;157,11665;94,11698;44,11748;11,11811;0,11884;11,11957;44,12021;94,12071;157,12104;230,12115;303,12104;367,12071;417,12021;450,11957;461,11884;450,11811;417,11748;367,11698;303,11665;230,11654" o:connectangles="0,0,0,0,0,0,0,0,0,0,0,0,0,0,0,0,0,0,0,0,0"/>
+                    </v:shape>
+                    <v:shape id="Freeform 23" o:spid="_x0000_s1036" style="position:absolute;left:712;top:6305;width:4399;height:9371;visibility:visible;mso-wrap-style:square;v-text-anchor:top" coordsize="4399,9371" o:gfxdata="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" path="m4398,9370l,7264,4164,r234,9370xe" filled="f" strokecolor="#004a9e" strokeweight=".52908mm">
+                      <v:path arrowok="t" o:connecttype="custom" o:connectlocs="4398,15676;0,13570;4164,6306;4398,15676" o:connectangles="0,0,0,0"/>
+                    </v:shape>
+                    <w10:wrap anchorx="page" anchory="page"/>
+                  </v:group>
+                </w:pict>
+              </mc:Fallback>
+            </mc:AlternateContent>
+          </w:r>
+        </w:p>
+        <w:p>
+          <w:pPr>
+            <w:rPr>
+              <w:rFonts w:cs="Times New Roman"/>
+              <w:color w:val="000000" w:themeColor="text1"/>
+            </w:rPr>
+          </w:pPr>
+          <w:r>
+            <w:rPr>
+              <w:rFonts w:cs="Times New Roman"/>
+              <w:noProof/>
+              <w:color w:val="000000" w:themeColor="text1"/>
+            </w:rPr>
+            <mc:AlternateContent>
+              <mc:Choice Requires="wps">
+                <w:drawing>
+                  <wp:anchor distT="45720" distB="45720" distL="114300" distR="114300" simplePos="0" relativeHeight="251662336" behindDoc="0" locked="0" layoutInCell="1" allowOverlap="1" wp14:anchorId="5E90628C" wp14:editId="211249DF">
+                    <wp:simplePos x="0" y="0"/>
+                    <wp:positionH relativeFrom="column">
+                      <wp:posOffset>4214495</wp:posOffset>
+                    </wp:positionH>
+                    <wp:positionV relativeFrom="paragraph">
+                      <wp:posOffset>3926205</wp:posOffset>
+                    </wp:positionV>
+                    <wp:extent cx="2360930" cy="1701800"/>
+                    <wp:effectExtent l="0" t="0" r="22860" b="12700"/>
+                    <wp:wrapSquare wrapText="bothSides"/>
+                    <wp:docPr id="217" name="Text Box 2"/>
+                    <wp:cNvGraphicFramePr>
+                      <a:graphicFrameLocks xmlns:a="http://schemas.openxmlformats.org/drawingml/2006/main"/>
+                    </wp:cNvGraphicFramePr>
+                    <a:graphic xmlns:a="http://schemas.openxmlformats.org/drawingml/2006/main">
+                      <a:graphicData uri="http://schemas.microsoft.com/office/word/2010/wordprocessingShape">
+                        <wps:wsp>
+                          <wps:cNvSpPr txBox="1">
+                            <a:spLocks noChangeArrowheads="1"/>
+                          </wps:cNvSpPr>
+                          <wps:spPr bwMode="auto">
+                            <a:xfrm>
+                              <a:off x="0" y="0"/>
+                              <a:ext cx="2360930" cy="1701800"/>
+                            </a:xfrm>
+                            <a:prstGeom prst="rect">
+                              <a:avLst/>
+                            </a:prstGeom>
+                            <a:solidFill>
+                              <a:srgbClr val="FFFFFF"/>
+                            </a:solidFill>
+                            <a:ln w="9525">
+                              <a:solidFill>
+                                <a:srgbClr val="000000"/>
+                              </a:solidFill>
+                              <a:miter lim="800000"/>
+                              <a:headEnd/>
+                              <a:tailEnd/>
+                            </a:ln>
+                          </wps:spPr>
+                          <wps:txbx>
+                            <w:txbxContent>
+                              <w:p>
+                                <w:r>
+                                  <w:t>Team:</w:t>
+                                </w:r>
+                              </w:p>
+                              <w:tbl>
+                                <w:tblPr>
+                                  <w:tblW w:w="11295" w:type="dxa"/>
+                                  <w:tblCellSpacing w:w="15" w:type="dxa"/>
+                                  <w:tblCellMar>
+                                    <w:top w:w="15" w:type="dxa"/>
+                                    <w:left w:w="15" w:type="dxa"/>
+                                    <w:bottom w:w="15" w:type="dxa"/>
+                                    <w:right w:w="15" w:type="dxa"/>
+                                  </w:tblCellMar>
+                                  <w:tblLook w:val="04A0" w:firstRow="1" w:lastRow="0" w:firstColumn="1" w:lastColumn="0" w:noHBand="0" w:noVBand="1"/>
+                                </w:tblPr>
+                                <w:tblGrid>
+                                  <w:gridCol w:w="11295"/>
+                                </w:tblGrid>
+                                <w:tr>
+                                  <w:trPr>
+                                    <w:tblCellSpacing w:w="15" w:type="dxa"/>
+                                  </w:trPr>
+                                  <w:tc>
+                                    <w:tcPr>
+                                      <w:tcW w:w="0" w:type="auto"/>
+                                      <w:vAlign w:val="center"/>
+                                      <w:hideMark/>
+                                    </w:tcPr>
+                                    <w:p>
+                                      <w:r>
+                                        <w:t>Heras Vera, Mateo</w:t>
+                                      </w:r>
+                                    </w:p>
+                                  </w:tc>
+                                </w:tr>
+                                <w:tr>
+                                  <w:trPr>
+                                    <w:tblCellSpacing w:w="15" w:type="dxa"/>
+                                  </w:trPr>
+                                  <w:tc>
+                                    <w:tcPr>
+                                      <w:tcW w:w="0" w:type="auto"/>
+                                      <w:vAlign w:val="center"/>
+                                      <w:hideMark/>
+                                    </w:tcPr>
+                                    <w:p>
+                                      <w:r>
+                                        <w:t>Juarez Maldonado, Carlos Alberto</w:t>
+                                      </w:r>
+                                    </w:p>
+                                  </w:tc>
+                                </w:tr>
+                                <w:tr>
+                                  <w:trPr>
+                                    <w:tblCellSpacing w:w="15" w:type="dxa"/>
+                                  </w:trPr>
+                                  <w:tc>
+                                    <w:tcPr>
+                                      <w:tcW w:w="0" w:type="auto"/>
+                                      <w:vAlign w:val="center"/>
+                                      <w:hideMark/>
+                                    </w:tcPr>
+                                    <w:p>
+                                      <w:r>
+                                        <w:t>Reyna Delgado, Roberto</w:t>
+                                      </w:r>
+                                    </w:p>
+                                  </w:tc>
+                                </w:tr>
+                                <w:tr>
+                                  <w:trPr>
+                                    <w:tblCellSpacing w:w="15" w:type="dxa"/>
+                                  </w:trPr>
+                                  <w:tc>
+                                    <w:tcPr>
+                                      <w:tcW w:w="0" w:type="auto"/>
+                                      <w:vAlign w:val="center"/>
+                                      <w:hideMark/>
+                                    </w:tcPr>
+                                    <w:p>
+                                      <w:r>
+                                        <w:t>Santiago Forero, Emmanuel</w:t>
+                                      </w:r>
+                                    </w:p>
+                                  </w:tc>
+                                </w:tr>
+                              </w:tbl>
+                              <w:p/>
+                            </w:txbxContent>
+                          </wps:txbx>
+                          <wps:bodyPr rot="0" vert="horz" wrap="square" lIns="91440" tIns="45720" rIns="91440" bIns="45720" anchor="t" anchorCtr="0">
+                            <a:noAutofit/>
+                          </wps:bodyPr>
+                        </wps:wsp>
+                      </a:graphicData>
+                    </a:graphic>
+                    <wp14:sizeRelH relativeFrom="margin">
+                      <wp14:pctWidth>40000</wp14:pctWidth>
+                    </wp14:sizeRelH>
+                    <wp14:sizeRelV relativeFrom="margin">
+                      <wp14:pctHeight>0</wp14:pctHeight>
+                    </wp14:sizeRelV>
+                  </wp:anchor>
+                </w:drawing>
+              </mc:Choice>
+              <mc:Fallback>
+                <w:pict>
+                  <v:shapetype w14:anchorId="5E90628C" id="_x0000_t202" coordsize="21600,21600" o:spt="202" path="m,l,21600r21600,l21600,xe">
+                    <v:stroke joinstyle="miter"/>
+                    <v:path gradientshapeok="t" o:connecttype="rect"/>
+                  </v:shapetype>
+                  <v:shape id="Text Box 2" o:spid="_x0000_s1026" type="#_x0000_t202" style="position:absolute;left:0;text-align:left;margin-left:331.85pt;margin-top:309.15pt;width:185.9pt;height:134pt;z-index:251662336;visibility:visible;mso-wrap-style:square;mso-width-percent:400;mso-height-percent:0;mso-wrap-distance-left:9pt;mso-wrap-distance-top:3.6pt;mso-wrap-distance-right:9pt;mso-wrap-distance-bottom:3.6pt;mso-position-horizontal:absolute;mso-position-horizontal-relative:text;mso-position-vertical:absolute;mso-position-vertical-relative:text;mso-width-percent:400;mso-height-percent:0;mso-width-relative:margin;mso-height-relative:margin;v-text-anchor:top" o:gfxdata="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">
+                    <v:textbox>
+                      <w:txbxContent>
+                        <w:p>
+                          <w:r>
+                            <w:t>Team:</w:t>
+                          </w:r>
+                        </w:p>
+                        <w:tbl>
+                          <w:tblPr>
+                            <w:tblW w:w="11295" w:type="dxa"/>
+                            <w:tblCellSpacing w:w="15" w:type="dxa"/>
+                            <w:tblCellMar>
+                              <w:top w:w="15" w:type="dxa"/>
+                              <w:left w:w="15" w:type="dxa"/>
+                              <w:bottom w:w="15" w:type="dxa"/>
+                              <w:right w:w="15" w:type="dxa"/>
+                            </w:tblCellMar>
+                            <w:tblLook w:val="04A0" w:firstRow="1" w:lastRow="0" w:firstColumn="1" w:lastColumn="0" w:noHBand="0" w:noVBand="1"/>
+                          </w:tblPr>
+                          <w:tblGrid>
+                            <w:gridCol w:w="11295"/>
+                          </w:tblGrid>
+                          <w:tr>
+                            <w:trPr>
+                              <w:tblCellSpacing w:w="15" w:type="dxa"/>
+                            </w:trPr>
+                            <w:tc>
+                              <w:tcPr>
+                                <w:tcW w:w="0" w:type="auto"/>
+                                <w:vAlign w:val="center"/>
+                                <w:hideMark/>
+                              </w:tcPr>
+                              <w:p>
+                                <w:r>
+                                  <w:t>Heras Vera, Mateo</w:t>
+                                </w:r>
+                              </w:p>
+                            </w:tc>
+                          </w:tr>
+                          <w:tr>
+                            <w:trPr>
+                              <w:tblCellSpacing w:w="15" w:type="dxa"/>
+                            </w:trPr>
+                            <w:tc>
+                              <w:tcPr>
+                                <w:tcW w:w="0" w:type="auto"/>
+                                <w:vAlign w:val="center"/>
+                                <w:hideMark/>
+                              </w:tcPr>
+                              <w:p>
+                                <w:r>
+                                  <w:t>Juarez Maldonado, Carlos Alberto</w:t>
+                                </w:r>
+                              </w:p>
+                            </w:tc>
+                          </w:tr>
+                          <w:tr>
+                            <w:trPr>
+                              <w:tblCellSpacing w:w="15" w:type="dxa"/>
+                            </w:trPr>
+                            <w:tc>
+                              <w:tcPr>
+                                <w:tcW w:w="0" w:type="auto"/>
+                                <w:vAlign w:val="center"/>
+                                <w:hideMark/>
+                              </w:tcPr>
+                              <w:p>
+                                <w:r>
+                                  <w:t>Reyna Delgado, Roberto</w:t>
+                                </w:r>
+                              </w:p>
+                            </w:tc>
+                          </w:tr>
+                          <w:tr>
+                            <w:trPr>
+                              <w:tblCellSpacing w:w="15" w:type="dxa"/>
+                            </w:trPr>
+                            <w:tc>
+                              <w:tcPr>
+                                <w:tcW w:w="0" w:type="auto"/>
+                                <w:vAlign w:val="center"/>
+                                <w:hideMark/>
+                              </w:tcPr>
+                              <w:p>
+                                <w:r>
+                                  <w:t>Santiago Forero, Emmanuel</w:t>
+                                </w:r>
+                              </w:p>
+                            </w:tc>
+                          </w:tr>
+                        </w:tbl>
+                        <w:p/>
+                      </w:txbxContent>
+                    </v:textbox>
+                    <w10:wrap type="square"/>
+                  </v:shape>
+                </w:pict>
+              </mc:Fallback>
+            </mc:AlternateContent>
+          </w:r>
+          <w:r>
+            <w:rPr>
+              <w:rFonts w:cs="Times New Roman"/>
+              <w:color w:val="000000" w:themeColor="text1"/>
+            </w:rPr>
+            <w:br w:type="page"/>
+          </w:r>
+        </w:p>
+      </w:sdtContent>
+    </w:sdt>
+    <w:sdt>
+      <w:sdtPr>
+        <w:rPr>
+          <w:rFonts w:ascii="Times New Roman" w:eastAsiaTheme="minorHAnsi" w:hAnsi="Times New Roman" w:cs="Times New Roman"/>
+          <w:color w:val="000000" w:themeColor="text1"/>
+          <w:kern w:val="2"/>
+          <w:sz w:val="24"/>
+          <w:szCs w:val="24"/>
+          <w14:ligatures w14:val="standardContextual"/>
+        </w:rPr>
         <w:id w:val="-1612115739"/>
         <w:docPartObj>
           <w:docPartGallery w:val="Table of Contents"/>
@@ -12,24 +2032,25 @@
       </w:sdtPr>
       <w:sdtEndPr>
         <w:rPr>
-          <w:rFonts w:ascii="Times New Roman" w:eastAsiaTheme="minorHAnsi" w:hAnsi="Times New Roman" w:cstheme="minorBidi"/>
           <w:b/>
           <w:bCs/>
           <w:noProof/>
-          <w:color w:val="auto"/>
-          <w:kern w:val="2"/>
-          <w:sz w:val="24"/>
-          <w:szCs w:val="24"/>
-          <w:lang w:val="es-EC"/>
-          <w14:ligatures w14:val="standardContextual"/>
         </w:rPr>
       </w:sdtEndPr>
       <w:sdtContent>
         <w:p>
           <w:pPr>
             <w:pStyle w:val="TOCHeading"/>
+            <w:rPr>
+              <w:rFonts w:ascii="Times New Roman" w:hAnsi="Times New Roman" w:cs="Times New Roman"/>
+              <w:color w:val="000000" w:themeColor="text1"/>
+            </w:rPr>
           </w:pPr>
           <w:r>
+            <w:rPr>
+              <w:rFonts w:ascii="Times New Roman" w:hAnsi="Times New Roman" w:cs="Times New Roman"/>
+              <w:color w:val="000000" w:themeColor="text1"/>
+            </w:rPr>
             <w:t>Contents</w:t>
           </w:r>
         </w:p>
@@ -40,72 +2061,101 @@
               <w:tab w:val="right" w:leader="dot" w:pos="9350"/>
             </w:tabs>
             <w:rPr>
+              <w:rFonts w:eastAsiaTheme="minorEastAsia" w:cs="Times New Roman"/>
               <w:noProof/>
+              <w:color w:val="000000" w:themeColor="text1"/>
             </w:rPr>
           </w:pPr>
           <w:r>
+            <w:rPr>
+              <w:rFonts w:cs="Times New Roman"/>
+              <w:color w:val="000000" w:themeColor="text1"/>
+            </w:rPr>
             <w:fldChar w:fldCharType="begin"/>
           </w:r>
           <w:r>
+            <w:rPr>
+              <w:rFonts w:cs="Times New Roman"/>
+              <w:color w:val="000000" w:themeColor="text1"/>
+            </w:rPr>
             <w:instrText xml:space="preserve"> TOC \o "1-3" \h \z \u </w:instrText>
           </w:r>
           <w:r>
+            <w:rPr>
+              <w:rFonts w:cs="Times New Roman"/>
+              <w:color w:val="000000" w:themeColor="text1"/>
+            </w:rPr>
             <w:fldChar w:fldCharType="separate"/>
           </w:r>
-          <w:hyperlink w:anchor="_Toc192184809" w:history="1">
+          <w:hyperlink w:anchor="_Toc192187243" w:history="1">
             <w:r>
               <w:rPr>
                 <w:rStyle w:val="Hyperlink"/>
-                <w:noProof/>
-                <w:lang w:val="en-US"/>
+                <w:rFonts w:cs="Times New Roman"/>
+                <w:noProof/>
+                <w:color w:val="000000" w:themeColor="text1"/>
               </w:rPr>
               <w:t>Introduction</w:t>
             </w:r>
             <w:r>
               <w:rPr>
-                <w:noProof/>
-                <w:webHidden/>
+                <w:rFonts w:cs="Times New Roman"/>
+                <w:noProof/>
+                <w:webHidden/>
+                <w:color w:val="000000" w:themeColor="text1"/>
               </w:rPr>
               <w:tab/>
             </w:r>
             <w:r>
               <w:rPr>
-                <w:noProof/>
-                <w:webHidden/>
+                <w:rFonts w:cs="Times New Roman"/>
+                <w:noProof/>
+                <w:webHidden/>
+                <w:color w:val="000000" w:themeColor="text1"/>
               </w:rPr>
               <w:fldChar w:fldCharType="begin"/>
             </w:r>
             <w:r>
               <w:rPr>
-                <w:noProof/>
-                <w:webHidden/>
-              </w:rPr>
-              <w:instrText xml:space="preserve"> PAGEREF _Toc192184809 \h </w:instrText>
-            </w:r>
-            <w:r>
-              <w:rPr>
-                <w:noProof/>
-                <w:webHidden/>
-              </w:rPr>
-            </w:r>
-            <w:r>
-              <w:rPr>
-                <w:noProof/>
-                <w:webHidden/>
+                <w:rFonts w:cs="Times New Roman"/>
+                <w:noProof/>
+                <w:webHidden/>
+                <w:color w:val="000000" w:themeColor="text1"/>
+              </w:rPr>
+              <w:instrText xml:space="preserve"> PAGEREF _Toc192187243 \h </w:instrText>
+            </w:r>
+            <w:r>
+              <w:rPr>
+                <w:rFonts w:cs="Times New Roman"/>
+                <w:noProof/>
+                <w:webHidden/>
+                <w:color w:val="000000" w:themeColor="text1"/>
+              </w:rPr>
+            </w:r>
+            <w:r>
+              <w:rPr>
+                <w:rFonts w:cs="Times New Roman"/>
+                <w:noProof/>
+                <w:webHidden/>
+                <w:color w:val="000000" w:themeColor="text1"/>
               </w:rPr>
               <w:fldChar w:fldCharType="separate"/>
             </w:r>
             <w:r>
               <w:rPr>
-                <w:noProof/>
-                <w:webHidden/>
+                <w:rFonts w:cs="Times New Roman"/>
+                <w:noProof/>
+                <w:webHidden/>
+                <w:color w:val="000000" w:themeColor="text1"/>
               </w:rPr>
               <w:t>2</w:t>
             </w:r>
             <w:r>
               <w:rPr>
-                <w:noProof/>
-                <w:webHidden/>
+                <w:rFonts w:cs="Times New Roman"/>
+                <w:noProof/>
+                <w:webHidden/>
+                <w:color w:val="000000" w:themeColor="text1"/>
               </w:rPr>
               <w:fldChar w:fldCharType="end"/>
             </w:r>
@@ -118,63 +2168,80 @@
               <w:tab w:val="right" w:leader="dot" w:pos="9350"/>
             </w:tabs>
             <w:rPr>
+              <w:rFonts w:eastAsiaTheme="minorEastAsia" w:cs="Times New Roman"/>
               <w:noProof/>
+              <w:color w:val="000000" w:themeColor="text1"/>
             </w:rPr>
           </w:pPr>
-          <w:hyperlink w:anchor="_Toc192184810" w:history="1">
+          <w:hyperlink w:anchor="_Toc192187244" w:history="1">
             <w:r>
               <w:rPr>
                 <w:rStyle w:val="Hyperlink"/>
-                <w:noProof/>
-                <w:lang w:val="en-US"/>
+                <w:rFonts w:cs="Times New Roman"/>
+                <w:noProof/>
+                <w:color w:val="000000" w:themeColor="text1"/>
               </w:rPr>
               <w:t>State of the art</w:t>
             </w:r>
             <w:r>
               <w:rPr>
-                <w:noProof/>
-                <w:webHidden/>
+                <w:rFonts w:cs="Times New Roman"/>
+                <w:noProof/>
+                <w:webHidden/>
+                <w:color w:val="000000" w:themeColor="text1"/>
               </w:rPr>
               <w:tab/>
             </w:r>
             <w:r>
               <w:rPr>
-                <w:noProof/>
-                <w:webHidden/>
+                <w:rFonts w:cs="Times New Roman"/>
+                <w:noProof/>
+                <w:webHidden/>
+                <w:color w:val="000000" w:themeColor="text1"/>
               </w:rPr>
               <w:fldChar w:fldCharType="begin"/>
             </w:r>
             <w:r>
               <w:rPr>
-                <w:noProof/>
-                <w:webHidden/>
-              </w:rPr>
-              <w:instrText xml:space="preserve"> PAGEREF _Toc192184810 \h </w:instrText>
-            </w:r>
-            <w:r>
-              <w:rPr>
-                <w:noProof/>
-                <w:webHidden/>
-              </w:rPr>
-            </w:r>
-            <w:r>
-              <w:rPr>
-                <w:noProof/>
-                <w:webHidden/>
+                <w:rFonts w:cs="Times New Roman"/>
+                <w:noProof/>
+                <w:webHidden/>
+                <w:color w:val="000000" w:themeColor="text1"/>
+              </w:rPr>
+              <w:instrText xml:space="preserve"> PAGEREF _Toc192187244 \h </w:instrText>
+            </w:r>
+            <w:r>
+              <w:rPr>
+                <w:rFonts w:cs="Times New Roman"/>
+                <w:noProof/>
+                <w:webHidden/>
+                <w:color w:val="000000" w:themeColor="text1"/>
+              </w:rPr>
+            </w:r>
+            <w:r>
+              <w:rPr>
+                <w:rFonts w:cs="Times New Roman"/>
+                <w:noProof/>
+                <w:webHidden/>
+                <w:color w:val="000000" w:themeColor="text1"/>
               </w:rPr>
               <w:fldChar w:fldCharType="separate"/>
             </w:r>
             <w:r>
               <w:rPr>
-                <w:noProof/>
-                <w:webHidden/>
+                <w:rFonts w:cs="Times New Roman"/>
+                <w:noProof/>
+                <w:webHidden/>
+                <w:color w:val="000000" w:themeColor="text1"/>
               </w:rPr>
               <w:t>3</w:t>
             </w:r>
             <w:r>
               <w:rPr>
-                <w:noProof/>
-                <w:webHidden/>
+                <w:rFonts w:cs="Times New Roman"/>
+                <w:noProof/>
+                <w:webHidden/>
+                <w:color w:val="000000" w:themeColor="text1"/>
               </w:rPr>
               <w:fldChar w:fldCharType="end"/>
             </w:r>
@@ -187,63 +2254,80 @@
               <w:tab w:val="right" w:leader="dot" w:pos="9350"/>
             </w:tabs>
             <w:rPr>
+              <w:rFonts w:eastAsiaTheme="minorEastAsia" w:cs="Times New Roman"/>
               <w:noProof/>
+              <w:color w:val="000000" w:themeColor="text1"/>
             </w:rPr>
           </w:pPr>
-          <w:hyperlink w:anchor="_Toc192184811" w:history="1">
+          <w:hyperlink w:anchor="_Toc192187245" w:history="1">
             <w:r>
               <w:rPr>
                 <w:rStyle w:val="Hyperlink"/>
-                <w:noProof/>
-                <w:lang w:val="en-US"/>
+                <w:rFonts w:cs="Times New Roman"/>
+                <w:noProof/>
+                <w:color w:val="000000" w:themeColor="text1"/>
               </w:rPr>
               <w:t>Methods</w:t>
             </w:r>
             <w:r>
               <w:rPr>
-                <w:noProof/>
-                <w:webHidden/>
+                <w:rFonts w:cs="Times New Roman"/>
+                <w:noProof/>
+                <w:webHidden/>
+                <w:color w:val="000000" w:themeColor="text1"/>
               </w:rPr>
               <w:tab/>
             </w:r>
             <w:r>
               <w:rPr>
-                <w:noProof/>
-                <w:webHidden/>
+                <w:rFonts w:cs="Times New Roman"/>
+                <w:noProof/>
+                <w:webHidden/>
+                <w:color w:val="000000" w:themeColor="text1"/>
               </w:rPr>
               <w:fldChar w:fldCharType="begin"/>
             </w:r>
             <w:r>
               <w:rPr>
-                <w:noProof/>
-                <w:webHidden/>
-              </w:rPr>
-              <w:instrText xml:space="preserve"> PAGEREF _Toc192184811 \h </w:instrText>
-            </w:r>
-            <w:r>
-              <w:rPr>
-                <w:noProof/>
-                <w:webHidden/>
-              </w:rPr>
-            </w:r>
-            <w:r>
-              <w:rPr>
-                <w:noProof/>
-                <w:webHidden/>
+                <w:rFonts w:cs="Times New Roman"/>
+                <w:noProof/>
+                <w:webHidden/>
+                <w:color w:val="000000" w:themeColor="text1"/>
+              </w:rPr>
+              <w:instrText xml:space="preserve"> PAGEREF _Toc192187245 \h </w:instrText>
+            </w:r>
+            <w:r>
+              <w:rPr>
+                <w:rFonts w:cs="Times New Roman"/>
+                <w:noProof/>
+                <w:webHidden/>
+                <w:color w:val="000000" w:themeColor="text1"/>
+              </w:rPr>
+            </w:r>
+            <w:r>
+              <w:rPr>
+                <w:rFonts w:cs="Times New Roman"/>
+                <w:noProof/>
+                <w:webHidden/>
+                <w:color w:val="000000" w:themeColor="text1"/>
               </w:rPr>
               <w:fldChar w:fldCharType="separate"/>
             </w:r>
             <w:r>
               <w:rPr>
-                <w:noProof/>
-                <w:webHidden/>
+                <w:rFonts w:cs="Times New Roman"/>
+                <w:noProof/>
+                <w:webHidden/>
+                <w:color w:val="000000" w:themeColor="text1"/>
               </w:rPr>
               <w:t>4</w:t>
             </w:r>
             <w:r>
               <w:rPr>
-                <w:noProof/>
-                <w:webHidden/>
+                <w:rFonts w:cs="Times New Roman"/>
+                <w:noProof/>
+                <w:webHidden/>
+                <w:color w:val="000000" w:themeColor="text1"/>
               </w:rPr>
               <w:fldChar w:fldCharType="end"/>
             </w:r>
@@ -256,63 +2340,80 @@
               <w:tab w:val="right" w:leader="dot" w:pos="9350"/>
             </w:tabs>
             <w:rPr>
+              <w:rFonts w:eastAsiaTheme="minorEastAsia" w:cs="Times New Roman"/>
               <w:noProof/>
+              <w:color w:val="000000" w:themeColor="text1"/>
             </w:rPr>
           </w:pPr>
-          <w:hyperlink w:anchor="_Toc192184812" w:history="1">
+          <w:hyperlink w:anchor="_Toc192187246" w:history="1">
             <w:r>
               <w:rPr>
                 <w:rStyle w:val="Hyperlink"/>
-                <w:noProof/>
-                <w:lang w:val="en-US"/>
+                <w:rFonts w:cs="Times New Roman"/>
+                <w:noProof/>
+                <w:color w:val="000000" w:themeColor="text1"/>
               </w:rPr>
               <w:t>Study Design</w:t>
             </w:r>
             <w:r>
               <w:rPr>
-                <w:noProof/>
-                <w:webHidden/>
+                <w:rFonts w:cs="Times New Roman"/>
+                <w:noProof/>
+                <w:webHidden/>
+                <w:color w:val="000000" w:themeColor="text1"/>
               </w:rPr>
               <w:tab/>
             </w:r>
             <w:r>
               <w:rPr>
-                <w:noProof/>
-                <w:webHidden/>
+                <w:rFonts w:cs="Times New Roman"/>
+                <w:noProof/>
+                <w:webHidden/>
+                <w:color w:val="000000" w:themeColor="text1"/>
               </w:rPr>
               <w:fldChar w:fldCharType="begin"/>
             </w:r>
             <w:r>
               <w:rPr>
-                <w:noProof/>
-                <w:webHidden/>
-              </w:rPr>
-              <w:instrText xml:space="preserve"> PAGEREF _Toc192184812 \h </w:instrText>
-            </w:r>
-            <w:r>
-              <w:rPr>
-                <w:noProof/>
-                <w:webHidden/>
-              </w:rPr>
-            </w:r>
-            <w:r>
-              <w:rPr>
-                <w:noProof/>
-                <w:webHidden/>
+                <w:rFonts w:cs="Times New Roman"/>
+                <w:noProof/>
+                <w:webHidden/>
+                <w:color w:val="000000" w:themeColor="text1"/>
+              </w:rPr>
+              <w:instrText xml:space="preserve"> PAGEREF _Toc192187246 \h </w:instrText>
+            </w:r>
+            <w:r>
+              <w:rPr>
+                <w:rFonts w:cs="Times New Roman"/>
+                <w:noProof/>
+                <w:webHidden/>
+                <w:color w:val="000000" w:themeColor="text1"/>
+              </w:rPr>
+            </w:r>
+            <w:r>
+              <w:rPr>
+                <w:rFonts w:cs="Times New Roman"/>
+                <w:noProof/>
+                <w:webHidden/>
+                <w:color w:val="000000" w:themeColor="text1"/>
               </w:rPr>
               <w:fldChar w:fldCharType="separate"/>
             </w:r>
             <w:r>
               <w:rPr>
-                <w:noProof/>
-                <w:webHidden/>
+                <w:rFonts w:cs="Times New Roman"/>
+                <w:noProof/>
+                <w:webHidden/>
+                <w:color w:val="000000" w:themeColor="text1"/>
               </w:rPr>
               <w:t>4</w:t>
             </w:r>
             <w:r>
               <w:rPr>
-                <w:noProof/>
-                <w:webHidden/>
+                <w:rFonts w:cs="Times New Roman"/>
+                <w:noProof/>
+                <w:webHidden/>
+                <w:color w:val="000000" w:themeColor="text1"/>
               </w:rPr>
               <w:fldChar w:fldCharType="end"/>
             </w:r>
@@ -325,63 +2426,252 @@
               <w:tab w:val="right" w:leader="dot" w:pos="9350"/>
             </w:tabs>
             <w:rPr>
+              <w:rFonts w:eastAsiaTheme="minorEastAsia" w:cs="Times New Roman"/>
               <w:noProof/>
+              <w:color w:val="000000" w:themeColor="text1"/>
             </w:rPr>
           </w:pPr>
-          <w:hyperlink w:anchor="_Toc192184813" w:history="1">
+          <w:hyperlink w:anchor="_Toc192187247" w:history="1">
             <w:r>
               <w:rPr>
                 <w:rStyle w:val="Hyperlink"/>
-                <w:noProof/>
-                <w:lang w:val="en-US"/>
+                <w:rFonts w:cs="Times New Roman"/>
+                <w:noProof/>
+                <w:color w:val="000000" w:themeColor="text1"/>
               </w:rPr>
               <w:t>Data Collection</w:t>
             </w:r>
             <w:r>
               <w:rPr>
-                <w:noProof/>
-                <w:webHidden/>
+                <w:rFonts w:cs="Times New Roman"/>
+                <w:noProof/>
+                <w:webHidden/>
+                <w:color w:val="000000" w:themeColor="text1"/>
               </w:rPr>
               <w:tab/>
             </w:r>
             <w:r>
               <w:rPr>
-                <w:noProof/>
-                <w:webHidden/>
+                <w:rFonts w:cs="Times New Roman"/>
+                <w:noProof/>
+                <w:webHidden/>
+                <w:color w:val="000000" w:themeColor="text1"/>
               </w:rPr>
               <w:fldChar w:fldCharType="begin"/>
             </w:r>
             <w:r>
               <w:rPr>
-                <w:noProof/>
-                <w:webHidden/>
-              </w:rPr>
-              <w:instrText xml:space="preserve"> PAGEREF _Toc192184813 \h </w:instrText>
-            </w:r>
-            <w:r>
-              <w:rPr>
-                <w:noProof/>
-                <w:webHidden/>
-              </w:rPr>
-            </w:r>
-            <w:r>
-              <w:rPr>
-                <w:noProof/>
-                <w:webHidden/>
+                <w:rFonts w:cs="Times New Roman"/>
+                <w:noProof/>
+                <w:webHidden/>
+                <w:color w:val="000000" w:themeColor="text1"/>
+              </w:rPr>
+              <w:instrText xml:space="preserve"> PAGEREF _Toc192187247 \h </w:instrText>
+            </w:r>
+            <w:r>
+              <w:rPr>
+                <w:rFonts w:cs="Times New Roman"/>
+                <w:noProof/>
+                <w:webHidden/>
+                <w:color w:val="000000" w:themeColor="text1"/>
+              </w:rPr>
+            </w:r>
+            <w:r>
+              <w:rPr>
+                <w:rFonts w:cs="Times New Roman"/>
+                <w:noProof/>
+                <w:webHidden/>
+                <w:color w:val="000000" w:themeColor="text1"/>
               </w:rPr>
               <w:fldChar w:fldCharType="separate"/>
             </w:r>
             <w:r>
               <w:rPr>
-                <w:noProof/>
-                <w:webHidden/>
+                <w:rFonts w:cs="Times New Roman"/>
+                <w:noProof/>
+                <w:webHidden/>
+                <w:color w:val="000000" w:themeColor="text1"/>
               </w:rPr>
               <w:t>4</w:t>
             </w:r>
             <w:r>
               <w:rPr>
-                <w:noProof/>
-                <w:webHidden/>
+                <w:rFonts w:cs="Times New Roman"/>
+                <w:noProof/>
+                <w:webHidden/>
+                <w:color w:val="000000" w:themeColor="text1"/>
+              </w:rPr>
+              <w:fldChar w:fldCharType="end"/>
+            </w:r>
+          </w:hyperlink>
+        </w:p>
+        <w:p>
+          <w:pPr>
+            <w:pStyle w:val="TOC2"/>
+            <w:tabs>
+              <w:tab w:val="right" w:leader="dot" w:pos="9350"/>
+            </w:tabs>
+            <w:rPr>
+              <w:rFonts w:eastAsiaTheme="minorEastAsia" w:cs="Times New Roman"/>
+              <w:noProof/>
+              <w:color w:val="000000" w:themeColor="text1"/>
+            </w:rPr>
+          </w:pPr>
+          <w:hyperlink w:anchor="_Toc192187248" w:history="1">
+            <w:r>
+              <w:rPr>
+                <w:rStyle w:val="Hyperlink"/>
+                <w:rFonts w:cs="Times New Roman"/>
+                <w:noProof/>
+                <w:color w:val="000000" w:themeColor="text1"/>
+              </w:rPr>
+              <w:t>Data Processing</w:t>
+            </w:r>
+            <w:r>
+              <w:rPr>
+                <w:rFonts w:cs="Times New Roman"/>
+                <w:noProof/>
+                <w:webHidden/>
+                <w:color w:val="000000" w:themeColor="text1"/>
+              </w:rPr>
+              <w:tab/>
+            </w:r>
+            <w:r>
+              <w:rPr>
+                <w:rFonts w:cs="Times New Roman"/>
+                <w:noProof/>
+                <w:webHidden/>
+                <w:color w:val="000000" w:themeColor="text1"/>
+              </w:rPr>
+              <w:fldChar w:fldCharType="begin"/>
+            </w:r>
+            <w:r>
+              <w:rPr>
+                <w:rFonts w:cs="Times New Roman"/>
+                <w:noProof/>
+                <w:webHidden/>
+                <w:color w:val="000000" w:themeColor="text1"/>
+              </w:rPr>
+              <w:instrText xml:space="preserve"> PAGEREF _Toc192187248 \h </w:instrText>
+            </w:r>
+            <w:r>
+              <w:rPr>
+                <w:rFonts w:cs="Times New Roman"/>
+                <w:noProof/>
+                <w:webHidden/>
+                <w:color w:val="000000" w:themeColor="text1"/>
+              </w:rPr>
+            </w:r>
+            <w:r>
+              <w:rPr>
+                <w:rFonts w:cs="Times New Roman"/>
+                <w:noProof/>
+                <w:webHidden/>
+                <w:color w:val="000000" w:themeColor="text1"/>
+              </w:rPr>
+              <w:fldChar w:fldCharType="separate"/>
+            </w:r>
+            <w:r>
+              <w:rPr>
+                <w:rFonts w:cs="Times New Roman"/>
+                <w:noProof/>
+                <w:webHidden/>
+                <w:color w:val="000000" w:themeColor="text1"/>
+              </w:rPr>
+              <w:t>4</w:t>
+            </w:r>
+            <w:r>
+              <w:rPr>
+                <w:rFonts w:cs="Times New Roman"/>
+                <w:noProof/>
+                <w:webHidden/>
+                <w:color w:val="000000" w:themeColor="text1"/>
+              </w:rPr>
+              <w:fldChar w:fldCharType="end"/>
+            </w:r>
+          </w:hyperlink>
+        </w:p>
+        <w:p>
+          <w:pPr>
+            <w:pStyle w:val="TOC2"/>
+            <w:tabs>
+              <w:tab w:val="right" w:leader="dot" w:pos="9350"/>
+            </w:tabs>
+            <w:rPr>
+              <w:rFonts w:eastAsiaTheme="minorEastAsia" w:cs="Times New Roman"/>
+              <w:noProof/>
+              <w:color w:val="000000" w:themeColor="text1"/>
+            </w:rPr>
+          </w:pPr>
+          <w:hyperlink w:anchor="_Toc192187249" w:history="1">
+            <w:r>
+              <w:rPr>
+                <w:rStyle w:val="Hyperlink"/>
+                <w:rFonts w:cs="Times New Roman"/>
+                <w:noProof/>
+                <w:color w:val="000000" w:themeColor="text1"/>
+              </w:rPr>
+              <w:t>Model Development</w:t>
+            </w:r>
+            <w:r>
+              <w:rPr>
+                <w:rFonts w:cs="Times New Roman"/>
+                <w:noProof/>
+                <w:webHidden/>
+                <w:color w:val="000000" w:themeColor="text1"/>
+              </w:rPr>
+              <w:tab/>
+            </w:r>
+            <w:r>
+              <w:rPr>
+                <w:rFonts w:cs="Times New Roman"/>
+                <w:noProof/>
+                <w:webHidden/>
+                <w:color w:val="000000" w:themeColor="text1"/>
+              </w:rPr>
+              <w:fldChar w:fldCharType="begin"/>
+            </w:r>
+            <w:r>
+              <w:rPr>
+                <w:rFonts w:cs="Times New Roman"/>
+                <w:noProof/>
+                <w:webHidden/>
+                <w:color w:val="000000" w:themeColor="text1"/>
+              </w:rPr>
+              <w:instrText xml:space="preserve"> PAGEREF _Toc192187249 \h </w:instrText>
+            </w:r>
+            <w:r>
+              <w:rPr>
+                <w:rFonts w:cs="Times New Roman"/>
+                <w:noProof/>
+                <w:webHidden/>
+                <w:color w:val="000000" w:themeColor="text1"/>
+              </w:rPr>
+            </w:r>
+            <w:r>
+              <w:rPr>
+                <w:rFonts w:cs="Times New Roman"/>
+                <w:noProof/>
+                <w:webHidden/>
+                <w:color w:val="000000" w:themeColor="text1"/>
+              </w:rPr>
+              <w:fldChar w:fldCharType="separate"/>
+            </w:r>
+            <w:r>
+              <w:rPr>
+                <w:rFonts w:cs="Times New Roman"/>
+                <w:noProof/>
+                <w:webHidden/>
+                <w:color w:val="000000" w:themeColor="text1"/>
+              </w:rPr>
+              <w:t>5</w:t>
+            </w:r>
+            <w:r>
+              <w:rPr>
+                <w:rFonts w:cs="Times New Roman"/>
+                <w:noProof/>
+                <w:webHidden/>
+                <w:color w:val="000000" w:themeColor="text1"/>
               </w:rPr>
               <w:fldChar w:fldCharType="end"/>
             </w:r>
@@ -394,63 +2684,80 @@
               <w:tab w:val="right" w:leader="dot" w:pos="9350"/>
             </w:tabs>
             <w:rPr>
+              <w:rFonts w:eastAsiaTheme="minorEastAsia" w:cs="Times New Roman"/>
               <w:noProof/>
+              <w:color w:val="000000" w:themeColor="text1"/>
             </w:rPr>
           </w:pPr>
-          <w:hyperlink w:anchor="_Toc192184814" w:history="1">
+          <w:hyperlink w:anchor="_Toc192187250" w:history="1">
             <w:r>
               <w:rPr>
                 <w:rStyle w:val="Hyperlink"/>
-                <w:noProof/>
-                <w:lang w:val="en-US"/>
+                <w:rFonts w:cs="Times New Roman"/>
+                <w:noProof/>
+                <w:color w:val="000000" w:themeColor="text1"/>
               </w:rPr>
               <w:t>Results</w:t>
             </w:r>
             <w:r>
               <w:rPr>
-                <w:noProof/>
-                <w:webHidden/>
+                <w:rFonts w:cs="Times New Roman"/>
+                <w:noProof/>
+                <w:webHidden/>
+                <w:color w:val="000000" w:themeColor="text1"/>
               </w:rPr>
               <w:tab/>
             </w:r>
             <w:r>
               <w:rPr>
-                <w:noProof/>
-                <w:webHidden/>
+                <w:rFonts w:cs="Times New Roman"/>
+                <w:noProof/>
+                <w:webHidden/>
+                <w:color w:val="000000" w:themeColor="text1"/>
               </w:rPr>
               <w:fldChar w:fldCharType="begin"/>
             </w:r>
             <w:r>
               <w:rPr>
-                <w:noProof/>
-                <w:webHidden/>
-              </w:rPr>
-              <w:instrText xml:space="preserve"> PAGEREF _Toc192184814 \h </w:instrText>
-            </w:r>
-            <w:r>
-              <w:rPr>
-                <w:noProof/>
-                <w:webHidden/>
-              </w:rPr>
-            </w:r>
-            <w:r>
-              <w:rPr>
-                <w:noProof/>
-                <w:webHidden/>
+                <w:rFonts w:cs="Times New Roman"/>
+                <w:noProof/>
+                <w:webHidden/>
+                <w:color w:val="000000" w:themeColor="text1"/>
+              </w:rPr>
+              <w:instrText xml:space="preserve"> PAGEREF _Toc192187250 \h </w:instrText>
+            </w:r>
+            <w:r>
+              <w:rPr>
+                <w:rFonts w:cs="Times New Roman"/>
+                <w:noProof/>
+                <w:webHidden/>
+                <w:color w:val="000000" w:themeColor="text1"/>
+              </w:rPr>
+            </w:r>
+            <w:r>
+              <w:rPr>
+                <w:rFonts w:cs="Times New Roman"/>
+                <w:noProof/>
+                <w:webHidden/>
+                <w:color w:val="000000" w:themeColor="text1"/>
               </w:rPr>
               <w:fldChar w:fldCharType="separate"/>
             </w:r>
             <w:r>
               <w:rPr>
-                <w:noProof/>
-                <w:webHidden/>
+                <w:rFonts w:cs="Times New Roman"/>
+                <w:noProof/>
+                <w:webHidden/>
+                <w:color w:val="000000" w:themeColor="text1"/>
               </w:rPr>
               <w:t>6</w:t>
             </w:r>
             <w:r>
               <w:rPr>
-                <w:noProof/>
-                <w:webHidden/>
+                <w:rFonts w:cs="Times New Roman"/>
+                <w:noProof/>
+                <w:webHidden/>
+                <w:color w:val="000000" w:themeColor="text1"/>
               </w:rPr>
               <w:fldChar w:fldCharType="end"/>
             </w:r>
@@ -463,63 +2770,80 @@
               <w:tab w:val="right" w:leader="dot" w:pos="9350"/>
             </w:tabs>
             <w:rPr>
+              <w:rFonts w:eastAsiaTheme="minorEastAsia" w:cs="Times New Roman"/>
               <w:noProof/>
+              <w:color w:val="000000" w:themeColor="text1"/>
             </w:rPr>
           </w:pPr>
-          <w:hyperlink w:anchor="_Toc192184815" w:history="1">
+          <w:hyperlink w:anchor="_Toc192187251" w:history="1">
             <w:r>
               <w:rPr>
                 <w:rStyle w:val="Hyperlink"/>
-                <w:noProof/>
-                <w:lang w:val="en-US"/>
+                <w:rFonts w:cs="Times New Roman"/>
+                <w:noProof/>
+                <w:color w:val="000000" w:themeColor="text1"/>
               </w:rPr>
               <w:t>Descriptive Analysis</w:t>
             </w:r>
             <w:r>
               <w:rPr>
-                <w:noProof/>
-                <w:webHidden/>
+                <w:rFonts w:cs="Times New Roman"/>
+                <w:noProof/>
+                <w:webHidden/>
+                <w:color w:val="000000" w:themeColor="text1"/>
               </w:rPr>
               <w:tab/>
             </w:r>
             <w:r>
               <w:rPr>
-                <w:noProof/>
-                <w:webHidden/>
+                <w:rFonts w:cs="Times New Roman"/>
+                <w:noProof/>
+                <w:webHidden/>
+                <w:color w:val="000000" w:themeColor="text1"/>
               </w:rPr>
               <w:fldChar w:fldCharType="begin"/>
             </w:r>
             <w:r>
               <w:rPr>
-                <w:noProof/>
-                <w:webHidden/>
-              </w:rPr>
-              <w:instrText xml:space="preserve"> PAGEREF _Toc192184815 \h </w:instrText>
-            </w:r>
-            <w:r>
-              <w:rPr>
-                <w:noProof/>
-                <w:webHidden/>
-              </w:rPr>
-            </w:r>
-            <w:r>
-              <w:rPr>
-                <w:noProof/>
-                <w:webHidden/>
+                <w:rFonts w:cs="Times New Roman"/>
+                <w:noProof/>
+                <w:webHidden/>
+                <w:color w:val="000000" w:themeColor="text1"/>
+              </w:rPr>
+              <w:instrText xml:space="preserve"> PAGEREF _Toc192187251 \h </w:instrText>
+            </w:r>
+            <w:r>
+              <w:rPr>
+                <w:rFonts w:cs="Times New Roman"/>
+                <w:noProof/>
+                <w:webHidden/>
+                <w:color w:val="000000" w:themeColor="text1"/>
+              </w:rPr>
+            </w:r>
+            <w:r>
+              <w:rPr>
+                <w:rFonts w:cs="Times New Roman"/>
+                <w:noProof/>
+                <w:webHidden/>
+                <w:color w:val="000000" w:themeColor="text1"/>
               </w:rPr>
               <w:fldChar w:fldCharType="separate"/>
             </w:r>
             <w:r>
               <w:rPr>
-                <w:noProof/>
-                <w:webHidden/>
+                <w:rFonts w:cs="Times New Roman"/>
+                <w:noProof/>
+                <w:webHidden/>
+                <w:color w:val="000000" w:themeColor="text1"/>
               </w:rPr>
               <w:t>6</w:t>
             </w:r>
             <w:r>
               <w:rPr>
-                <w:noProof/>
-                <w:webHidden/>
+                <w:rFonts w:cs="Times New Roman"/>
+                <w:noProof/>
+                <w:webHidden/>
+                <w:color w:val="000000" w:themeColor="text1"/>
               </w:rPr>
               <w:fldChar w:fldCharType="end"/>
             </w:r>
@@ -532,63 +2856,80 @@
               <w:tab w:val="right" w:leader="dot" w:pos="9350"/>
             </w:tabs>
             <w:rPr>
+              <w:rFonts w:eastAsiaTheme="minorEastAsia" w:cs="Times New Roman"/>
               <w:noProof/>
+              <w:color w:val="000000" w:themeColor="text1"/>
             </w:rPr>
           </w:pPr>
-          <w:hyperlink w:anchor="_Toc192184816" w:history="1">
+          <w:hyperlink w:anchor="_Toc192187252" w:history="1">
             <w:r>
               <w:rPr>
                 <w:rStyle w:val="Hyperlink"/>
-                <w:noProof/>
-                <w:lang w:val="en-US"/>
+                <w:rFonts w:cs="Times New Roman"/>
+                <w:noProof/>
+                <w:color w:val="000000" w:themeColor="text1"/>
               </w:rPr>
               <w:t>Machine Learning Approaches:</w:t>
             </w:r>
             <w:r>
               <w:rPr>
-                <w:noProof/>
-                <w:webHidden/>
+                <w:rFonts w:cs="Times New Roman"/>
+                <w:noProof/>
+                <w:webHidden/>
+                <w:color w:val="000000" w:themeColor="text1"/>
               </w:rPr>
               <w:tab/>
             </w:r>
             <w:r>
               <w:rPr>
-                <w:noProof/>
-                <w:webHidden/>
+                <w:rFonts w:cs="Times New Roman"/>
+                <w:noProof/>
+                <w:webHidden/>
+                <w:color w:val="000000" w:themeColor="text1"/>
               </w:rPr>
               <w:fldChar w:fldCharType="begin"/>
             </w:r>
             <w:r>
               <w:rPr>
-                <w:noProof/>
-                <w:webHidden/>
-              </w:rPr>
-              <w:instrText xml:space="preserve"> PAGEREF _Toc192184816 \h </w:instrText>
-            </w:r>
-            <w:r>
-              <w:rPr>
-                <w:noProof/>
-                <w:webHidden/>
-              </w:rPr>
-            </w:r>
-            <w:r>
-              <w:rPr>
-                <w:noProof/>
-                <w:webHidden/>
+                <w:rFonts w:cs="Times New Roman"/>
+                <w:noProof/>
+                <w:webHidden/>
+                <w:color w:val="000000" w:themeColor="text1"/>
+              </w:rPr>
+              <w:instrText xml:space="preserve"> PAGEREF _Toc192187252 \h </w:instrText>
+            </w:r>
+            <w:r>
+              <w:rPr>
+                <w:rFonts w:cs="Times New Roman"/>
+                <w:noProof/>
+                <w:webHidden/>
+                <w:color w:val="000000" w:themeColor="text1"/>
+              </w:rPr>
+            </w:r>
+            <w:r>
+              <w:rPr>
+                <w:rFonts w:cs="Times New Roman"/>
+                <w:noProof/>
+                <w:webHidden/>
+                <w:color w:val="000000" w:themeColor="text1"/>
               </w:rPr>
               <w:fldChar w:fldCharType="separate"/>
             </w:r>
             <w:r>
               <w:rPr>
-                <w:noProof/>
-                <w:webHidden/>
+                <w:rFonts w:cs="Times New Roman"/>
+                <w:noProof/>
+                <w:webHidden/>
+                <w:color w:val="000000" w:themeColor="text1"/>
               </w:rPr>
               <w:t>9</w:t>
             </w:r>
             <w:r>
               <w:rPr>
-                <w:noProof/>
-                <w:webHidden/>
+                <w:rFonts w:cs="Times New Roman"/>
+                <w:noProof/>
+                <w:webHidden/>
+                <w:color w:val="000000" w:themeColor="text1"/>
               </w:rPr>
               <w:fldChar w:fldCharType="end"/>
             </w:r>
@@ -601,63 +2942,80 @@
               <w:tab w:val="right" w:leader="dot" w:pos="9350"/>
             </w:tabs>
             <w:rPr>
+              <w:rFonts w:eastAsiaTheme="minorEastAsia" w:cs="Times New Roman"/>
               <w:noProof/>
+              <w:color w:val="000000" w:themeColor="text1"/>
             </w:rPr>
           </w:pPr>
-          <w:hyperlink w:anchor="_Toc192184817" w:history="1">
+          <w:hyperlink w:anchor="_Toc192187253" w:history="1">
             <w:r>
               <w:rPr>
                 <w:rStyle w:val="Hyperlink"/>
-                <w:noProof/>
-                <w:lang w:val="en-US"/>
+                <w:rFonts w:cs="Times New Roman"/>
+                <w:noProof/>
+                <w:color w:val="000000" w:themeColor="text1"/>
               </w:rPr>
               <w:t>Feature Importance:</w:t>
             </w:r>
             <w:r>
               <w:rPr>
-                <w:noProof/>
-                <w:webHidden/>
+                <w:rFonts w:cs="Times New Roman"/>
+                <w:noProof/>
+                <w:webHidden/>
+                <w:color w:val="000000" w:themeColor="text1"/>
               </w:rPr>
               <w:tab/>
             </w:r>
             <w:r>
               <w:rPr>
-                <w:noProof/>
-                <w:webHidden/>
+                <w:rFonts w:cs="Times New Roman"/>
+                <w:noProof/>
+                <w:webHidden/>
+                <w:color w:val="000000" w:themeColor="text1"/>
               </w:rPr>
               <w:fldChar w:fldCharType="begin"/>
             </w:r>
             <w:r>
               <w:rPr>
-                <w:noProof/>
-                <w:webHidden/>
-              </w:rPr>
-              <w:instrText xml:space="preserve"> PAGEREF _Toc192184817 \h </w:instrText>
-            </w:r>
-            <w:r>
-              <w:rPr>
-                <w:noProof/>
-                <w:webHidden/>
-              </w:rPr>
-            </w:r>
-            <w:r>
-              <w:rPr>
-                <w:noProof/>
-                <w:webHidden/>
+                <w:rFonts w:cs="Times New Roman"/>
+                <w:noProof/>
+                <w:webHidden/>
+                <w:color w:val="000000" w:themeColor="text1"/>
+              </w:rPr>
+              <w:instrText xml:space="preserve"> PAGEREF _Toc192187253 \h </w:instrText>
+            </w:r>
+            <w:r>
+              <w:rPr>
+                <w:rFonts w:cs="Times New Roman"/>
+                <w:noProof/>
+                <w:webHidden/>
+                <w:color w:val="000000" w:themeColor="text1"/>
+              </w:rPr>
+            </w:r>
+            <w:r>
+              <w:rPr>
+                <w:rFonts w:cs="Times New Roman"/>
+                <w:noProof/>
+                <w:webHidden/>
+                <w:color w:val="000000" w:themeColor="text1"/>
               </w:rPr>
               <w:fldChar w:fldCharType="separate"/>
             </w:r>
             <w:r>
               <w:rPr>
-                <w:noProof/>
-                <w:webHidden/>
+                <w:rFonts w:cs="Times New Roman"/>
+                <w:noProof/>
+                <w:webHidden/>
+                <w:color w:val="000000" w:themeColor="text1"/>
               </w:rPr>
               <w:t>10</w:t>
             </w:r>
             <w:r>
               <w:rPr>
-                <w:noProof/>
-                <w:webHidden/>
+                <w:rFonts w:cs="Times New Roman"/>
+                <w:noProof/>
+                <w:webHidden/>
+                <w:color w:val="000000" w:themeColor="text1"/>
               </w:rPr>
               <w:fldChar w:fldCharType="end"/>
             </w:r>
@@ -670,63 +3028,80 @@
               <w:tab w:val="right" w:leader="dot" w:pos="9350"/>
             </w:tabs>
             <w:rPr>
+              <w:rFonts w:eastAsiaTheme="minorEastAsia" w:cs="Times New Roman"/>
               <w:noProof/>
+              <w:color w:val="000000" w:themeColor="text1"/>
             </w:rPr>
           </w:pPr>
-          <w:hyperlink w:anchor="_Toc192184818" w:history="1">
+          <w:hyperlink w:anchor="_Toc192187254" w:history="1">
             <w:r>
               <w:rPr>
                 <w:rStyle w:val="Hyperlink"/>
-                <w:noProof/>
-                <w:lang w:val="en-US"/>
+                <w:rFonts w:cs="Times New Roman"/>
+                <w:noProof/>
+                <w:color w:val="000000" w:themeColor="text1"/>
               </w:rPr>
               <w:t>Best Model Performance: Extra Trees Classifier</w:t>
             </w:r>
             <w:r>
               <w:rPr>
-                <w:noProof/>
-                <w:webHidden/>
+                <w:rFonts w:cs="Times New Roman"/>
+                <w:noProof/>
+                <w:webHidden/>
+                <w:color w:val="000000" w:themeColor="text1"/>
               </w:rPr>
               <w:tab/>
             </w:r>
             <w:r>
               <w:rPr>
-                <w:noProof/>
-                <w:webHidden/>
+                <w:rFonts w:cs="Times New Roman"/>
+                <w:noProof/>
+                <w:webHidden/>
+                <w:color w:val="000000" w:themeColor="text1"/>
               </w:rPr>
               <w:fldChar w:fldCharType="begin"/>
             </w:r>
             <w:r>
               <w:rPr>
-                <w:noProof/>
-                <w:webHidden/>
-              </w:rPr>
-              <w:instrText xml:space="preserve"> PAGEREF _Toc192184818 \h </w:instrText>
-            </w:r>
-            <w:r>
-              <w:rPr>
-                <w:noProof/>
-                <w:webHidden/>
-              </w:rPr>
-            </w:r>
-            <w:r>
-              <w:rPr>
-                <w:noProof/>
-                <w:webHidden/>
+                <w:rFonts w:cs="Times New Roman"/>
+                <w:noProof/>
+                <w:webHidden/>
+                <w:color w:val="000000" w:themeColor="text1"/>
+              </w:rPr>
+              <w:instrText xml:space="preserve"> PAGEREF _Toc192187254 \h </w:instrText>
+            </w:r>
+            <w:r>
+              <w:rPr>
+                <w:rFonts w:cs="Times New Roman"/>
+                <w:noProof/>
+                <w:webHidden/>
+                <w:color w:val="000000" w:themeColor="text1"/>
+              </w:rPr>
+            </w:r>
+            <w:r>
+              <w:rPr>
+                <w:rFonts w:cs="Times New Roman"/>
+                <w:noProof/>
+                <w:webHidden/>
+                <w:color w:val="000000" w:themeColor="text1"/>
               </w:rPr>
               <w:fldChar w:fldCharType="separate"/>
             </w:r>
             <w:r>
               <w:rPr>
-                <w:noProof/>
-                <w:webHidden/>
+                <w:rFonts w:cs="Times New Roman"/>
+                <w:noProof/>
+                <w:webHidden/>
+                <w:color w:val="000000" w:themeColor="text1"/>
               </w:rPr>
               <w:t>11</w:t>
             </w:r>
             <w:r>
               <w:rPr>
-                <w:noProof/>
-                <w:webHidden/>
+                <w:rFonts w:cs="Times New Roman"/>
+                <w:noProof/>
+                <w:webHidden/>
+                <w:color w:val="000000" w:themeColor="text1"/>
               </w:rPr>
               <w:fldChar w:fldCharType="end"/>
             </w:r>
@@ -739,63 +3114,80 @@
               <w:tab w:val="right" w:leader="dot" w:pos="9350"/>
             </w:tabs>
             <w:rPr>
+              <w:rFonts w:eastAsiaTheme="minorEastAsia" w:cs="Times New Roman"/>
               <w:noProof/>
+              <w:color w:val="000000" w:themeColor="text1"/>
             </w:rPr>
           </w:pPr>
-          <w:hyperlink w:anchor="_Toc192184819" w:history="1">
+          <w:hyperlink w:anchor="_Toc192187255" w:history="1">
             <w:r>
               <w:rPr>
                 <w:rStyle w:val="Hyperlink"/>
-                <w:noProof/>
-                <w:lang w:val="en-US"/>
+                <w:rFonts w:cs="Times New Roman"/>
+                <w:noProof/>
+                <w:color w:val="000000" w:themeColor="text1"/>
               </w:rPr>
               <w:t>Discussion</w:t>
             </w:r>
             <w:r>
               <w:rPr>
-                <w:noProof/>
-                <w:webHidden/>
+                <w:rFonts w:cs="Times New Roman"/>
+                <w:noProof/>
+                <w:webHidden/>
+                <w:color w:val="000000" w:themeColor="text1"/>
               </w:rPr>
               <w:tab/>
             </w:r>
             <w:r>
               <w:rPr>
-                <w:noProof/>
-                <w:webHidden/>
+                <w:rFonts w:cs="Times New Roman"/>
+                <w:noProof/>
+                <w:webHidden/>
+                <w:color w:val="000000" w:themeColor="text1"/>
               </w:rPr>
               <w:fldChar w:fldCharType="begin"/>
             </w:r>
             <w:r>
               <w:rPr>
-                <w:noProof/>
-                <w:webHidden/>
-              </w:rPr>
-              <w:instrText xml:space="preserve"> PAGEREF _Toc192184819 \h </w:instrText>
-            </w:r>
-            <w:r>
-              <w:rPr>
-                <w:noProof/>
-                <w:webHidden/>
-              </w:rPr>
-            </w:r>
-            <w:r>
-              <w:rPr>
-                <w:noProof/>
-                <w:webHidden/>
+                <w:rFonts w:cs="Times New Roman"/>
+                <w:noProof/>
+                <w:webHidden/>
+                <w:color w:val="000000" w:themeColor="text1"/>
+              </w:rPr>
+              <w:instrText xml:space="preserve"> PAGEREF _Toc192187255 \h </w:instrText>
+            </w:r>
+            <w:r>
+              <w:rPr>
+                <w:rFonts w:cs="Times New Roman"/>
+                <w:noProof/>
+                <w:webHidden/>
+                <w:color w:val="000000" w:themeColor="text1"/>
+              </w:rPr>
+            </w:r>
+            <w:r>
+              <w:rPr>
+                <w:rFonts w:cs="Times New Roman"/>
+                <w:noProof/>
+                <w:webHidden/>
+                <w:color w:val="000000" w:themeColor="text1"/>
               </w:rPr>
               <w:fldChar w:fldCharType="separate"/>
             </w:r>
             <w:r>
               <w:rPr>
-                <w:noProof/>
-                <w:webHidden/>
+                <w:rFonts w:cs="Times New Roman"/>
+                <w:noProof/>
+                <w:webHidden/>
+                <w:color w:val="000000" w:themeColor="text1"/>
               </w:rPr>
               <w:t>12</w:t>
             </w:r>
             <w:r>
               <w:rPr>
-                <w:noProof/>
-                <w:webHidden/>
+                <w:rFonts w:cs="Times New Roman"/>
+                <w:noProof/>
+                <w:webHidden/>
+                <w:color w:val="000000" w:themeColor="text1"/>
               </w:rPr>
               <w:fldChar w:fldCharType="end"/>
             </w:r>
@@ -808,63 +3200,80 @@
               <w:tab w:val="right" w:leader="dot" w:pos="9350"/>
             </w:tabs>
             <w:rPr>
+              <w:rFonts w:eastAsiaTheme="minorEastAsia" w:cs="Times New Roman"/>
               <w:noProof/>
+              <w:color w:val="000000" w:themeColor="text1"/>
             </w:rPr>
           </w:pPr>
-          <w:hyperlink w:anchor="_Toc192184820" w:history="1">
+          <w:hyperlink w:anchor="_Toc192187256" w:history="1">
             <w:r>
               <w:rPr>
                 <w:rStyle w:val="Hyperlink"/>
-                <w:noProof/>
-                <w:lang w:val="en-US"/>
+                <w:rFonts w:cs="Times New Roman"/>
+                <w:noProof/>
+                <w:color w:val="000000" w:themeColor="text1"/>
               </w:rPr>
               <w:t>Interpretation of Results</w:t>
             </w:r>
             <w:r>
               <w:rPr>
-                <w:noProof/>
-                <w:webHidden/>
+                <w:rFonts w:cs="Times New Roman"/>
+                <w:noProof/>
+                <w:webHidden/>
+                <w:color w:val="000000" w:themeColor="text1"/>
               </w:rPr>
               <w:tab/>
             </w:r>
             <w:r>
               <w:rPr>
-                <w:noProof/>
-                <w:webHidden/>
+                <w:rFonts w:cs="Times New Roman"/>
+                <w:noProof/>
+                <w:webHidden/>
+                <w:color w:val="000000" w:themeColor="text1"/>
               </w:rPr>
               <w:fldChar w:fldCharType="begin"/>
             </w:r>
             <w:r>
               <w:rPr>
-                <w:noProof/>
-                <w:webHidden/>
-              </w:rPr>
-              <w:instrText xml:space="preserve"> PAGEREF _Toc192184820 \h </w:instrText>
-            </w:r>
-            <w:r>
-              <w:rPr>
-                <w:noProof/>
-                <w:webHidden/>
-              </w:rPr>
-            </w:r>
-            <w:r>
-              <w:rPr>
-                <w:noProof/>
-                <w:webHidden/>
+                <w:rFonts w:cs="Times New Roman"/>
+                <w:noProof/>
+                <w:webHidden/>
+                <w:color w:val="000000" w:themeColor="text1"/>
+              </w:rPr>
+              <w:instrText xml:space="preserve"> PAGEREF _Toc192187256 \h </w:instrText>
+            </w:r>
+            <w:r>
+              <w:rPr>
+                <w:rFonts w:cs="Times New Roman"/>
+                <w:noProof/>
+                <w:webHidden/>
+                <w:color w:val="000000" w:themeColor="text1"/>
+              </w:rPr>
+            </w:r>
+            <w:r>
+              <w:rPr>
+                <w:rFonts w:cs="Times New Roman"/>
+                <w:noProof/>
+                <w:webHidden/>
+                <w:color w:val="000000" w:themeColor="text1"/>
               </w:rPr>
               <w:fldChar w:fldCharType="separate"/>
             </w:r>
             <w:r>
               <w:rPr>
-                <w:noProof/>
-                <w:webHidden/>
+                <w:rFonts w:cs="Times New Roman"/>
+                <w:noProof/>
+                <w:webHidden/>
+                <w:color w:val="000000" w:themeColor="text1"/>
               </w:rPr>
               <w:t>12</w:t>
             </w:r>
             <w:r>
               <w:rPr>
-                <w:noProof/>
-                <w:webHidden/>
+                <w:rFonts w:cs="Times New Roman"/>
+                <w:noProof/>
+                <w:webHidden/>
+                <w:color w:val="000000" w:themeColor="text1"/>
               </w:rPr>
               <w:fldChar w:fldCharType="end"/>
             </w:r>
@@ -877,63 +3286,80 @@
               <w:tab w:val="right" w:leader="dot" w:pos="9350"/>
             </w:tabs>
             <w:rPr>
+              <w:rFonts w:eastAsiaTheme="minorEastAsia" w:cs="Times New Roman"/>
               <w:noProof/>
+              <w:color w:val="000000" w:themeColor="text1"/>
             </w:rPr>
           </w:pPr>
-          <w:hyperlink w:anchor="_Toc192184821" w:history="1">
+          <w:hyperlink w:anchor="_Toc192187257" w:history="1">
             <w:r>
               <w:rPr>
                 <w:rStyle w:val="Hyperlink"/>
-                <w:noProof/>
-                <w:lang w:val="en-US"/>
+                <w:rFonts w:cs="Times New Roman"/>
+                <w:noProof/>
+                <w:color w:val="000000" w:themeColor="text1"/>
               </w:rPr>
               <w:t>Limitations</w:t>
             </w:r>
             <w:r>
               <w:rPr>
-                <w:noProof/>
-                <w:webHidden/>
+                <w:rFonts w:cs="Times New Roman"/>
+                <w:noProof/>
+                <w:webHidden/>
+                <w:color w:val="000000" w:themeColor="text1"/>
               </w:rPr>
               <w:tab/>
             </w:r>
             <w:r>
               <w:rPr>
-                <w:noProof/>
-                <w:webHidden/>
+                <w:rFonts w:cs="Times New Roman"/>
+                <w:noProof/>
+                <w:webHidden/>
+                <w:color w:val="000000" w:themeColor="text1"/>
               </w:rPr>
               <w:fldChar w:fldCharType="begin"/>
             </w:r>
             <w:r>
               <w:rPr>
-                <w:noProof/>
-                <w:webHidden/>
-              </w:rPr>
-              <w:instrText xml:space="preserve"> PAGEREF _Toc192184821 \h </w:instrText>
-            </w:r>
-            <w:r>
-              <w:rPr>
-                <w:noProof/>
-                <w:webHidden/>
-              </w:rPr>
-            </w:r>
-            <w:r>
-              <w:rPr>
-                <w:noProof/>
-                <w:webHidden/>
+                <w:rFonts w:cs="Times New Roman"/>
+                <w:noProof/>
+                <w:webHidden/>
+                <w:color w:val="000000" w:themeColor="text1"/>
+              </w:rPr>
+              <w:instrText xml:space="preserve"> PAGEREF _Toc192187257 \h </w:instrText>
+            </w:r>
+            <w:r>
+              <w:rPr>
+                <w:rFonts w:cs="Times New Roman"/>
+                <w:noProof/>
+                <w:webHidden/>
+                <w:color w:val="000000" w:themeColor="text1"/>
+              </w:rPr>
+            </w:r>
+            <w:r>
+              <w:rPr>
+                <w:rFonts w:cs="Times New Roman"/>
+                <w:noProof/>
+                <w:webHidden/>
+                <w:color w:val="000000" w:themeColor="text1"/>
               </w:rPr>
               <w:fldChar w:fldCharType="separate"/>
             </w:r>
             <w:r>
               <w:rPr>
-                <w:noProof/>
-                <w:webHidden/>
+                <w:rFonts w:cs="Times New Roman"/>
+                <w:noProof/>
+                <w:webHidden/>
+                <w:color w:val="000000" w:themeColor="text1"/>
               </w:rPr>
               <w:t>12</w:t>
             </w:r>
             <w:r>
               <w:rPr>
-                <w:noProof/>
-                <w:webHidden/>
+                <w:rFonts w:cs="Times New Roman"/>
+                <w:noProof/>
+                <w:webHidden/>
+                <w:color w:val="000000" w:themeColor="text1"/>
               </w:rPr>
               <w:fldChar w:fldCharType="end"/>
             </w:r>
@@ -946,63 +3372,80 @@
               <w:tab w:val="right" w:leader="dot" w:pos="9350"/>
             </w:tabs>
             <w:rPr>
+              <w:rFonts w:eastAsiaTheme="minorEastAsia" w:cs="Times New Roman"/>
               <w:noProof/>
+              <w:color w:val="000000" w:themeColor="text1"/>
             </w:rPr>
           </w:pPr>
-          <w:hyperlink w:anchor="_Toc192184822" w:history="1">
+          <w:hyperlink w:anchor="_Toc192187258" w:history="1">
             <w:r>
               <w:rPr>
                 <w:rStyle w:val="Hyperlink"/>
-                <w:noProof/>
-                <w:lang w:val="en-US"/>
+                <w:rFonts w:cs="Times New Roman"/>
+                <w:noProof/>
+                <w:color w:val="000000" w:themeColor="text1"/>
               </w:rPr>
               <w:t>Conclusion</w:t>
             </w:r>
             <w:r>
               <w:rPr>
-                <w:noProof/>
-                <w:webHidden/>
+                <w:rFonts w:cs="Times New Roman"/>
+                <w:noProof/>
+                <w:webHidden/>
+                <w:color w:val="000000" w:themeColor="text1"/>
               </w:rPr>
               <w:tab/>
             </w:r>
             <w:r>
               <w:rPr>
-                <w:noProof/>
-                <w:webHidden/>
+                <w:rFonts w:cs="Times New Roman"/>
+                <w:noProof/>
+                <w:webHidden/>
+                <w:color w:val="000000" w:themeColor="text1"/>
               </w:rPr>
               <w:fldChar w:fldCharType="begin"/>
             </w:r>
             <w:r>
               <w:rPr>
-                <w:noProof/>
-                <w:webHidden/>
-              </w:rPr>
-              <w:instrText xml:space="preserve"> PAGEREF _Toc192184822 \h </w:instrText>
-            </w:r>
-            <w:r>
-              <w:rPr>
-                <w:noProof/>
-                <w:webHidden/>
-              </w:rPr>
-            </w:r>
-            <w:r>
-              <w:rPr>
-                <w:noProof/>
-                <w:webHidden/>
+                <w:rFonts w:cs="Times New Roman"/>
+                <w:noProof/>
+                <w:webHidden/>
+                <w:color w:val="000000" w:themeColor="text1"/>
+              </w:rPr>
+              <w:instrText xml:space="preserve"> PAGEREF _Toc192187258 \h </w:instrText>
+            </w:r>
+            <w:r>
+              <w:rPr>
+                <w:rFonts w:cs="Times New Roman"/>
+                <w:noProof/>
+                <w:webHidden/>
+                <w:color w:val="000000" w:themeColor="text1"/>
+              </w:rPr>
+            </w:r>
+            <w:r>
+              <w:rPr>
+                <w:rFonts w:cs="Times New Roman"/>
+                <w:noProof/>
+                <w:webHidden/>
+                <w:color w:val="000000" w:themeColor="text1"/>
               </w:rPr>
               <w:fldChar w:fldCharType="separate"/>
             </w:r>
             <w:r>
               <w:rPr>
-                <w:noProof/>
-                <w:webHidden/>
-              </w:rPr>
-              <w:t>12</w:t>
-            </w:r>
-            <w:r>
-              <w:rPr>
-                <w:noProof/>
-                <w:webHidden/>
+                <w:rFonts w:cs="Times New Roman"/>
+                <w:noProof/>
+                <w:webHidden/>
+                <w:color w:val="000000" w:themeColor="text1"/>
+              </w:rPr>
+              <w:t>13</w:t>
+            </w:r>
+            <w:r>
+              <w:rPr>
+                <w:rFonts w:cs="Times New Roman"/>
+                <w:noProof/>
+                <w:webHidden/>
+                <w:color w:val="000000" w:themeColor="text1"/>
               </w:rPr>
               <w:fldChar w:fldCharType="end"/>
             </w:r>
@@ -1015,74 +3458,271 @@
               <w:tab w:val="right" w:leader="dot" w:pos="9350"/>
             </w:tabs>
             <w:rPr>
+              <w:rFonts w:eastAsiaTheme="minorEastAsia" w:cs="Times New Roman"/>
               <w:noProof/>
+              <w:color w:val="000000" w:themeColor="text1"/>
             </w:rPr>
           </w:pPr>
-          <w:hyperlink w:anchor="_Toc192184823" w:history="1">
+          <w:hyperlink w:anchor="_Toc192187259" w:history="1">
             <w:r>
               <w:rPr>
                 <w:rStyle w:val="Hyperlink"/>
-                <w:noProof/>
-                <w:lang w:val="en-US"/>
-              </w:rPr>
-              <w:t>References</w:t>
-            </w:r>
-            <w:r>
-              <w:rPr>
-                <w:noProof/>
-                <w:webHidden/>
+                <w:rFonts w:cs="Times New Roman"/>
+                <w:noProof/>
+                <w:color w:val="000000" w:themeColor="text1"/>
+              </w:rPr>
+              <w:t>Bibliography</w:t>
+            </w:r>
+            <w:r>
+              <w:rPr>
+                <w:rFonts w:cs="Times New Roman"/>
+                <w:noProof/>
+                <w:webHidden/>
+                <w:color w:val="000000" w:themeColor="text1"/>
               </w:rPr>
               <w:tab/>
             </w:r>
             <w:r>
               <w:rPr>
-                <w:noProof/>
-                <w:webHidden/>
+                <w:rFonts w:cs="Times New Roman"/>
+                <w:noProof/>
+                <w:webHidden/>
+                <w:color w:val="000000" w:themeColor="text1"/>
               </w:rPr>
               <w:fldChar w:fldCharType="begin"/>
             </w:r>
             <w:r>
               <w:rPr>
-                <w:noProof/>
-                <w:webHidden/>
-              </w:rPr>
-              <w:instrText xml:space="preserve"> PAGEREF _Toc192184823 \h </w:instrText>
-            </w:r>
-            <w:r>
-              <w:rPr>
-                <w:noProof/>
-                <w:webHidden/>
-              </w:rPr>
-            </w:r>
-            <w:r>
-              <w:rPr>
-                <w:noProof/>
-                <w:webHidden/>
+                <w:rFonts w:cs="Times New Roman"/>
+                <w:noProof/>
+                <w:webHidden/>
+                <w:color w:val="000000" w:themeColor="text1"/>
+              </w:rPr>
+              <w:instrText xml:space="preserve"> PAGEREF _Toc192187259 \h </w:instrText>
+            </w:r>
+            <w:r>
+              <w:rPr>
+                <w:rFonts w:cs="Times New Roman"/>
+                <w:noProof/>
+                <w:webHidden/>
+                <w:color w:val="000000" w:themeColor="text1"/>
+              </w:rPr>
+            </w:r>
+            <w:r>
+              <w:rPr>
+                <w:rFonts w:cs="Times New Roman"/>
+                <w:noProof/>
+                <w:webHidden/>
+                <w:color w:val="000000" w:themeColor="text1"/>
               </w:rPr>
               <w:fldChar w:fldCharType="separate"/>
             </w:r>
             <w:r>
               <w:rPr>
-                <w:noProof/>
-                <w:webHidden/>
+                <w:rFonts w:cs="Times New Roman"/>
+                <w:noProof/>
+                <w:webHidden/>
+                <w:color w:val="000000" w:themeColor="text1"/>
               </w:rPr>
               <w:t>13</w:t>
             </w:r>
             <w:r>
               <w:rPr>
-                <w:noProof/>
-                <w:webHidden/>
+                <w:rFonts w:cs="Times New Roman"/>
+                <w:noProof/>
+                <w:webHidden/>
+                <w:color w:val="000000" w:themeColor="text1"/>
               </w:rPr>
               <w:fldChar w:fldCharType="end"/>
             </w:r>
           </w:hyperlink>
         </w:p>
         <w:p>
+          <w:pPr>
+            <w:pStyle w:val="TOC1"/>
+            <w:tabs>
+              <w:tab w:val="right" w:leader="dot" w:pos="9350"/>
+            </w:tabs>
+            <w:rPr>
+              <w:rFonts w:eastAsiaTheme="minorEastAsia" w:cs="Times New Roman"/>
+              <w:noProof/>
+              <w:color w:val="000000" w:themeColor="text1"/>
+            </w:rPr>
+          </w:pPr>
+          <w:hyperlink w:anchor="_Toc192187260" w:history="1">
+            <w:r>
+              <w:rPr>
+                <w:rStyle w:val="Hyperlink"/>
+                <w:rFonts w:cs="Times New Roman"/>
+                <w:noProof/>
+                <w:color w:val="000000" w:themeColor="text1"/>
+              </w:rPr>
+              <w:t>Appendix</w:t>
+            </w:r>
+            <w:r>
+              <w:rPr>
+                <w:rFonts w:cs="Times New Roman"/>
+                <w:noProof/>
+                <w:webHidden/>
+                <w:color w:val="000000" w:themeColor="text1"/>
+              </w:rPr>
+              <w:tab/>
+            </w:r>
+            <w:r>
+              <w:rPr>
+                <w:rFonts w:cs="Times New Roman"/>
+                <w:noProof/>
+                <w:webHidden/>
+                <w:color w:val="000000" w:themeColor="text1"/>
+              </w:rPr>
+              <w:fldChar w:fldCharType="begin"/>
+            </w:r>
+            <w:r>
+              <w:rPr>
+                <w:rFonts w:cs="Times New Roman"/>
+                <w:noProof/>
+                <w:webHidden/>
+                <w:color w:val="000000" w:themeColor="text1"/>
+              </w:rPr>
+              <w:instrText xml:space="preserve"> PAGEREF _Toc192187260 \h </w:instrText>
+            </w:r>
+            <w:r>
+              <w:rPr>
+                <w:rFonts w:cs="Times New Roman"/>
+                <w:noProof/>
+                <w:webHidden/>
+                <w:color w:val="000000" w:themeColor="text1"/>
+              </w:rPr>
+            </w:r>
+            <w:r>
+              <w:rPr>
+                <w:rFonts w:cs="Times New Roman"/>
+                <w:noProof/>
+                <w:webHidden/>
+                <w:color w:val="000000" w:themeColor="text1"/>
+              </w:rPr>
+              <w:fldChar w:fldCharType="separate"/>
+            </w:r>
+            <w:r>
+              <w:rPr>
+                <w:rFonts w:cs="Times New Roman"/>
+                <w:noProof/>
+                <w:webHidden/>
+                <w:color w:val="000000" w:themeColor="text1"/>
+              </w:rPr>
+              <w:t>14</w:t>
+            </w:r>
+            <w:r>
+              <w:rPr>
+                <w:rFonts w:cs="Times New Roman"/>
+                <w:noProof/>
+                <w:webHidden/>
+                <w:color w:val="000000" w:themeColor="text1"/>
+              </w:rPr>
+              <w:fldChar w:fldCharType="end"/>
+            </w:r>
+          </w:hyperlink>
+        </w:p>
+        <w:p>
+          <w:pPr>
+            <w:pStyle w:val="TOC2"/>
+            <w:tabs>
+              <w:tab w:val="right" w:leader="dot" w:pos="9350"/>
+            </w:tabs>
+            <w:rPr>
+              <w:rFonts w:eastAsiaTheme="minorEastAsia" w:cs="Times New Roman"/>
+              <w:noProof/>
+              <w:color w:val="000000" w:themeColor="text1"/>
+            </w:rPr>
+          </w:pPr>
+          <w:hyperlink w:anchor="_Toc192187261" w:history="1">
+            <w:r>
+              <w:rPr>
+                <w:rStyle w:val="Hyperlink"/>
+                <w:rFonts w:cs="Times New Roman"/>
+                <w:noProof/>
+                <w:color w:val="000000" w:themeColor="text1"/>
+              </w:rPr>
+              <w:t>Website:</w:t>
+            </w:r>
+            <w:r>
+              <w:rPr>
+                <w:rFonts w:cs="Times New Roman"/>
+                <w:noProof/>
+                <w:webHidden/>
+                <w:color w:val="000000" w:themeColor="text1"/>
+              </w:rPr>
+              <w:tab/>
+            </w:r>
+            <w:r>
+              <w:rPr>
+                <w:rFonts w:cs="Times New Roman"/>
+                <w:noProof/>
+                <w:webHidden/>
+                <w:color w:val="000000" w:themeColor="text1"/>
+              </w:rPr>
+              <w:fldChar w:fldCharType="begin"/>
+            </w:r>
+            <w:r>
+              <w:rPr>
+                <w:rFonts w:cs="Times New Roman"/>
+                <w:noProof/>
+                <w:webHidden/>
+                <w:color w:val="000000" w:themeColor="text1"/>
+              </w:rPr>
+              <w:instrText xml:space="preserve"> PAGEREF _Toc192187261 \h </w:instrText>
+            </w:r>
+            <w:r>
+              <w:rPr>
+                <w:rFonts w:cs="Times New Roman"/>
+                <w:noProof/>
+                <w:webHidden/>
+                <w:color w:val="000000" w:themeColor="text1"/>
+              </w:rPr>
+            </w:r>
+            <w:r>
+              <w:rPr>
+                <w:rFonts w:cs="Times New Roman"/>
+                <w:noProof/>
+                <w:webHidden/>
+                <w:color w:val="000000" w:themeColor="text1"/>
+              </w:rPr>
+              <w:fldChar w:fldCharType="separate"/>
+            </w:r>
+            <w:r>
+              <w:rPr>
+                <w:rFonts w:cs="Times New Roman"/>
+                <w:noProof/>
+                <w:webHidden/>
+                <w:color w:val="000000" w:themeColor="text1"/>
+              </w:rPr>
+              <w:t>14</w:t>
+            </w:r>
+            <w:r>
+              <w:rPr>
+                <w:rFonts w:cs="Times New Roman"/>
+                <w:noProof/>
+                <w:webHidden/>
+                <w:color w:val="000000" w:themeColor="text1"/>
+              </w:rPr>
+              <w:fldChar w:fldCharType="end"/>
+            </w:r>
+          </w:hyperlink>
+        </w:p>
+        <w:p>
+          <w:pPr>
+            <w:rPr>
+              <w:rFonts w:cs="Times New Roman"/>
+              <w:color w:val="000000" w:themeColor="text1"/>
+            </w:rPr>
+          </w:pPr>
           <w:r>
             <w:rPr>
+              <w:rFonts w:cs="Times New Roman"/>
               <w:b/>
               <w:bCs/>
               <w:noProof/>
+              <w:color w:val="000000" w:themeColor="text1"/>
             </w:rPr>
             <w:fldChar w:fldCharType="end"/>
           </w:r>
@@ -1093,17 +3733,17 @@
       <w:pPr>
         <w:jc w:val="left"/>
         <w:rPr>
-          <w:rFonts w:eastAsiaTheme="majorEastAsia" w:cstheme="majorBidi"/>
+          <w:rFonts w:eastAsiaTheme="majorEastAsia" w:cs="Times New Roman"/>
           <w:b/>
           <w:caps/>
           <w:color w:val="000000" w:themeColor="text1"/>
           <w:szCs w:val="40"/>
-          <w:lang w:val="en-US"/>
-        </w:rPr>
-      </w:pPr>
-      <w:r>
-        <w:rPr>
-          <w:lang w:val="en-US"/>
+        </w:rPr>
+      </w:pPr>
+      <w:r>
+        <w:rPr>
+          <w:rFonts w:cs="Times New Roman"/>
+          <w:color w:val="000000" w:themeColor="text1"/>
         </w:rPr>
         <w:br w:type="page"/>
       </w:r>
@@ -1112,13 +3752,13 @@
       <w:pPr>
         <w:pStyle w:val="Heading1"/>
         <w:rPr>
-          <w:lang w:val="en-US"/>
-        </w:rPr>
-      </w:pPr>
-      <w:bookmarkStart w:id="0" w:name="_Toc192184809"/>
-      <w:r>
-        <w:rPr>
-          <w:lang w:val="en-US"/>
+          <w:rFonts w:cs="Times New Roman"/>
+        </w:rPr>
+      </w:pPr>
+      <w:bookmarkStart w:id="0" w:name="_Toc192187243"/>
+      <w:r>
+        <w:rPr>
+          <w:rFonts w:cs="Times New Roman"/>
         </w:rPr>
         <w:lastRenderedPageBreak/>
         <w:t>Introduction</w:t>
@@ -1128,26 +3768,28 @@
     <w:p>
       <w:pPr>
         <w:rPr>
-          <w:lang w:val="en-US"/>
-        </w:rPr>
-      </w:pPr>
-      <w:r>
-        <w:rPr>
-          <w:lang w:val="en-US"/>
+          <w:rFonts w:cs="Times New Roman"/>
+          <w:color w:val="000000" w:themeColor="text1"/>
+        </w:rPr>
+      </w:pPr>
+      <w:r>
+        <w:rPr>
+          <w:rFonts w:cs="Times New Roman"/>
+          <w:color w:val="000000" w:themeColor="text1"/>
         </w:rPr>
         <w:t xml:space="preserve">Understanding the dynamics of loan approval processes is crucial for financial institutions aiming to enhance their predictive capabilities and mitigate risks. The advent of data science and machine learning has revolutionized the way large datasets are analyzed, providing deeper insights and more accurate predictions. This study delves into </w:t>
       </w:r>
-      <w:proofErr w:type="gramStart"/>
-      <w:r>
-        <w:rPr>
-          <w:lang w:val="en-US"/>
-        </w:rPr>
-        <w:t>the intricate</w:t>
-      </w:r>
-      <w:proofErr w:type="gramEnd"/>
-      <w:r>
-        <w:rPr>
-          <w:lang w:val="en-US"/>
+      <w:r>
+        <w:rPr>
+          <w:rFonts w:cs="Times New Roman"/>
+          <w:color w:val="000000" w:themeColor="text1"/>
+        </w:rPr>
+        <w:t>intricate</w:t>
+      </w:r>
+      <w:r>
+        <w:rPr>
+          <w:rFonts w:cs="Times New Roman"/>
+          <w:color w:val="000000" w:themeColor="text1"/>
         </w:rPr>
         <w:t xml:space="preserve"> patterns within a large loan bank dataset, sourced from Kaggle.com, encompassing a vast array of demographic, financial, and geographic information.</w:t>
       </w:r>
@@ -1155,12 +3797,14 @@
     <w:p>
       <w:pPr>
         <w:rPr>
-          <w:lang w:val="en-US"/>
-        </w:rPr>
-      </w:pPr>
-      <w:r>
-        <w:rPr>
-          <w:lang w:val="en-US"/>
+          <w:rFonts w:cs="Times New Roman"/>
+          <w:color w:val="000000" w:themeColor="text1"/>
+        </w:rPr>
+      </w:pPr>
+      <w:r>
+        <w:rPr>
+          <w:rFonts w:cs="Times New Roman"/>
+          <w:color w:val="000000" w:themeColor="text1"/>
         </w:rPr>
         <w:t>The significance of this study lies in its potential to contribute to the field of financial analytics by developing robust predictive models that can streamline loan approval processes, reduce default rates, and ultimately improve financial stability for both lenders and borrowers. By leveraging advanced classification methods within a machine learning framework, this research seeks to uncover the key factors influencing loan approval and identify patterns that may not be immediately apparent through traditional analysis.</w:t>
       </w:r>
@@ -1168,12 +3812,14 @@
     <w:p>
       <w:pPr>
         <w:rPr>
-          <w:lang w:val="en-US"/>
-        </w:rPr>
-      </w:pPr>
-      <w:r>
-        <w:rPr>
-          <w:lang w:val="en-US"/>
+          <w:rFonts w:cs="Times New Roman"/>
+          <w:color w:val="000000" w:themeColor="text1"/>
+        </w:rPr>
+      </w:pPr>
+      <w:r>
+        <w:rPr>
+          <w:rFonts w:cs="Times New Roman"/>
+          <w:color w:val="000000" w:themeColor="text1"/>
         </w:rPr>
         <w:t>The primary research question guiding this study is: What are the most significant predictors of loan approval in a large and diverse loan bank dataset? This question will be explored through a comprehensive observational study, analyzing existing data to build and validate predictive models, thereby shedding light on the critical variables that contribute to loan approval outcomes.</w:t>
       </w:r>
@@ -1182,12 +3828,14 @@
       <w:pPr>
         <w:jc w:val="left"/>
         <w:rPr>
-          <w:lang w:val="en-US"/>
-        </w:rPr>
-      </w:pPr>
-      <w:r>
-        <w:rPr>
-          <w:lang w:val="en-US"/>
+          <w:rFonts w:cs="Times New Roman"/>
+          <w:color w:val="000000" w:themeColor="text1"/>
+        </w:rPr>
+      </w:pPr>
+      <w:r>
+        <w:rPr>
+          <w:rFonts w:cs="Times New Roman"/>
+          <w:color w:val="000000" w:themeColor="text1"/>
         </w:rPr>
         <w:br w:type="page"/>
       </w:r>
@@ -1196,13 +3844,13 @@
       <w:pPr>
         <w:pStyle w:val="Heading1"/>
         <w:rPr>
-          <w:lang w:val="en-US"/>
-        </w:rPr>
-      </w:pPr>
-      <w:bookmarkStart w:id="1" w:name="_Toc192184810"/>
-      <w:r>
-        <w:rPr>
-          <w:lang w:val="en-US"/>
+          <w:rFonts w:cs="Times New Roman"/>
+        </w:rPr>
+      </w:pPr>
+      <w:bookmarkStart w:id="1" w:name="_Toc192187244"/>
+      <w:r>
+        <w:rPr>
+          <w:rFonts w:cs="Times New Roman"/>
         </w:rPr>
         <w:lastRenderedPageBreak/>
         <w:t>State of the art</w:t>
@@ -1213,236 +3861,191 @@
       <w:pPr>
         <w:jc w:val="left"/>
         <w:rPr>
-          <w:lang w:val="en-US"/>
-        </w:rPr>
-      </w:pPr>
-      <w:r>
-        <w:rPr>
-          <w:lang w:val="en-US"/>
+          <w:rFonts w:cs="Times New Roman"/>
+          <w:color w:val="000000" w:themeColor="text1"/>
+        </w:rPr>
+      </w:pPr>
+      <w:r>
+        <w:rPr>
+          <w:rFonts w:cs="Times New Roman"/>
+          <w:color w:val="000000" w:themeColor="text1"/>
         </w:rPr>
         <w:t xml:space="preserve">Recent advancements in machine learning have revolutionized loan approval processes by enabling the analysis of diverse datasets with higher predictive accuracy. As </w:t>
       </w:r>
       <w:r>
         <w:rPr>
+          <w:rFonts w:cs="Times New Roman"/>
           <w:noProof/>
-          <w:lang w:val="en-US"/>
-        </w:rPr>
-        <w:t xml:space="preserve">Caserta </w:t>
-      </w:r>
-      <w:r>
-        <w:rPr>
+          <w:color w:val="000000" w:themeColor="text1"/>
+        </w:rPr>
+        <w:t>Caserta et al (2015)</w:t>
+      </w:r>
+      <w:r>
+        <w:rPr>
+          <w:rFonts w:cs="Times New Roman"/>
+          <w:color w:val="000000" w:themeColor="text1"/>
+        </w:rPr>
+        <w:t xml:space="preserve"> assert, “ensemble methods can significantly improve prediction accuracy by effectively handling imbalanced data,” a critical factor when dealing with the complex interplay of demographic, financial, and geographic variables. This approach not only enhances model performance but also helps financial institutions better assess and manage risk.</w:t>
+      </w:r>
+    </w:p>
+    <w:p>
+      <w:pPr>
+        <w:jc w:val="left"/>
+        <w:rPr>
+          <w:rFonts w:cs="Times New Roman"/>
+          <w:color w:val="000000" w:themeColor="text1"/>
+        </w:rPr>
+      </w:pPr>
+      <w:r>
+        <w:rPr>
+          <w:rFonts w:cs="Times New Roman"/>
+          <w:color w:val="000000" w:themeColor="text1"/>
+        </w:rPr>
+        <w:t xml:space="preserve">Furthermore, the integration of varied data sources—such as the comprehensive loan datasets available on Kaggle—has facilitated the development of models that capture subtle, nonlinear relationships. </w:t>
+      </w:r>
+      <w:r>
+        <w:rPr>
+          <w:rFonts w:cs="Times New Roman"/>
           <w:noProof/>
-          <w:lang w:val="en-US"/>
-        </w:rPr>
-        <w:t>et al</w:t>
-      </w:r>
-      <w:r>
-        <w:rPr>
+          <w:color w:val="000000" w:themeColor="text1"/>
+        </w:rPr>
+        <w:t>Kung &amp; Lin (</w:t>
+      </w:r>
+      <w:r>
+        <w:rPr>
+          <w:rFonts w:cs="Times New Roman"/>
           <w:noProof/>
-          <w:lang w:val="en-US"/>
-        </w:rPr>
-        <w:t xml:space="preserve"> </w:t>
-      </w:r>
-      <w:r>
-        <w:rPr>
+          <w:color w:val="000000" w:themeColor="text1"/>
+        </w:rPr>
+        <w:t>2007)</w:t>
+      </w:r>
+      <w:r>
+        <w:rPr>
+          <w:rFonts w:cs="Times New Roman"/>
+          <w:color w:val="000000" w:themeColor="text1"/>
+        </w:rPr>
+        <w:t xml:space="preserve"> note</w:t>
+      </w:r>
+      <w:r>
+        <w:rPr>
+          <w:rFonts w:cs="Times New Roman"/>
+          <w:color w:val="000000" w:themeColor="text1"/>
+        </w:rPr>
+        <w:t xml:space="preserve"> that “support vector machines effectively capture complex nonlinear relationships,” while </w:t>
+      </w:r>
+      <w:r>
+        <w:rPr>
+          <w:rFonts w:cs="Times New Roman"/>
           <w:noProof/>
-          <w:lang w:val="en-US"/>
-        </w:rPr>
-        <w:t>(</w:t>
-      </w:r>
-      <w:r>
-        <w:rPr>
-          <w:noProof/>
-          <w:lang w:val="en-US"/>
-        </w:rPr>
-        <w:t>2015)</w:t>
-      </w:r>
-      <w:r>
-        <w:rPr>
-          <w:lang w:val="en-US"/>
-        </w:rPr>
-        <w:t xml:space="preserve"> assert, “ensemble methods can significantly improve prediction accuracy by effectively handling imbalanced data,” a critical factor when dealing with the complex interplay of demographic, financial, and geographic variables. This approach not only enhances model performance but also helps financial institutions better assess and manage risk.</w:t>
+          <w:color w:val="000000" w:themeColor="text1"/>
+        </w:rPr>
+        <w:t xml:space="preserve">Savan et al  (2010) </w:t>
+      </w:r>
+      <w:r>
+        <w:rPr>
+          <w:rFonts w:cs="Times New Roman"/>
+          <w:color w:val="000000" w:themeColor="text1"/>
+        </w:rPr>
+        <w:t>emphasize that “consumer credit‐risk models via machine learning algorithms streamline risk assessment” by identifying hidden predictors of loan approval. Together, these insights contribute to more robust, data-driven decision-making processes that can ultimately improve financial stability.</w:t>
       </w:r>
     </w:p>
     <w:p>
       <w:pPr>
         <w:jc w:val="left"/>
         <w:rPr>
-          <w:lang w:val="en-US"/>
-        </w:rPr>
-      </w:pPr>
-      <w:r>
-        <w:rPr>
-          <w:lang w:val="en-US"/>
-        </w:rPr>
-        <w:t xml:space="preserve">Furthermore, the integration of varied data sources—such as the comprehensive loan datasets available on Kaggle—has facilitated the development of models that capture subtle, nonlinear relationships. </w:t>
-      </w:r>
-      <w:r>
-        <w:rPr>
-          <w:noProof/>
-          <w:lang w:val="en-US"/>
-        </w:rPr>
-        <w:t>Kung &amp; Lin</w:t>
-      </w:r>
-      <w:r>
-        <w:rPr>
-          <w:noProof/>
-          <w:lang w:val="en-US"/>
-        </w:rPr>
-        <w:t xml:space="preserve"> (</w:t>
-      </w:r>
-      <w:r>
-        <w:rPr>
-          <w:noProof/>
-          <w:lang w:val="en-US"/>
-        </w:rPr>
-        <w:t>2007)</w:t>
-      </w:r>
-      <w:r>
-        <w:rPr>
-          <w:lang w:val="en-US"/>
-        </w:rPr>
-        <w:t xml:space="preserve"> note</w:t>
-      </w:r>
-      <w:r>
-        <w:rPr>
-          <w:lang w:val="en-US"/>
-        </w:rPr>
-        <w:t xml:space="preserve"> that “support vector machines effectively capture complex nonlinear relationships,” while </w:t>
-      </w:r>
-      <w:r>
-        <w:rPr>
-          <w:noProof/>
-          <w:lang w:val="en-US"/>
-        </w:rPr>
-        <w:t xml:space="preserve">Savan </w:t>
-      </w:r>
-      <w:r>
-        <w:rPr>
-          <w:noProof/>
-          <w:lang w:val="en-US"/>
-        </w:rPr>
-        <w:t xml:space="preserve">et al </w:t>
-      </w:r>
-      <w:r>
-        <w:rPr>
-          <w:noProof/>
-          <w:lang w:val="en-US"/>
-        </w:rPr>
-        <w:t xml:space="preserve"> </w:t>
-      </w:r>
-      <w:r>
-        <w:rPr>
-          <w:noProof/>
-          <w:lang w:val="en-US"/>
-        </w:rPr>
-        <w:t>(</w:t>
-      </w:r>
-      <w:r>
-        <w:rPr>
-          <w:noProof/>
-          <w:lang w:val="en-US"/>
-        </w:rPr>
-        <w:t>2010)</w:t>
-      </w:r>
-      <w:r>
-        <w:rPr>
-          <w:noProof/>
-          <w:lang w:val="en-US"/>
-        </w:rPr>
-        <w:t xml:space="preserve"> </w:t>
-      </w:r>
-      <w:r>
-        <w:rPr>
-          <w:lang w:val="en-US"/>
-        </w:rPr>
-        <w:t>emphasize that “consumer credit‐risk models via machine learning algorithms streamline risk assessment” by identifying hidden predictors of loan approval. Together, these insights contribute to more robust, data-driven decision-making processes that can ultimately improve financial stability.</w:t>
+          <w:rFonts w:cs="Times New Roman"/>
+          <w:color w:val="000000" w:themeColor="text1"/>
+        </w:rPr>
+      </w:pPr>
+      <w:r>
+        <w:rPr>
+          <w:rFonts w:cs="Times New Roman"/>
+          <w:color w:val="000000" w:themeColor="text1"/>
+        </w:rPr>
+        <w:t>In addition to boosting predictive accuracy, researchers are increasingly focusing on model interpretability, a key factor for both regulatory compliance and stakeholder trust. Huang</w:t>
+      </w:r>
+      <w:r>
+        <w:rPr>
+          <w:rFonts w:cs="Times New Roman"/>
+          <w:color w:val="000000" w:themeColor="text1"/>
+        </w:rPr>
+        <w:t xml:space="preserve"> et al</w:t>
+      </w:r>
+      <w:r>
+        <w:rPr>
+          <w:rFonts w:cs="Times New Roman"/>
+          <w:color w:val="000000" w:themeColor="text1"/>
+        </w:rPr>
+        <w:t xml:space="preserve"> (2007) point out that while complex models deliver superior performance, “ensuring interpretability remains a significant challenge” that must be addressed to facilitate transparent decision-making. This focus on explainability is essential for validating the credit scoring process and for fostering confidence among users and regulators alike.</w:t>
       </w:r>
     </w:p>
     <w:p>
       <w:pPr>
         <w:jc w:val="left"/>
         <w:rPr>
-          <w:lang w:val="en-US"/>
-        </w:rPr>
-      </w:pPr>
-      <w:r>
-        <w:rPr>
-          <w:lang w:val="en-US"/>
-        </w:rPr>
-        <w:t>In addition to boosting predictive accuracy, researchers are increasingly focusing on model interpretability, a key factor for both regulatory compliance and stakeholder trust. Huang</w:t>
-      </w:r>
-      <w:r>
-        <w:rPr>
-          <w:lang w:val="en-US"/>
-        </w:rPr>
-        <w:t xml:space="preserve"> et al</w:t>
-      </w:r>
-      <w:r>
-        <w:rPr>
-          <w:lang w:val="en-US"/>
-        </w:rPr>
-        <w:t xml:space="preserve"> (2007) point out that while complex models deliver superior performance, “ensuring interpretability remains a significant challenge” that must be addressed to facilitate transparent decision-making. This focus on explainability is essential for validating the credit scoring process and for fostering confidence among users and regulators alike.</w:t>
+          <w:rFonts w:cs="Times New Roman"/>
+          <w:color w:val="000000" w:themeColor="text1"/>
+        </w:rPr>
+      </w:pPr>
+      <w:r>
+        <w:rPr>
+          <w:rFonts w:cs="Times New Roman"/>
+          <w:color w:val="000000" w:themeColor="text1"/>
+        </w:rPr>
+        <w:t>Moreover, the emergence of real-time data integration and adaptive learning techniques is reshaping risk management strategies. As digital banking evolves, models are now better equipped to process and adapt to new information instantaneously. Lessmann et al. (2015) highlight that “ensemble methods provide a flexible framework to incorporate new information seamlessly,” which is crucial for responding to rapidly changing market conditions and borrower behaviors.</w:t>
       </w:r>
     </w:p>
     <w:p>
       <w:pPr>
         <w:jc w:val="left"/>
         <w:rPr>
-          <w:lang w:val="en-US"/>
-        </w:rPr>
-      </w:pPr>
-      <w:r>
-        <w:rPr>
-          <w:lang w:val="en-US"/>
-        </w:rPr>
-        <w:t>Moreover, the emergence of real-time data integration and adaptive learning techniques is reshaping risk management strategies. As digital banking evolves, models are now better equipped to process and adapt to new information instantaneously. Lessmann et al. (2015) highlight that “ensemble methods provide a flexible framework to incorporate new information seamlessly,” which is crucial for responding to rapidly changing market conditions and borrower behaviors.</w:t>
+          <w:rFonts w:cs="Times New Roman"/>
+          <w:color w:val="000000" w:themeColor="text1"/>
+        </w:rPr>
+      </w:pPr>
+      <w:r>
+        <w:rPr>
+          <w:rFonts w:cs="Times New Roman"/>
+          <w:color w:val="000000" w:themeColor="text1"/>
+        </w:rPr>
+        <w:t xml:space="preserve">Finally, the synergy between traditional credit scoring methods and modern machine learning techniques continues to open new avenues for improved financial decision-making. The fusion of well-established financial metrics with advanced analytical methods allows for a more nuanced evaluation of borrower profiles. </w:t>
+      </w:r>
+      <w:proofErr w:type="spellStart"/>
+      <w:r>
+        <w:rPr>
+          <w:rFonts w:cs="Times New Roman"/>
+          <w:color w:val="000000" w:themeColor="text1"/>
+        </w:rPr>
+        <w:t>Khandani</w:t>
+      </w:r>
+      <w:proofErr w:type="spellEnd"/>
+      <w:r>
+        <w:rPr>
+          <w:rFonts w:cs="Times New Roman"/>
+          <w:color w:val="000000" w:themeColor="text1"/>
+        </w:rPr>
+        <w:t xml:space="preserve"> et al </w:t>
+      </w:r>
+      <w:r>
+        <w:rPr>
+          <w:rFonts w:cs="Times New Roman"/>
+          <w:color w:val="000000" w:themeColor="text1"/>
+        </w:rPr>
+        <w:t>(2010) affirm that “consumer credit‐risk models via machine learning algorithms” not only enhance risk assessment but also reveal hidden patterns that can lead to more informed and effective lending practices.</w:t>
       </w:r>
     </w:p>
     <w:p>
       <w:pPr>
         <w:jc w:val="left"/>
         <w:rPr>
-          <w:lang w:val="en-US"/>
-        </w:rPr>
-      </w:pPr>
-      <w:r>
-        <w:rPr>
-          <w:lang w:val="en-US"/>
-        </w:rPr>
-        <w:t xml:space="preserve">Finally, the synergy between traditional credit scoring methods and modern machine learning techniques continues to open new avenues for improved financial decision-making. The fusion of well-established financial metrics with advanced analytical methods allows for a more nuanced evaluation of borrower profiles. </w:t>
-      </w:r>
-      <w:proofErr w:type="spellStart"/>
-      <w:r>
-        <w:rPr>
-          <w:lang w:val="en-US"/>
-        </w:rPr>
-        <w:t>Khandani</w:t>
-      </w:r>
-      <w:proofErr w:type="spellEnd"/>
-      <w:r>
-        <w:rPr>
-          <w:lang w:val="en-US"/>
-        </w:rPr>
-        <w:t xml:space="preserve"> et al </w:t>
-      </w:r>
-      <w:r>
-        <w:rPr>
-          <w:lang w:val="en-US"/>
-        </w:rPr>
-        <w:t>(2010) affirm that “consumer credit‐risk models via machine learning algorithms” not only enhance risk assessment but also reveal hidden patterns that can lead to more informed and effective lending practices.</w:t>
-      </w:r>
-    </w:p>
-    <w:p>
-      <w:pPr>
-        <w:jc w:val="left"/>
-        <w:rPr>
-          <w:lang w:val="en-US"/>
-        </w:rPr>
-      </w:pPr>
-      <w:r>
-        <w:rPr>
-          <w:lang w:val="en-US"/>
+          <w:rFonts w:cs="Times New Roman"/>
+          <w:color w:val="000000" w:themeColor="text1"/>
+        </w:rPr>
+      </w:pPr>
+      <w:r>
+        <w:rPr>
+          <w:rFonts w:cs="Times New Roman"/>
+          <w:color w:val="000000" w:themeColor="text1"/>
         </w:rPr>
         <w:br w:type="page"/>
       </w:r>
@@ -1451,13 +4054,13 @@
       <w:pPr>
         <w:pStyle w:val="Heading1"/>
         <w:rPr>
-          <w:lang w:val="en-US"/>
-        </w:rPr>
-      </w:pPr>
-      <w:bookmarkStart w:id="2" w:name="_Toc192184811"/>
-      <w:r>
-        <w:rPr>
-          <w:lang w:val="en-US"/>
+          <w:rFonts w:cs="Times New Roman"/>
+        </w:rPr>
+      </w:pPr>
+      <w:bookmarkStart w:id="2" w:name="_Toc192187245"/>
+      <w:r>
+        <w:rPr>
+          <w:rFonts w:cs="Times New Roman"/>
         </w:rPr>
         <w:lastRenderedPageBreak/>
         <w:t>Methods</w:t>
@@ -1468,13 +4071,13 @@
       <w:pPr>
         <w:pStyle w:val="Heading2"/>
         <w:rPr>
-          <w:lang w:val="en-US"/>
-        </w:rPr>
-      </w:pPr>
-      <w:bookmarkStart w:id="3" w:name="_Toc192184812"/>
-      <w:r>
-        <w:rPr>
-          <w:lang w:val="en-US"/>
+          <w:rFonts w:cs="Times New Roman"/>
+        </w:rPr>
+      </w:pPr>
+      <w:bookmarkStart w:id="3" w:name="_Toc192187246"/>
+      <w:r>
+        <w:rPr>
+          <w:rFonts w:cs="Times New Roman"/>
         </w:rPr>
         <w:t>Study Design</w:t>
       </w:r>
@@ -1484,36 +4087,42 @@
       <w:pPr>
         <w:jc w:val="left"/>
         <w:rPr>
-          <w:lang w:val="en-US"/>
-        </w:rPr>
-      </w:pPr>
-      <w:r>
-        <w:rPr>
-          <w:lang w:val="en-US"/>
+          <w:rFonts w:cs="Times New Roman"/>
+          <w:color w:val="000000" w:themeColor="text1"/>
+        </w:rPr>
+      </w:pPr>
+      <w:r>
+        <w:rPr>
+          <w:rFonts w:cs="Times New Roman"/>
+          <w:color w:val="000000" w:themeColor="text1"/>
         </w:rPr>
         <w:t xml:space="preserve">This project utilized a comprehensive data science approach to </w:t>
       </w:r>
       <w:r>
         <w:rPr>
-          <w:lang w:val="en-US"/>
+          <w:rFonts w:cs="Times New Roman"/>
+          <w:color w:val="000000" w:themeColor="text1"/>
         </w:rPr>
         <w:t>analyze</w:t>
       </w:r>
       <w:r>
         <w:rPr>
-          <w:lang w:val="en-US"/>
+          <w:rFonts w:cs="Times New Roman"/>
+          <w:color w:val="000000" w:themeColor="text1"/>
         </w:rPr>
         <w:t xml:space="preserve"> a</w:t>
       </w:r>
       <w:r>
         <w:rPr>
-          <w:lang w:val="en-US"/>
+          <w:rFonts w:cs="Times New Roman"/>
+          <w:color w:val="000000" w:themeColor="text1"/>
         </w:rPr>
         <w:t xml:space="preserve"> large loan bank</w:t>
       </w:r>
       <w:r>
         <w:rPr>
-          <w:lang w:val="en-US"/>
+          <w:rFonts w:cs="Times New Roman"/>
+          <w:color w:val="000000" w:themeColor="text1"/>
         </w:rPr>
         <w:t xml:space="preserve"> dataset. The study design was observational, analyzing existing data patterns to build predictive models. The analysis was conducted within a machine learning framework focusing on classification methods.</w:t>
       </w:r>
@@ -1522,13 +4131,13 @@
       <w:pPr>
         <w:pStyle w:val="Heading2"/>
         <w:rPr>
-          <w:lang w:val="en-US"/>
-        </w:rPr>
-      </w:pPr>
-      <w:bookmarkStart w:id="4" w:name="_Toc192184813"/>
-      <w:r>
-        <w:rPr>
-          <w:lang w:val="en-US"/>
+          <w:rFonts w:cs="Times New Roman"/>
+        </w:rPr>
+      </w:pPr>
+      <w:bookmarkStart w:id="4" w:name="_Toc192187247"/>
+      <w:r>
+        <w:rPr>
+          <w:rFonts w:cs="Times New Roman"/>
         </w:rPr>
         <w:t>Data Collection</w:t>
       </w:r>
@@ -1538,36 +4147,42 @@
       <w:pPr>
         <w:jc w:val="left"/>
         <w:rPr>
-          <w:lang w:val="en-US"/>
-        </w:rPr>
-      </w:pPr>
-      <w:r>
-        <w:rPr>
-          <w:lang w:val="en-US"/>
+          <w:rFonts w:cs="Times New Roman"/>
+          <w:color w:val="000000" w:themeColor="text1"/>
+        </w:rPr>
+      </w:pPr>
+      <w:r>
+        <w:rPr>
+          <w:rFonts w:cs="Times New Roman"/>
+          <w:color w:val="000000" w:themeColor="text1"/>
         </w:rPr>
         <w:t xml:space="preserve">The data was obtained from </w:t>
       </w:r>
       <w:r>
         <w:rPr>
-          <w:lang w:val="en-US"/>
+          <w:rFonts w:cs="Times New Roman"/>
+          <w:color w:val="000000" w:themeColor="text1"/>
         </w:rPr>
         <w:t>one</w:t>
       </w:r>
       <w:r>
         <w:rPr>
-          <w:lang w:val="en-US"/>
+          <w:rFonts w:cs="Times New Roman"/>
+          <w:color w:val="000000" w:themeColor="text1"/>
         </w:rPr>
         <w:t xml:space="preserve"> main </w:t>
       </w:r>
       <w:r>
         <w:rPr>
-          <w:lang w:val="en-US"/>
+          <w:rFonts w:cs="Times New Roman"/>
+          <w:color w:val="000000" w:themeColor="text1"/>
         </w:rPr>
         <w:t>source</w:t>
       </w:r>
       <w:r>
         <w:rPr>
-          <w:lang w:val="en-US"/>
+          <w:rFonts w:cs="Times New Roman"/>
+          <w:color w:val="000000" w:themeColor="text1"/>
         </w:rPr>
         <w:t>:</w:t>
       </w:r>
@@ -1580,48 +4195,42 @@
         </w:numPr>
         <w:jc w:val="left"/>
         <w:rPr>
-          <w:lang w:val="en-US"/>
-        </w:rPr>
-      </w:pPr>
-      <w:r>
-        <w:rPr>
-          <w:lang w:val="en-US"/>
+          <w:rFonts w:cs="Times New Roman"/>
+          <w:color w:val="000000" w:themeColor="text1"/>
+        </w:rPr>
+      </w:pPr>
+      <w:r>
+        <w:rPr>
+          <w:rFonts w:cs="Times New Roman"/>
+          <w:color w:val="000000" w:themeColor="text1"/>
         </w:rPr>
         <w:t xml:space="preserve">A loan prediction dataset containing </w:t>
       </w:r>
       <w:r>
         <w:rPr>
-          <w:lang w:val="en-US"/>
-        </w:rPr>
-        <w:t>d</w:t>
-      </w:r>
-      <w:r>
-        <w:rPr>
-          <w:lang w:val="en-US"/>
-        </w:rPr>
-        <w:t xml:space="preserve">emographic </w:t>
-      </w:r>
-      <w:r>
-        <w:rPr>
-          <w:lang w:val="en-US"/>
-        </w:rPr>
-        <w:t>and</w:t>
-      </w:r>
-      <w:r>
-        <w:rPr>
-          <w:lang w:val="en-US"/>
+          <w:rFonts w:cs="Times New Roman"/>
+          <w:color w:val="000000" w:themeColor="text1"/>
+        </w:rPr>
+        <w:t>demographic and</w:t>
+      </w:r>
+      <w:r>
+        <w:rPr>
+          <w:rFonts w:cs="Times New Roman"/>
+          <w:color w:val="000000" w:themeColor="text1"/>
         </w:rPr>
         <w:t xml:space="preserve"> </w:t>
       </w:r>
       <w:r>
         <w:rPr>
-          <w:lang w:val="en-US"/>
+          <w:rFonts w:cs="Times New Roman"/>
+          <w:color w:val="000000" w:themeColor="text1"/>
         </w:rPr>
         <w:t>financial information (25,200 records)</w:t>
       </w:r>
       <w:r>
         <w:rPr>
-          <w:lang w:val="en-US"/>
+          <w:rFonts w:cs="Times New Roman"/>
+          <w:color w:val="000000" w:themeColor="text1"/>
         </w:rPr>
         <w:t xml:space="preserve"> from Kaggle.com</w:t>
       </w:r>
@@ -1630,12 +4239,14 @@
       <w:pPr>
         <w:jc w:val="left"/>
         <w:rPr>
-          <w:lang w:val="en-US"/>
-        </w:rPr>
-      </w:pPr>
-      <w:r>
-        <w:rPr>
-          <w:lang w:val="en-US"/>
+          <w:rFonts w:cs="Times New Roman"/>
+          <w:color w:val="000000" w:themeColor="text1"/>
+        </w:rPr>
+      </w:pPr>
+      <w:r>
+        <w:rPr>
+          <w:rFonts w:cs="Times New Roman"/>
+          <w:color w:val="000000" w:themeColor="text1"/>
         </w:rPr>
         <w:t>The loan prediction dataset contained the following features:</w:t>
       </w:r>
@@ -1648,12 +4259,14 @@
         </w:numPr>
         <w:jc w:val="left"/>
         <w:rPr>
-          <w:lang w:val="en-US"/>
-        </w:rPr>
-      </w:pPr>
-      <w:r>
-        <w:rPr>
-          <w:lang w:val="en-US"/>
+          <w:rFonts w:cs="Times New Roman"/>
+          <w:color w:val="000000" w:themeColor="text1"/>
+        </w:rPr>
+      </w:pPr>
+      <w:r>
+        <w:rPr>
+          <w:rFonts w:cs="Times New Roman"/>
+          <w:color w:val="000000" w:themeColor="text1"/>
         </w:rPr>
         <w:t>Demographic information: Age, Marital Status, Professional background</w:t>
       </w:r>
@@ -1666,12 +4279,14 @@
         </w:numPr>
         <w:jc w:val="left"/>
         <w:rPr>
-          <w:lang w:val="en-US"/>
-        </w:rPr>
-      </w:pPr>
-      <w:r>
-        <w:rPr>
-          <w:lang w:val="en-US"/>
+          <w:rFonts w:cs="Times New Roman"/>
+          <w:color w:val="000000" w:themeColor="text1"/>
+        </w:rPr>
+      </w:pPr>
+      <w:r>
+        <w:rPr>
+          <w:rFonts w:cs="Times New Roman"/>
+          <w:color w:val="000000" w:themeColor="text1"/>
         </w:rPr>
         <w:t>Financial indicators: Income, House/Car Ownership</w:t>
       </w:r>
@@ -1684,12 +4299,14 @@
         </w:numPr>
         <w:jc w:val="left"/>
         <w:rPr>
-          <w:lang w:val="en-US"/>
-        </w:rPr>
-      </w:pPr>
-      <w:r>
-        <w:rPr>
-          <w:lang w:val="en-US"/>
+          <w:rFonts w:cs="Times New Roman"/>
+          <w:color w:val="000000" w:themeColor="text1"/>
+        </w:rPr>
+      </w:pPr>
+      <w:r>
+        <w:rPr>
+          <w:rFonts w:cs="Times New Roman"/>
+          <w:color w:val="000000" w:themeColor="text1"/>
         </w:rPr>
         <w:t>Geographic data: City, State</w:t>
       </w:r>
@@ -1702,12 +4319,14 @@
         </w:numPr>
         <w:jc w:val="left"/>
         <w:rPr>
-          <w:lang w:val="en-US"/>
-        </w:rPr>
-      </w:pPr>
-      <w:r>
-        <w:rPr>
-          <w:lang w:val="en-US"/>
+          <w:rFonts w:cs="Times New Roman"/>
+          <w:color w:val="000000" w:themeColor="text1"/>
+        </w:rPr>
+      </w:pPr>
+      <w:r>
+        <w:rPr>
+          <w:rFonts w:cs="Times New Roman"/>
+          <w:color w:val="000000" w:themeColor="text1"/>
         </w:rPr>
         <w:t>Employment stability: Current Job Years, Current House Years</w:t>
       </w:r>
@@ -1720,12 +4339,14 @@
         </w:numPr>
         <w:jc w:val="left"/>
         <w:rPr>
-          <w:lang w:val="en-US"/>
-        </w:rPr>
-      </w:pPr>
-      <w:r>
-        <w:rPr>
-          <w:lang w:val="en-US"/>
+          <w:rFonts w:cs="Times New Roman"/>
+          <w:color w:val="000000" w:themeColor="text1"/>
+        </w:rPr>
+      </w:pPr>
+      <w:r>
+        <w:rPr>
+          <w:rFonts w:cs="Times New Roman"/>
+          <w:color w:val="000000" w:themeColor="text1"/>
         </w:rPr>
         <w:t>Target variable: Risk Flag (binary outcome)</w:t>
       </w:r>
@@ -1734,26 +4355,30 @@
       <w:pPr>
         <w:pStyle w:val="Heading2"/>
         <w:rPr>
-          <w:lang w:val="en-US"/>
-        </w:rPr>
-      </w:pPr>
-      <w:r>
-        <w:rPr>
-          <w:lang w:val="en-US"/>
+          <w:rFonts w:cs="Times New Roman"/>
+        </w:rPr>
+      </w:pPr>
+      <w:bookmarkStart w:id="5" w:name="_Toc192187248"/>
+      <w:r>
+        <w:rPr>
+          <w:rFonts w:cs="Times New Roman"/>
         </w:rPr>
         <w:t>Data Processing</w:t>
       </w:r>
+      <w:bookmarkEnd w:id="5"/>
     </w:p>
     <w:p>
       <w:pPr>
         <w:jc w:val="left"/>
         <w:rPr>
-          <w:lang w:val="en-US"/>
-        </w:rPr>
-      </w:pPr>
-      <w:r>
-        <w:rPr>
-          <w:lang w:val="en-US"/>
+          <w:rFonts w:cs="Times New Roman"/>
+          <w:color w:val="000000" w:themeColor="text1"/>
+        </w:rPr>
+      </w:pPr>
+      <w:r>
+        <w:rPr>
+          <w:rFonts w:cs="Times New Roman"/>
+          <w:color w:val="000000" w:themeColor="text1"/>
         </w:rPr>
         <w:t>All data processing was performed using Python with the following key libraries:</w:t>
       </w:r>
@@ -1766,12 +4391,14 @@
         </w:numPr>
         <w:jc w:val="left"/>
         <w:rPr>
-          <w:lang w:val="en-US"/>
-        </w:rPr>
-      </w:pPr>
-      <w:r>
-        <w:rPr>
-          <w:lang w:val="en-US"/>
+          <w:rFonts w:cs="Times New Roman"/>
+          <w:color w:val="000000" w:themeColor="text1"/>
+        </w:rPr>
+      </w:pPr>
+      <w:r>
+        <w:rPr>
+          <w:rFonts w:cs="Times New Roman"/>
+          <w:color w:val="000000" w:themeColor="text1"/>
         </w:rPr>
         <w:t>Pandas for data manipulation</w:t>
       </w:r>
@@ -1784,12 +4411,14 @@
         </w:numPr>
         <w:jc w:val="left"/>
         <w:rPr>
-          <w:lang w:val="en-US"/>
-        </w:rPr>
-      </w:pPr>
-      <w:r>
-        <w:rPr>
-          <w:lang w:val="en-US"/>
+          <w:rFonts w:cs="Times New Roman"/>
+          <w:color w:val="000000" w:themeColor="text1"/>
+        </w:rPr>
+      </w:pPr>
+      <w:r>
+        <w:rPr>
+          <w:rFonts w:cs="Times New Roman"/>
+          <w:color w:val="000000" w:themeColor="text1"/>
         </w:rPr>
         <w:t>NumPy for numerical operations</w:t>
       </w:r>
@@ -1802,12 +4431,14 @@
         </w:numPr>
         <w:jc w:val="left"/>
         <w:rPr>
-          <w:lang w:val="en-US"/>
-        </w:rPr>
-      </w:pPr>
-      <w:r>
-        <w:rPr>
-          <w:lang w:val="en-US"/>
+          <w:rFonts w:cs="Times New Roman"/>
+          <w:color w:val="000000" w:themeColor="text1"/>
+        </w:rPr>
+      </w:pPr>
+      <w:r>
+        <w:rPr>
+          <w:rFonts w:cs="Times New Roman"/>
+          <w:color w:val="000000" w:themeColor="text1"/>
         </w:rPr>
         <w:t>Scikit-learn for machine learning algorithms</w:t>
       </w:r>
@@ -1820,12 +4451,14 @@
         </w:numPr>
         <w:jc w:val="left"/>
         <w:rPr>
-          <w:lang w:val="en-US"/>
-        </w:rPr>
-      </w:pPr>
-      <w:r>
-        <w:rPr>
-          <w:lang w:val="en-US"/>
+          <w:rFonts w:cs="Times New Roman"/>
+          <w:color w:val="000000" w:themeColor="text1"/>
+        </w:rPr>
+      </w:pPr>
+      <w:r>
+        <w:rPr>
+          <w:rFonts w:cs="Times New Roman"/>
+          <w:color w:val="000000" w:themeColor="text1"/>
         </w:rPr>
         <w:t>Matplotlib and Seaborn for visualization</w:t>
       </w:r>
@@ -1834,12 +4467,14 @@
       <w:pPr>
         <w:jc w:val="left"/>
         <w:rPr>
-          <w:lang w:val="en-US"/>
-        </w:rPr>
-      </w:pPr>
-      <w:r>
-        <w:rPr>
-          <w:lang w:val="en-US"/>
+          <w:rFonts w:cs="Times New Roman"/>
+          <w:color w:val="000000" w:themeColor="text1"/>
+        </w:rPr>
+      </w:pPr>
+      <w:r>
+        <w:rPr>
+          <w:rFonts w:cs="Times New Roman"/>
+          <w:color w:val="000000" w:themeColor="text1"/>
         </w:rPr>
         <w:t>The data preparation workflow included:</w:t>
       </w:r>
@@ -1852,20 +4487,23 @@
         </w:numPr>
         <w:jc w:val="left"/>
         <w:rPr>
-          <w:lang w:val="en-US"/>
-        </w:rPr>
-      </w:pPr>
-      <w:r>
-        <w:rPr>
+          <w:rFonts w:cs="Times New Roman"/>
+          <w:color w:val="000000" w:themeColor="text1"/>
+        </w:rPr>
+      </w:pPr>
+      <w:r>
+        <w:rPr>
+          <w:rFonts w:cs="Times New Roman"/>
           <w:b/>
           <w:bCs/>
-          <w:lang w:val="en-US"/>
+          <w:color w:val="000000" w:themeColor="text1"/>
         </w:rPr>
         <w:t>Initial Data Exploration</w:t>
       </w:r>
       <w:r>
         <w:rPr>
-          <w:lang w:val="en-US"/>
+          <w:rFonts w:cs="Times New Roman"/>
+          <w:color w:val="000000" w:themeColor="text1"/>
         </w:rPr>
         <w:t>:</w:t>
       </w:r>
@@ -1878,12 +4516,14 @@
         </w:numPr>
         <w:jc w:val="left"/>
         <w:rPr>
-          <w:lang w:val="en-US"/>
-        </w:rPr>
-      </w:pPr>
-      <w:r>
-        <w:rPr>
-          <w:lang w:val="en-US"/>
+          <w:rFonts w:cs="Times New Roman"/>
+          <w:color w:val="000000" w:themeColor="text1"/>
+        </w:rPr>
+      </w:pPr>
+      <w:r>
+        <w:rPr>
+          <w:rFonts w:cs="Times New Roman"/>
+          <w:color w:val="000000" w:themeColor="text1"/>
         </w:rPr>
         <w:t>Examining basic statistics and distributions</w:t>
       </w:r>
@@ -1896,12 +4536,14 @@
         </w:numPr>
         <w:jc w:val="left"/>
         <w:rPr>
-          <w:lang w:val="en-US"/>
-        </w:rPr>
-      </w:pPr>
-      <w:r>
-        <w:rPr>
-          <w:lang w:val="en-US"/>
+          <w:rFonts w:cs="Times New Roman"/>
+          <w:color w:val="000000" w:themeColor="text1"/>
+        </w:rPr>
+      </w:pPr>
+      <w:r>
+        <w:rPr>
+          <w:rFonts w:cs="Times New Roman"/>
+          <w:color w:val="000000" w:themeColor="text1"/>
         </w:rPr>
         <w:t>Checking for missing values (none were found)</w:t>
       </w:r>
@@ -1914,12 +4556,14 @@
         </w:numPr>
         <w:jc w:val="left"/>
         <w:rPr>
-          <w:lang w:val="en-US"/>
-        </w:rPr>
-      </w:pPr>
-      <w:r>
-        <w:rPr>
-          <w:lang w:val="en-US"/>
+          <w:rFonts w:cs="Times New Roman"/>
+          <w:color w:val="000000" w:themeColor="text1"/>
+        </w:rPr>
+      </w:pPr>
+      <w:r>
+        <w:rPr>
+          <w:rFonts w:cs="Times New Roman"/>
+          <w:color w:val="000000" w:themeColor="text1"/>
         </w:rPr>
         <w:t>Converting appropriate columns to categorical types</w:t>
       </w:r>
@@ -1932,20 +4576,23 @@
         </w:numPr>
         <w:jc w:val="left"/>
         <w:rPr>
-          <w:lang w:val="en-US"/>
-        </w:rPr>
-      </w:pPr>
-      <w:r>
-        <w:rPr>
+          <w:rFonts w:cs="Times New Roman"/>
+          <w:color w:val="000000" w:themeColor="text1"/>
+        </w:rPr>
+      </w:pPr>
+      <w:r>
+        <w:rPr>
+          <w:rFonts w:cs="Times New Roman"/>
           <w:b/>
           <w:bCs/>
-          <w:lang w:val="en-US"/>
+          <w:color w:val="000000" w:themeColor="text1"/>
         </w:rPr>
         <w:t>Feature Engineering</w:t>
       </w:r>
       <w:r>
         <w:rPr>
-          <w:lang w:val="en-US"/>
+          <w:rFonts w:cs="Times New Roman"/>
+          <w:color w:val="000000" w:themeColor="text1"/>
         </w:rPr>
         <w:t>:</w:t>
       </w:r>
@@ -1958,12 +4605,14 @@
         </w:numPr>
         <w:jc w:val="left"/>
         <w:rPr>
-          <w:lang w:val="en-US"/>
-        </w:rPr>
-      </w:pPr>
-      <w:r>
-        <w:rPr>
-          <w:lang w:val="en-US"/>
+          <w:rFonts w:cs="Times New Roman"/>
+          <w:color w:val="000000" w:themeColor="text1"/>
+        </w:rPr>
+      </w:pPr>
+      <w:r>
+        <w:rPr>
+          <w:rFonts w:cs="Times New Roman"/>
+          <w:color w:val="000000" w:themeColor="text1"/>
         </w:rPr>
         <w:lastRenderedPageBreak/>
         <w:t>Encoding categorical variables using one-hot encoding</w:t>
@@ -1977,26 +4626,30 @@
         </w:numPr>
         <w:jc w:val="left"/>
         <w:rPr>
-          <w:lang w:val="en-US"/>
-        </w:rPr>
-      </w:pPr>
-      <w:r>
-        <w:rPr>
-          <w:lang w:val="en-US"/>
+          <w:rFonts w:cs="Times New Roman"/>
+          <w:color w:val="000000" w:themeColor="text1"/>
+        </w:rPr>
+      </w:pPr>
+      <w:r>
+        <w:rPr>
+          <w:rFonts w:cs="Times New Roman"/>
+          <w:color w:val="000000" w:themeColor="text1"/>
         </w:rPr>
         <w:t>Preserving the binary target variable (</w:t>
       </w:r>
       <w:proofErr w:type="spellStart"/>
       <w:r>
         <w:rPr>
-          <w:lang w:val="en-US"/>
+          <w:rFonts w:cs="Times New Roman"/>
+          <w:color w:val="000000" w:themeColor="text1"/>
         </w:rPr>
         <w:t>Risk_Flag</w:t>
       </w:r>
       <w:proofErr w:type="spellEnd"/>
       <w:r>
         <w:rPr>
-          <w:lang w:val="en-US"/>
+          <w:rFonts w:cs="Times New Roman"/>
+          <w:color w:val="000000" w:themeColor="text1"/>
         </w:rPr>
         <w:t>)</w:t>
       </w:r>
@@ -2009,20 +4662,23 @@
         </w:numPr>
         <w:jc w:val="left"/>
         <w:rPr>
-          <w:lang w:val="en-US"/>
-        </w:rPr>
-      </w:pPr>
-      <w:r>
-        <w:rPr>
+          <w:rFonts w:cs="Times New Roman"/>
+          <w:color w:val="000000" w:themeColor="text1"/>
+        </w:rPr>
+      </w:pPr>
+      <w:r>
+        <w:rPr>
+          <w:rFonts w:cs="Times New Roman"/>
           <w:b/>
           <w:bCs/>
-          <w:lang w:val="en-US"/>
+          <w:color w:val="000000" w:themeColor="text1"/>
         </w:rPr>
         <w:t>Data Splitting</w:t>
       </w:r>
       <w:r>
         <w:rPr>
-          <w:lang w:val="en-US"/>
+          <w:rFonts w:cs="Times New Roman"/>
+          <w:color w:val="000000" w:themeColor="text1"/>
         </w:rPr>
         <w:t>:</w:t>
       </w:r>
@@ -2035,12 +4691,14 @@
         </w:numPr>
         <w:jc w:val="left"/>
         <w:rPr>
-          <w:lang w:val="en-US"/>
-        </w:rPr>
-      </w:pPr>
-      <w:r>
-        <w:rPr>
-          <w:lang w:val="en-US"/>
+          <w:rFonts w:cs="Times New Roman"/>
+          <w:color w:val="000000" w:themeColor="text1"/>
+        </w:rPr>
+      </w:pPr>
+      <w:r>
+        <w:rPr>
+          <w:rFonts w:cs="Times New Roman"/>
+          <w:color w:val="000000" w:themeColor="text1"/>
         </w:rPr>
         <w:t>80% training data, 20% testing data</w:t>
       </w:r>
@@ -2053,12 +4711,14 @@
         </w:numPr>
         <w:jc w:val="left"/>
         <w:rPr>
-          <w:lang w:val="en-US"/>
-        </w:rPr>
-      </w:pPr>
-      <w:r>
-        <w:rPr>
-          <w:lang w:val="en-US"/>
+          <w:rFonts w:cs="Times New Roman"/>
+          <w:color w:val="000000" w:themeColor="text1"/>
+        </w:rPr>
+      </w:pPr>
+      <w:r>
+        <w:rPr>
+          <w:rFonts w:cs="Times New Roman"/>
+          <w:color w:val="000000" w:themeColor="text1"/>
         </w:rPr>
         <w:t>Stratified sampling to maintain class balance</w:t>
       </w:r>
@@ -2067,26 +4727,30 @@
       <w:pPr>
         <w:pStyle w:val="Heading2"/>
         <w:rPr>
-          <w:lang w:val="en-US"/>
-        </w:rPr>
-      </w:pPr>
-      <w:r>
-        <w:rPr>
-          <w:lang w:val="en-US"/>
+          <w:rFonts w:cs="Times New Roman"/>
+        </w:rPr>
+      </w:pPr>
+      <w:bookmarkStart w:id="6" w:name="_Toc192187249"/>
+      <w:r>
+        <w:rPr>
+          <w:rFonts w:cs="Times New Roman"/>
         </w:rPr>
         <w:t>Model Development</w:t>
       </w:r>
+      <w:bookmarkEnd w:id="6"/>
     </w:p>
     <w:p>
       <w:pPr>
         <w:jc w:val="left"/>
         <w:rPr>
-          <w:lang w:val="en-US"/>
-        </w:rPr>
-      </w:pPr>
-      <w:r>
-        <w:rPr>
-          <w:lang w:val="en-US"/>
+          <w:rFonts w:cs="Times New Roman"/>
+          <w:color w:val="000000" w:themeColor="text1"/>
+        </w:rPr>
+      </w:pPr>
+      <w:r>
+        <w:rPr>
+          <w:rFonts w:cs="Times New Roman"/>
+          <w:color w:val="000000" w:themeColor="text1"/>
         </w:rPr>
         <w:t>We implemented a structured machine learning pipeline:</w:t>
       </w:r>
@@ -2099,54 +4763,62 @@
         </w:numPr>
         <w:jc w:val="left"/>
         <w:rPr>
-          <w:lang w:val="en-US"/>
-        </w:rPr>
-      </w:pPr>
-      <w:r>
-        <w:rPr>
+          <w:rFonts w:cs="Times New Roman"/>
+          <w:color w:val="000000" w:themeColor="text1"/>
+        </w:rPr>
+      </w:pPr>
+      <w:r>
+        <w:rPr>
+          <w:rFonts w:cs="Times New Roman"/>
           <w:b/>
           <w:bCs/>
-          <w:lang w:val="en-US"/>
+          <w:color w:val="000000" w:themeColor="text1"/>
         </w:rPr>
         <w:t>Model Selection</w:t>
       </w:r>
       <w:r>
         <w:rPr>
-          <w:lang w:val="en-US"/>
+          <w:rFonts w:cs="Times New Roman"/>
+          <w:color w:val="000000" w:themeColor="text1"/>
         </w:rPr>
         <w:t xml:space="preserve">: After testing multiple </w:t>
       </w:r>
       <w:proofErr w:type="gramStart"/>
       <w:r>
         <w:rPr>
-          <w:lang w:val="en-US"/>
+          <w:rFonts w:cs="Times New Roman"/>
+          <w:color w:val="000000" w:themeColor="text1"/>
         </w:rPr>
         <w:t>algorithm</w:t>
       </w:r>
       <w:proofErr w:type="gramEnd"/>
       <w:r>
         <w:rPr>
-          <w:lang w:val="en-US"/>
+          <w:rFonts w:cs="Times New Roman"/>
+          <w:color w:val="000000" w:themeColor="text1"/>
         </w:rPr>
         <w:t xml:space="preserve">, </w:t>
       </w:r>
       <w:r>
         <w:rPr>
-          <w:lang w:val="en-US"/>
+          <w:rFonts w:cs="Times New Roman"/>
+          <w:color w:val="000000" w:themeColor="text1"/>
         </w:rPr>
         <w:t xml:space="preserve">we selected the </w:t>
       </w:r>
       <w:proofErr w:type="spellStart"/>
       <w:r>
         <w:rPr>
-          <w:lang w:val="en-US"/>
+          <w:rFonts w:cs="Times New Roman"/>
+          <w:color w:val="000000" w:themeColor="text1"/>
         </w:rPr>
         <w:t>ExtraTreesClassifier</w:t>
       </w:r>
       <w:proofErr w:type="spellEnd"/>
       <w:r>
         <w:rPr>
-          <w:lang w:val="en-US"/>
+          <w:rFonts w:cs="Times New Roman"/>
+          <w:color w:val="000000" w:themeColor="text1"/>
         </w:rPr>
         <w:t xml:space="preserve"> as our primary model due to its superior performance.</w:t>
       </w:r>
@@ -2159,48 +4831,55 @@
         </w:numPr>
         <w:jc w:val="left"/>
         <w:rPr>
-          <w:lang w:val="en-US"/>
-        </w:rPr>
-      </w:pPr>
-      <w:r>
-        <w:rPr>
+          <w:rFonts w:cs="Times New Roman"/>
+          <w:color w:val="000000" w:themeColor="text1"/>
+        </w:rPr>
+      </w:pPr>
+      <w:r>
+        <w:rPr>
+          <w:rFonts w:cs="Times New Roman"/>
           <w:b/>
           <w:bCs/>
-          <w:lang w:val="en-US"/>
+          <w:color w:val="000000" w:themeColor="text1"/>
         </w:rPr>
         <w:t>Model Training</w:t>
       </w:r>
       <w:r>
         <w:rPr>
-          <w:lang w:val="en-US"/>
+          <w:rFonts w:cs="Times New Roman"/>
+          <w:color w:val="000000" w:themeColor="text1"/>
         </w:rPr>
         <w:t xml:space="preserve">: The </w:t>
       </w:r>
       <w:proofErr w:type="spellStart"/>
       <w:r>
         <w:rPr>
-          <w:lang w:val="en-US"/>
+          <w:rFonts w:cs="Times New Roman"/>
+          <w:color w:val="000000" w:themeColor="text1"/>
         </w:rPr>
         <w:t>ExtraTreesClassifier</w:t>
       </w:r>
       <w:proofErr w:type="spellEnd"/>
       <w:r>
         <w:rPr>
-          <w:lang w:val="en-US"/>
+          <w:rFonts w:cs="Times New Roman"/>
+          <w:color w:val="000000" w:themeColor="text1"/>
         </w:rPr>
         <w:t xml:space="preserve"> was trained </w:t>
       </w:r>
       <w:proofErr w:type="gramStart"/>
       <w:r>
         <w:rPr>
-          <w:lang w:val="en-US"/>
+          <w:rFonts w:cs="Times New Roman"/>
+          <w:color w:val="000000" w:themeColor="text1"/>
         </w:rPr>
         <w:t>with</w:t>
       </w:r>
       <w:proofErr w:type="gramEnd"/>
       <w:r>
         <w:rPr>
-          <w:lang w:val="en-US"/>
+          <w:rFonts w:cs="Times New Roman"/>
+          <w:color w:val="000000" w:themeColor="text1"/>
         </w:rPr>
         <w:t xml:space="preserve"> the following parameters:</w:t>
       </w:r>
@@ -2213,12 +4892,14 @@
         </w:numPr>
         <w:jc w:val="left"/>
         <w:rPr>
-          <w:lang w:val="en-US"/>
-        </w:rPr>
-      </w:pPr>
-      <w:r>
-        <w:rPr>
-          <w:lang w:val="en-US"/>
+          <w:rFonts w:cs="Times New Roman"/>
+          <w:color w:val="000000" w:themeColor="text1"/>
+        </w:rPr>
+      </w:pPr>
+      <w:r>
+        <w:rPr>
+          <w:rFonts w:cs="Times New Roman"/>
+          <w:color w:val="000000" w:themeColor="text1"/>
         </w:rPr>
         <w:t>100 estimators (decision trees)</w:t>
       </w:r>
@@ -2231,12 +4912,14 @@
         </w:numPr>
         <w:jc w:val="left"/>
         <w:rPr>
-          <w:lang w:val="en-US"/>
-        </w:rPr>
-      </w:pPr>
-      <w:r>
-        <w:rPr>
-          <w:lang w:val="en-US"/>
+          <w:rFonts w:cs="Times New Roman"/>
+          <w:color w:val="000000" w:themeColor="text1"/>
+        </w:rPr>
+      </w:pPr>
+      <w:r>
+        <w:rPr>
+          <w:rFonts w:cs="Times New Roman"/>
+          <w:color w:val="000000" w:themeColor="text1"/>
         </w:rPr>
         <w:t>Random state set to 42 for reproducibility</w:t>
       </w:r>
@@ -2249,20 +4932,23 @@
         </w:numPr>
         <w:jc w:val="left"/>
         <w:rPr>
-          <w:lang w:val="en-US"/>
-        </w:rPr>
-      </w:pPr>
-      <w:r>
-        <w:rPr>
+          <w:rFonts w:cs="Times New Roman"/>
+          <w:color w:val="000000" w:themeColor="text1"/>
+        </w:rPr>
+      </w:pPr>
+      <w:r>
+        <w:rPr>
+          <w:rFonts w:cs="Times New Roman"/>
           <w:b/>
           <w:bCs/>
-          <w:lang w:val="en-US"/>
+          <w:color w:val="000000" w:themeColor="text1"/>
         </w:rPr>
         <w:t>Version 2 Enhancements</w:t>
       </w:r>
       <w:r>
         <w:rPr>
-          <w:lang w:val="en-US"/>
+          <w:rFonts w:cs="Times New Roman"/>
+          <w:color w:val="000000" w:themeColor="text1"/>
         </w:rPr>
         <w:t> (as seen in the notebook):</w:t>
       </w:r>
@@ -2275,12 +4961,14 @@
         </w:numPr>
         <w:jc w:val="left"/>
         <w:rPr>
-          <w:lang w:val="en-US"/>
-        </w:rPr>
-      </w:pPr>
-      <w:r>
-        <w:rPr>
-          <w:lang w:val="en-US"/>
+          <w:rFonts w:cs="Times New Roman"/>
+          <w:color w:val="000000" w:themeColor="text1"/>
+        </w:rPr>
+      </w:pPr>
+      <w:r>
+        <w:rPr>
+          <w:rFonts w:cs="Times New Roman"/>
+          <w:color w:val="000000" w:themeColor="text1"/>
         </w:rPr>
         <w:t>Added SMOTE for handling class imbalance</w:t>
       </w:r>
@@ -2293,19 +4981,22 @@
         </w:numPr>
         <w:jc w:val="left"/>
         <w:rPr>
-          <w:lang w:val="en-US"/>
-        </w:rPr>
-      </w:pPr>
-      <w:r>
-        <w:rPr>
-          <w:lang w:val="en-US"/>
+          <w:rFonts w:cs="Times New Roman"/>
+          <w:color w:val="000000" w:themeColor="text1"/>
+        </w:rPr>
+      </w:pPr>
+      <w:r>
+        <w:rPr>
+          <w:rFonts w:cs="Times New Roman"/>
+          <w:color w:val="000000" w:themeColor="text1"/>
         </w:rPr>
         <w:t xml:space="preserve">Implemented hyperparameter tuning using </w:t>
       </w:r>
       <w:proofErr w:type="spellStart"/>
       <w:r>
         <w:rPr>
-          <w:lang w:val="en-US"/>
+          <w:rFonts w:cs="Times New Roman"/>
+          <w:color w:val="000000" w:themeColor="text1"/>
         </w:rPr>
         <w:t>GridSearchCV</w:t>
       </w:r>
@@ -2319,12 +5010,14 @@
         </w:numPr>
         <w:jc w:val="left"/>
         <w:rPr>
-          <w:lang w:val="en-US"/>
-        </w:rPr>
-      </w:pPr>
-      <w:r>
-        <w:rPr>
-          <w:lang w:val="en-US"/>
+          <w:rFonts w:cs="Times New Roman"/>
+          <w:color w:val="000000" w:themeColor="text1"/>
+        </w:rPr>
+      </w:pPr>
+      <w:r>
+        <w:rPr>
+          <w:rFonts w:cs="Times New Roman"/>
+          <w:color w:val="000000" w:themeColor="text1"/>
         </w:rPr>
         <w:t>Used stratified k-fold cross-validation</w:t>
       </w:r>
@@ -2333,7 +5026,8 @@
       <w:pPr>
         <w:jc w:val="left"/>
         <w:rPr>
-          <w:lang w:val="en-US"/>
+          <w:rFonts w:cs="Times New Roman"/>
+          <w:color w:val="000000" w:themeColor="text1"/>
         </w:rPr>
       </w:pPr>
     </w:p>
@@ -2341,12 +5035,14 @@
       <w:pPr>
         <w:jc w:val="left"/>
         <w:rPr>
-          <w:lang w:val="en-US"/>
-        </w:rPr>
-      </w:pPr>
-      <w:r>
-        <w:rPr>
-          <w:lang w:val="en-US"/>
+          <w:rFonts w:cs="Times New Roman"/>
+          <w:color w:val="000000" w:themeColor="text1"/>
+        </w:rPr>
+      </w:pPr>
+      <w:r>
+        <w:rPr>
+          <w:rFonts w:cs="Times New Roman"/>
+          <w:color w:val="000000" w:themeColor="text1"/>
         </w:rPr>
         <w:br w:type="page"/>
       </w:r>
@@ -2354,7 +5050,8 @@
     <w:p>
       <w:pPr>
         <w:rPr>
-          <w:lang w:val="en-US"/>
+          <w:rFonts w:cs="Times New Roman"/>
+          <w:color w:val="000000" w:themeColor="text1"/>
         </w:rPr>
       </w:pPr>
     </w:p>
@@ -2362,44 +5059,44 @@
       <w:pPr>
         <w:pStyle w:val="Heading1"/>
         <w:rPr>
-          <w:lang w:val="en-US"/>
-        </w:rPr>
-      </w:pPr>
-      <w:bookmarkStart w:id="5" w:name="_Toc192184814"/>
-      <w:r>
-        <w:rPr>
-          <w:lang w:val="en-US"/>
+          <w:rFonts w:cs="Times New Roman"/>
+        </w:rPr>
+      </w:pPr>
+      <w:bookmarkStart w:id="7" w:name="_Toc192187250"/>
+      <w:r>
+        <w:rPr>
+          <w:rFonts w:cs="Times New Roman"/>
         </w:rPr>
         <w:t>Results</w:t>
       </w:r>
-      <w:bookmarkEnd w:id="5"/>
+      <w:bookmarkEnd w:id="7"/>
     </w:p>
     <w:p>
       <w:pPr>
         <w:pStyle w:val="Heading2"/>
         <w:rPr>
-          <w:lang w:val="en-US"/>
-        </w:rPr>
-      </w:pPr>
-      <w:bookmarkStart w:id="6" w:name="_Toc192184815"/>
-      <w:r>
-        <w:rPr>
-          <w:lang w:val="en-US"/>
+          <w:rFonts w:cs="Times New Roman"/>
+        </w:rPr>
+      </w:pPr>
+      <w:bookmarkStart w:id="8" w:name="_Toc192187251"/>
+      <w:r>
+        <w:rPr>
+          <w:rFonts w:cs="Times New Roman"/>
         </w:rPr>
         <w:t>Descriptive Analysis</w:t>
       </w:r>
-      <w:bookmarkEnd w:id="6"/>
-    </w:p>
-    <w:p>
-      <w:pPr>
-        <w:rPr>
-          <w:lang w:val="en-US"/>
-        </w:rPr>
-      </w:pPr>
-      <w:r>
-        <w:rPr>
+      <w:bookmarkEnd w:id="8"/>
+    </w:p>
+    <w:p>
+      <w:pPr>
+        <w:keepNext/>
+        <w:jc w:val="center"/>
+      </w:pPr>
+      <w:r>
+        <w:rPr>
+          <w:rFonts w:cs="Times New Roman"/>
           <w:noProof/>
-          <w:lang w:val="en-US"/>
+          <w:color w:val="000000" w:themeColor="text1"/>
         </w:rPr>
         <w:drawing>
           <wp:inline distT="0" distB="0" distL="0" distR="0" wp14:anchorId="450B3239" wp14:editId="7E8059A9">
@@ -2417,7 +5114,7 @@
                     <pic:cNvPicPr/>
                   </pic:nvPicPr>
                   <pic:blipFill>
-                    <a:blip r:embed="rId6"/>
+                    <a:blip r:embed="rId11"/>
                     <a:stretch>
                       <a:fillRect/>
                     </a:stretch>
@@ -2440,76 +5137,117 @@
     </w:p>
     <w:p>
       <w:pPr>
-        <w:rPr>
-          <w:lang w:val="en-US"/>
-        </w:rPr>
-      </w:pPr>
-      <w:r>
-        <w:rPr>
-          <w:lang w:val="en-US"/>
-        </w:rPr>
-        <w:t>This set of bar charts effectively illustrates the distribution of categorical features across different risk levels for loan applicants. Notably, the "Married/Single" chart reveals a significantly higher proportion of married individuals among low-risk applicants, suggesting marital status may be a strong indicator of financial stability. Similarly, "</w:t>
+        <w:pStyle w:val="Caption"/>
+        <w:jc w:val="center"/>
+      </w:pPr>
+      <w:r>
+        <w:t xml:space="preserve">Figure </w:t>
+      </w:r>
+      <w:fldSimple w:instr=" SEQ Figure \* ARABIC ">
+        <w:r>
+          <w:rPr>
+            <w:noProof/>
+          </w:rPr>
+          <w:t>1</w:t>
+        </w:r>
+      </w:fldSimple>
+      <w:r>
+        <w:t>: Bar Charts of Categorical Columns</w:t>
+      </w:r>
+    </w:p>
+    <w:p>
+      <w:pPr>
+        <w:pStyle w:val="Caption"/>
+        <w:jc w:val="center"/>
+        <w:rPr>
+          <w:rFonts w:cs="Times New Roman"/>
+          <w:color w:val="000000" w:themeColor="text1"/>
+        </w:rPr>
+      </w:pPr>
+      <w:r>
+        <w:t>Source: Authors</w:t>
+      </w:r>
+    </w:p>
+    <w:p>
+      <w:pPr>
+        <w:rPr>
+          <w:rFonts w:cs="Times New Roman"/>
+          <w:color w:val="000000" w:themeColor="text1"/>
+        </w:rPr>
+      </w:pPr>
+      <w:r>
+        <w:rPr>
+          <w:rFonts w:cs="Times New Roman"/>
+          <w:color w:val="000000" w:themeColor="text1"/>
+        </w:rPr>
+        <w:t xml:space="preserve">This set of bar charts effectively illustrates the distribution of categorical features across different risk levels for loan applicants. Notably, the "Married/Single" chart reveals a significantly higher proportion of married individuals among low-risk applicants, suggesting marital status may be a </w:t>
+      </w:r>
+      <w:r>
+        <w:rPr>
+          <w:rFonts w:cs="Times New Roman"/>
+          <w:color w:val="000000" w:themeColor="text1"/>
+        </w:rPr>
+        <w:lastRenderedPageBreak/>
+        <w:t>strong indicator of financial stability. Similarly, "</w:t>
       </w:r>
       <w:proofErr w:type="spellStart"/>
       <w:r>
         <w:rPr>
-          <w:lang w:val="en-US"/>
+          <w:rFonts w:cs="Times New Roman"/>
+          <w:color w:val="000000" w:themeColor="text1"/>
         </w:rPr>
         <w:t>House_Ownership</w:t>
       </w:r>
       <w:proofErr w:type="spellEnd"/>
       <w:r>
         <w:rPr>
-          <w:lang w:val="en-US"/>
-        </w:rPr>
-        <w:t xml:space="preserve">" shows a clear dominance of homeowners in the low-risk category, reinforcing the idea that property ownership is associated </w:t>
-      </w:r>
-      <w:r>
-        <w:rPr>
-          <w:lang w:val="en-US"/>
-        </w:rPr>
-        <w:lastRenderedPageBreak/>
-        <w:t>with lower risk. "</w:t>
+          <w:rFonts w:cs="Times New Roman"/>
+          <w:color w:val="000000" w:themeColor="text1"/>
+        </w:rPr>
+        <w:t>" shows a clear dominance of homeowners in the low-risk category, reinforcing the idea that property ownership is associated with lower risk. "</w:t>
       </w:r>
       <w:proofErr w:type="spellStart"/>
       <w:r>
         <w:rPr>
-          <w:lang w:val="en-US"/>
+          <w:rFonts w:cs="Times New Roman"/>
+          <w:color w:val="000000" w:themeColor="text1"/>
         </w:rPr>
         <w:t>Car_Ownership</w:t>
       </w:r>
       <w:proofErr w:type="spellEnd"/>
       <w:r>
         <w:rPr>
-          <w:lang w:val="en-US"/>
+          <w:rFonts w:cs="Times New Roman"/>
+          <w:color w:val="000000" w:themeColor="text1"/>
         </w:rPr>
         <w:t>" follows a similar trend, with a greater number of car owners in the low-risk group. The "Profession" and "STATE" charts provide a more granular view, highlighting specific professions and geographical locations that are more prevalent within each risk category. Finally, the "</w:t>
       </w:r>
       <w:proofErr w:type="spellStart"/>
       <w:r>
         <w:rPr>
-          <w:lang w:val="en-US"/>
+          <w:rFonts w:cs="Times New Roman"/>
+          <w:color w:val="000000" w:themeColor="text1"/>
         </w:rPr>
         <w:t>Risk_Flag</w:t>
       </w:r>
       <w:proofErr w:type="spellEnd"/>
       <w:r>
         <w:rPr>
-          <w:lang w:val="en-US"/>
+          <w:rFonts w:cs="Times New Roman"/>
+          <w:color w:val="000000" w:themeColor="text1"/>
         </w:rPr>
         <w:t>" chart confirms the dataset's imbalance, with a significantly larger number of low-risk applicants compared to high-risk. These visualizations collectively suggest that factors like marital status, homeownership, and profession play a significant role in predicting loan risk.</w:t>
       </w:r>
     </w:p>
     <w:p>
       <w:pPr>
-        <w:rPr>
-          <w:lang w:val="en-US"/>
-        </w:rPr>
-      </w:pPr>
-      <w:r>
-        <w:rPr>
+        <w:keepNext/>
+      </w:pPr>
+      <w:r>
+        <w:rPr>
+          <w:rFonts w:cs="Times New Roman"/>
           <w:noProof/>
-          <w:lang w:val="en-US"/>
+          <w:color w:val="000000" w:themeColor="text1"/>
         </w:rPr>
         <w:drawing>
           <wp:inline distT="0" distB="0" distL="0" distR="0" wp14:anchorId="06D05078" wp14:editId="5F05A2F3">
@@ -2527,7 +5265,7 @@
                     <pic:cNvPicPr/>
                   </pic:nvPicPr>
                   <pic:blipFill>
-                    <a:blip r:embed="rId7"/>
+                    <a:blip r:embed="rId12"/>
                     <a:stretch>
                       <a:fillRect/>
                     </a:stretch>
@@ -2550,36 +5288,78 @@
     </w:p>
     <w:p>
       <w:pPr>
-        <w:rPr>
-          <w:lang w:val="en-US"/>
-        </w:rPr>
-      </w:pPr>
-      <w:r>
-        <w:rPr>
-          <w:lang w:val="en-US"/>
-        </w:rPr>
-        <w:t>Examining the numerical features through boxplots reveals nuanced economic profiles between low and high-risk loan applicants. While income distributions are relatively similar, suggesting income alone doesn't dictate risk, subtle differences emerge. High-risk individuals tend to have slightly lower median ages, potentially indicating less established financial histories. Furthermore, they show lower median years of experience and shorter tenures at their current jobs, which may reflect less career stability and a higher likelihood of income fluctuations. This economic instability, coupled with potentially lower savings or asset accumulation implied by shorter job tenures, could contribute to their higher risk status. Conversely, low-risk applicants, with longer experience and job tenures, suggest greater financial predictability and stability, aligning with lower perceived risk from a lending perspective.</w:t>
-      </w:r>
-    </w:p>
-    <w:p>
-      <w:pPr>
-        <w:rPr>
-          <w:lang w:val="en-US"/>
-        </w:rPr>
-      </w:pPr>
-    </w:p>
-    <w:p>
-      <w:pPr>
-        <w:rPr>
-          <w:lang w:val="en-US"/>
-        </w:rPr>
-      </w:pPr>
-      <w:r>
-        <w:rPr>
+        <w:pStyle w:val="Caption"/>
+        <w:jc w:val="center"/>
+      </w:pPr>
+      <w:r>
+        <w:t xml:space="preserve">Figure </w:t>
+      </w:r>
+      <w:fldSimple w:instr=" SEQ Figure \* ARABIC ">
+        <w:r>
+          <w:rPr>
+            <w:noProof/>
+          </w:rPr>
+          <w:t>2</w:t>
+        </w:r>
+      </w:fldSimple>
+      <w:r>
+        <w:t>:Boxplots of Numerical Columns</w:t>
+      </w:r>
+    </w:p>
+    <w:p>
+      <w:pPr>
+        <w:pStyle w:val="Caption"/>
+        <w:jc w:val="center"/>
+        <w:rPr>
+          <w:rFonts w:cs="Times New Roman"/>
+          <w:color w:val="000000" w:themeColor="text1"/>
+        </w:rPr>
+      </w:pPr>
+      <w:r>
+        <w:t>Source: Authors</w:t>
+      </w:r>
+    </w:p>
+    <w:p>
+      <w:pPr>
+        <w:rPr>
+          <w:rFonts w:cs="Times New Roman"/>
+          <w:color w:val="000000" w:themeColor="text1"/>
+        </w:rPr>
+      </w:pPr>
+      <w:r>
+        <w:rPr>
+          <w:rFonts w:cs="Times New Roman"/>
+          <w:color w:val="000000" w:themeColor="text1"/>
+        </w:rPr>
+        <w:t xml:space="preserve">Examining the numerical features through boxplots reveals nuanced economic profiles between low and high-risk loan applicants. While income distributions are relatively similar, suggesting income alone doesn't dictate risk, subtle differences emerge. High-risk individuals tend to have slightly lower median ages, potentially indicating less established financial histories. Furthermore, they show lower median years of experience and shorter tenures at their current jobs, which may reflect less career stability and a higher likelihood of income fluctuations. This economic instability, coupled with potentially lower savings or asset accumulation implied by shorter job tenures, could contribute to their higher risk status. Conversely, low-risk applicants, with longer </w:t>
+      </w:r>
+      <w:r>
+        <w:rPr>
+          <w:rFonts w:cs="Times New Roman"/>
+          <w:color w:val="000000" w:themeColor="text1"/>
+        </w:rPr>
+        <w:lastRenderedPageBreak/>
+        <w:t>experience and job tenures, suggest greater financial predictability and stability, aligning with lower perceived risk from a lending perspective.</w:t>
+      </w:r>
+    </w:p>
+    <w:p>
+      <w:pPr>
+        <w:rPr>
+          <w:rFonts w:cs="Times New Roman"/>
+          <w:color w:val="000000" w:themeColor="text1"/>
+        </w:rPr>
+      </w:pPr>
+    </w:p>
+    <w:p>
+      <w:pPr>
+        <w:keepNext/>
+      </w:pPr>
+      <w:r>
+        <w:rPr>
+          <w:rFonts w:cs="Times New Roman"/>
           <w:noProof/>
-          <w:lang w:val="en-US"/>
-        </w:rPr>
-        <w:lastRenderedPageBreak/>
+          <w:color w:val="000000" w:themeColor="text1"/>
+        </w:rPr>
         <w:drawing>
           <wp:inline distT="0" distB="0" distL="0" distR="0" wp14:anchorId="3B9FF803" wp14:editId="7208C789">
             <wp:extent cx="5943600" cy="2476500"/>
@@ -2596,7 +5376,7 @@
                     <pic:cNvPicPr/>
                   </pic:nvPicPr>
                   <pic:blipFill>
-                    <a:blip r:embed="rId8"/>
+                    <a:blip r:embed="rId13"/>
                     <a:stretch>
                       <a:fillRect/>
                     </a:stretch>
@@ -2619,13 +5399,57 @@
     </w:p>
     <w:p>
       <w:pPr>
-        <w:rPr>
-          <w:lang w:val="en-US"/>
-        </w:rPr>
-      </w:pPr>
-      <w:r>
-        <w:rPr>
-          <w:lang w:val="en-US"/>
+        <w:pStyle w:val="Caption"/>
+        <w:jc w:val="center"/>
+      </w:pPr>
+      <w:r>
+        <w:t xml:space="preserve">Figure </w:t>
+      </w:r>
+      <w:fldSimple w:instr=" SEQ Figure \* ARABIC ">
+        <w:r>
+          <w:rPr>
+            <w:noProof/>
+          </w:rPr>
+          <w:t>3</w:t>
+        </w:r>
+      </w:fldSimple>
+      <w:r>
+        <w:t>: Correlation Map</w:t>
+      </w:r>
+    </w:p>
+    <w:p>
+      <w:pPr>
+        <w:pStyle w:val="Caption"/>
+        <w:jc w:val="center"/>
+        <w:rPr>
+          <w:rFonts w:cs="Times New Roman"/>
+          <w:color w:val="000000" w:themeColor="text1"/>
+        </w:rPr>
+      </w:pPr>
+      <w:r>
+        <w:t>Source: Authors</w:t>
+      </w:r>
+    </w:p>
+    <w:p>
+      <w:pPr>
+        <w:pStyle w:val="Caption"/>
+        <w:rPr>
+          <w:rFonts w:cs="Times New Roman"/>
+          <w:color w:val="000000" w:themeColor="text1"/>
+        </w:rPr>
+      </w:pPr>
+    </w:p>
+    <w:p>
+      <w:pPr>
+        <w:rPr>
+          <w:rFonts w:cs="Times New Roman"/>
+          <w:color w:val="000000" w:themeColor="text1"/>
+        </w:rPr>
+      </w:pPr>
+      <w:r>
+        <w:rPr>
+          <w:rFonts w:cs="Times New Roman"/>
+          <w:color w:val="000000" w:themeColor="text1"/>
         </w:rPr>
         <w:t>The correlation maps reveal distinct patterns between low-risk and high-risk loan applicants. For low-risk individuals, there's a moderate positive correlation (0.64) between years at the current job (CURRENT_JOB_YRS) and years of overall experience (Experience), suggesting job stability aligns with experience. In contrast, high-risk applicants exhibit a stronger positive correlation (0.70) between these two factors, indicating a potentially higher concentration of experienced individuals in high-risk categories. Additionally, while other features like income and age show minimal correlation in both groups, the subtle differences in the correlation patterns between experience and job tenure suggest that these factors may play a more significant role in predicting risk for high-risk individuals.</w:t>
       </w:r>
@@ -2633,21 +5457,22 @@
     <w:p>
       <w:pPr>
         <w:rPr>
-          <w:lang w:val="en-US"/>
-        </w:rPr>
-      </w:pPr>
-    </w:p>
-    <w:p>
-      <w:pPr>
-        <w:rPr>
-          <w:lang w:val="en-US"/>
-        </w:rPr>
-      </w:pPr>
-      <w:r>
-        <w:rPr>
+          <w:rFonts w:cs="Times New Roman"/>
+          <w:color w:val="000000" w:themeColor="text1"/>
+        </w:rPr>
+      </w:pPr>
+    </w:p>
+    <w:p>
+      <w:pPr>
+        <w:keepNext/>
+      </w:pPr>
+      <w:r>
+        <w:rPr>
+          <w:rFonts w:cs="Times New Roman"/>
           <w:noProof/>
-          <w:lang w:val="en-US"/>
-        </w:rPr>
+          <w:color w:val="000000" w:themeColor="text1"/>
+        </w:rPr>
+        <w:lastRenderedPageBreak/>
         <w:drawing>
           <wp:inline distT="0" distB="0" distL="0" distR="0" wp14:anchorId="24698834" wp14:editId="4C20BAAD">
             <wp:extent cx="5676900" cy="3153833"/>
@@ -2664,7 +5489,7 @@
                     <pic:cNvPicPr/>
                   </pic:nvPicPr>
                   <pic:blipFill>
-                    <a:blip r:embed="rId9"/>
+                    <a:blip r:embed="rId14"/>
                     <a:stretch>
                       <a:fillRect/>
                     </a:stretch>
@@ -2687,257 +5512,392 @@
     </w:p>
     <w:p>
       <w:pPr>
-        <w:rPr>
-          <w:lang w:val="en-US"/>
-        </w:rPr>
-      </w:pPr>
-      <w:r>
-        <w:rPr>
-          <w:lang w:val="en-US"/>
+        <w:pStyle w:val="Caption"/>
+        <w:jc w:val="center"/>
+      </w:pPr>
+      <w:r>
+        <w:t xml:space="preserve">Figure </w:t>
+      </w:r>
+      <w:fldSimple w:instr=" SEQ Figure \* ARABIC ">
+        <w:r>
+          <w:rPr>
+            <w:noProof/>
+          </w:rPr>
+          <w:t>4</w:t>
+        </w:r>
+      </w:fldSimple>
+      <w:r>
+        <w:t>: Distribution of variables</w:t>
+      </w:r>
+    </w:p>
+    <w:p>
+      <w:pPr>
+        <w:pStyle w:val="Caption"/>
+        <w:jc w:val="center"/>
+        <w:rPr>
+          <w:rFonts w:cs="Times New Roman"/>
+          <w:color w:val="000000" w:themeColor="text1"/>
+        </w:rPr>
+      </w:pPr>
+      <w:r>
+        <w:t>Source: Authors</w:t>
+      </w:r>
+    </w:p>
+    <w:p>
+      <w:pPr>
+        <w:rPr>
+          <w:rFonts w:cs="Times New Roman"/>
+          <w:color w:val="000000" w:themeColor="text1"/>
+        </w:rPr>
+      </w:pPr>
+      <w:r>
+        <w:rPr>
+          <w:rFonts w:cs="Times New Roman"/>
+          <w:color w:val="000000" w:themeColor="text1"/>
+        </w:rPr>
+        <w:t>This visualization compares the distributions of key features between low-risk and high-risk loan applicants. Notably, the distribution of 'Id' shows a slight shift towards higher IDs for high-risk individuals, suggesting a potential temporal or sequential pattern in risk assessment</w:t>
+      </w:r>
+      <w:r>
+        <w:rPr>
+          <w:rFonts w:cs="Times New Roman"/>
+          <w:color w:val="000000" w:themeColor="text1"/>
+        </w:rPr>
+        <w:t xml:space="preserve"> (Variable </w:t>
+      </w:r>
+      <w:r>
+        <w:rPr>
+          <w:rFonts w:cs="Times New Roman"/>
+          <w:color w:val="000000" w:themeColor="text1"/>
+        </w:rPr>
+        <w:t>not</w:t>
+      </w:r>
+      <w:r>
+        <w:rPr>
+          <w:rFonts w:cs="Times New Roman"/>
+          <w:color w:val="000000" w:themeColor="text1"/>
+        </w:rPr>
+        <w:t xml:space="preserve"> cons</w:t>
+      </w:r>
+      <w:r>
+        <w:rPr>
+          <w:rFonts w:cs="Times New Roman"/>
+          <w:color w:val="000000" w:themeColor="text1"/>
+        </w:rPr>
+        <w:t>idered for next analysis)</w:t>
+      </w:r>
+      <w:r>
+        <w:rPr>
+          <w:rFonts w:cs="Times New Roman"/>
+          <w:color w:val="000000" w:themeColor="text1"/>
+        </w:rPr>
+        <w:t>. 'Income' exhibits a near-identical distribution between the two groups, indicating it might not be a strong differentiator for risk. However, 'Age' shows a subtle difference, with high-risk applicants slightly skewed towards younger ages. 'Experience' and 'CURRENT_JOB_YRS' reveal that high-risk individuals tend to have slightly less experience and shorter tenures at their current jobs, while 'CURRENT_HOUSE_YRS' shows minimal difference. These insights suggest that while income remains relatively consistent across both risk categories, factors like age, experience, and job tenure may play a more significant role in determining loan risk.</w:t>
+      </w:r>
+    </w:p>
+    <w:p>
+      <w:pPr>
+        <w:pStyle w:val="Heading2"/>
+        <w:rPr>
+          <w:rFonts w:cs="Times New Roman"/>
+        </w:rPr>
+      </w:pPr>
+      <w:bookmarkStart w:id="9" w:name="_Toc192187252"/>
+      <w:r>
+        <w:rPr>
+          <w:rFonts w:cs="Times New Roman"/>
+        </w:rPr>
+        <w:t xml:space="preserve">Machine Learning </w:t>
+      </w:r>
+      <w:r>
+        <w:rPr>
+          <w:rFonts w:cs="Times New Roman"/>
+        </w:rPr>
+        <w:t>Approaches:</w:t>
+      </w:r>
+      <w:bookmarkEnd w:id="9"/>
+    </w:p>
+    <w:p>
+      <w:pPr>
+        <w:jc w:val="left"/>
+        <w:rPr>
+          <w:rFonts w:cs="Times New Roman"/>
+          <w:color w:val="000000" w:themeColor="text1"/>
+        </w:rPr>
+      </w:pPr>
+      <w:proofErr w:type="gramStart"/>
+      <w:r>
+        <w:rPr>
+          <w:rFonts w:cs="Times New Roman"/>
+          <w:color w:val="000000" w:themeColor="text1"/>
+        </w:rPr>
+        <w:t>Th</w:t>
+      </w:r>
+      <w:r>
+        <w:rPr>
+          <w:rFonts w:cs="Times New Roman"/>
+          <w:color w:val="000000" w:themeColor="text1"/>
+        </w:rPr>
+        <w:t>e table</w:t>
+      </w:r>
+      <w:proofErr w:type="gramEnd"/>
+      <w:r>
+        <w:rPr>
+          <w:rFonts w:cs="Times New Roman"/>
+          <w:color w:val="000000" w:themeColor="text1"/>
+        </w:rPr>
+        <w:t xml:space="preserve"> 1 </w:t>
+      </w:r>
+      <w:r>
+        <w:rPr>
+          <w:rFonts w:cs="Times New Roman"/>
+          <w:color w:val="000000" w:themeColor="text1"/>
+        </w:rPr>
+        <w:t xml:space="preserve">presents the performance of various classification models, revealing a clear hierarchy of effectiveness. The top performers, </w:t>
+      </w:r>
+      <w:proofErr w:type="spellStart"/>
+      <w:r>
+        <w:rPr>
+          <w:rFonts w:cs="Times New Roman"/>
+          <w:color w:val="000000" w:themeColor="text1"/>
+        </w:rPr>
+        <w:t>ExtraTreesClassifier</w:t>
+      </w:r>
+      <w:proofErr w:type="spellEnd"/>
+      <w:r>
+        <w:rPr>
+          <w:rFonts w:cs="Times New Roman"/>
+          <w:color w:val="000000" w:themeColor="text1"/>
+        </w:rPr>
+        <w:t xml:space="preserve"> and </w:t>
+      </w:r>
+      <w:proofErr w:type="spellStart"/>
+      <w:r>
+        <w:rPr>
+          <w:rFonts w:cs="Times New Roman"/>
+          <w:color w:val="000000" w:themeColor="text1"/>
+        </w:rPr>
+        <w:t>LGBMClassifier</w:t>
+      </w:r>
+      <w:proofErr w:type="spellEnd"/>
+      <w:r>
+        <w:rPr>
+          <w:rFonts w:cs="Times New Roman"/>
+          <w:color w:val="000000" w:themeColor="text1"/>
+        </w:rPr>
+        <w:t xml:space="preserve">, demonstrate the highest accuracy (around 88%) and F1 scores (around 84%), indicating a strong ability to correctly classify both positive and negative cases. However, their balanced accuracy is only around 55%, suggesting potential challenges in accurately classifying the minority class, which is often crucial in risk prediction. Notably, a significant group of models, starting from </w:t>
+      </w:r>
+      <w:proofErr w:type="spellStart"/>
+      <w:r>
+        <w:rPr>
+          <w:rFonts w:cs="Times New Roman"/>
+          <w:color w:val="000000" w:themeColor="text1"/>
+        </w:rPr>
+        <w:t>RidgeClassifierCV</w:t>
+      </w:r>
+      <w:proofErr w:type="spellEnd"/>
+      <w:r>
+        <w:rPr>
+          <w:rFonts w:cs="Times New Roman"/>
+          <w:color w:val="000000" w:themeColor="text1"/>
+        </w:rPr>
+        <w:t xml:space="preserve"> down to </w:t>
+      </w:r>
+      <w:proofErr w:type="spellStart"/>
+      <w:r>
+        <w:rPr>
+          <w:rFonts w:cs="Times New Roman"/>
+          <w:color w:val="000000" w:themeColor="text1"/>
+        </w:rPr>
+        <w:t>GaussianNB</w:t>
+      </w:r>
+      <w:proofErr w:type="spellEnd"/>
+      <w:r>
+        <w:rPr>
+          <w:rFonts w:cs="Times New Roman"/>
+          <w:color w:val="000000" w:themeColor="text1"/>
+        </w:rPr>
+        <w:t xml:space="preserve">, all exhibit an accuracy of 87.30% but a balanced accuracy of 50%, implying they are essentially predicting all instances as the majority class, </w:t>
+      </w:r>
+      <w:r>
+        <w:rPr>
+          <w:rFonts w:cs="Times New Roman"/>
+          <w:color w:val="000000" w:themeColor="text1"/>
         </w:rPr>
         <w:lastRenderedPageBreak/>
-        <w:t>This visualization compares the distributions of key features between low-risk and high-risk loan applicants. Notably, the distribution of 'Id' shows a slight shift towards higher IDs for high-risk individuals, suggesting a potential temporal or sequential pattern in risk assessment</w:t>
-      </w:r>
-      <w:r>
-        <w:rPr>
-          <w:lang w:val="en-US"/>
-        </w:rPr>
-        <w:t xml:space="preserve"> (Variable </w:t>
-      </w:r>
-      <w:r>
-        <w:rPr>
-          <w:lang w:val="en-US"/>
-        </w:rPr>
-        <w:t>not</w:t>
-      </w:r>
-      <w:r>
-        <w:rPr>
-          <w:lang w:val="en-US"/>
-        </w:rPr>
-        <w:t xml:space="preserve"> cons</w:t>
-      </w:r>
-      <w:r>
-        <w:rPr>
-          <w:lang w:val="en-US"/>
-        </w:rPr>
-        <w:t>idered for next analysis)</w:t>
-      </w:r>
-      <w:r>
-        <w:rPr>
-          <w:lang w:val="en-US"/>
-        </w:rPr>
-        <w:t>. 'Income' exhibits a near-identical distribution between the two groups, indicating it might not be a strong differentiator for risk. However, 'Age' shows a subtle difference, with high-risk applicants slightly skewed towards younger ages. 'Experience' and 'CURRENT_JOB_YRS' reveal that high-risk individuals tend to have slightly less experience and shorter tenures at their current jobs, while 'CURRENT_HOUSE_YRS' shows minimal difference. These insights suggest that while income remains relatively consistent across both risk categories, factors like age, experience, and job tenure may play a more significant role in determining loan risk.</w:t>
-      </w:r>
-    </w:p>
-    <w:p>
-      <w:pPr>
-        <w:pStyle w:val="Heading2"/>
-        <w:rPr>
-          <w:lang w:val="en-US"/>
-        </w:rPr>
-      </w:pPr>
-      <w:bookmarkStart w:id="7" w:name="_Toc192184816"/>
-      <w:r>
-        <w:rPr>
-          <w:lang w:val="en-US"/>
-        </w:rPr>
-        <w:t xml:space="preserve">Machine Learning </w:t>
-      </w:r>
-      <w:r>
-        <w:rPr>
-          <w:lang w:val="en-US"/>
-        </w:rPr>
-        <w:t>Approaches:</w:t>
-      </w:r>
-      <w:bookmarkEnd w:id="7"/>
+        <w:t xml:space="preserve">which is not useful for risk assessment. Models like </w:t>
+      </w:r>
+      <w:proofErr w:type="spellStart"/>
+      <w:r>
+        <w:rPr>
+          <w:rFonts w:cs="Times New Roman"/>
+          <w:color w:val="000000" w:themeColor="text1"/>
+        </w:rPr>
+        <w:t>DecisionTreeClassifier</w:t>
+      </w:r>
+      <w:proofErr w:type="spellEnd"/>
+      <w:r>
+        <w:rPr>
+          <w:rFonts w:cs="Times New Roman"/>
+          <w:color w:val="000000" w:themeColor="text1"/>
+        </w:rPr>
+        <w:t xml:space="preserve"> and </w:t>
+      </w:r>
+      <w:proofErr w:type="spellStart"/>
+      <w:r>
+        <w:rPr>
+          <w:rFonts w:cs="Times New Roman"/>
+          <w:color w:val="000000" w:themeColor="text1"/>
+        </w:rPr>
+        <w:t>ExtraTreeClassifier</w:t>
+      </w:r>
+      <w:proofErr w:type="spellEnd"/>
+      <w:r>
+        <w:rPr>
+          <w:rFonts w:cs="Times New Roman"/>
+          <w:color w:val="000000" w:themeColor="text1"/>
+        </w:rPr>
+        <w:t xml:space="preserve"> show moderate performance, while Perceptron and </w:t>
+      </w:r>
+      <w:proofErr w:type="spellStart"/>
+      <w:r>
+        <w:rPr>
+          <w:rFonts w:cs="Times New Roman"/>
+          <w:color w:val="000000" w:themeColor="text1"/>
+        </w:rPr>
+        <w:t>NearestCentroid</w:t>
+      </w:r>
+      <w:proofErr w:type="spellEnd"/>
+      <w:r>
+        <w:rPr>
+          <w:rFonts w:cs="Times New Roman"/>
+          <w:color w:val="000000" w:themeColor="text1"/>
+        </w:rPr>
+        <w:t xml:space="preserve"> perform poorly.</w:t>
+      </w:r>
     </w:p>
     <w:p>
       <w:pPr>
         <w:jc w:val="left"/>
         <w:rPr>
-          <w:lang w:val="en-US"/>
-        </w:rPr>
-      </w:pPr>
-      <w:r>
-        <w:rPr>
-          <w:lang w:val="en-US"/>
-        </w:rPr>
-        <w:t xml:space="preserve">This table presents the performance of various classification models, revealing a clear hierarchy of effectiveness. The top performers, </w:t>
+          <w:rFonts w:cs="Times New Roman"/>
+          <w:color w:val="000000" w:themeColor="text1"/>
+        </w:rPr>
+      </w:pPr>
+      <w:r>
+        <w:rPr>
+          <w:rFonts w:cs="Times New Roman"/>
+          <w:color w:val="000000" w:themeColor="text1"/>
+        </w:rPr>
+        <w:t xml:space="preserve">Given the high accuracy and F1 score of the </w:t>
       </w:r>
       <w:proofErr w:type="spellStart"/>
       <w:r>
         <w:rPr>
-          <w:lang w:val="en-US"/>
+          <w:rFonts w:cs="Times New Roman"/>
+          <w:color w:val="000000" w:themeColor="text1"/>
         </w:rPr>
         <w:t>ExtraTreesClassifier</w:t>
       </w:r>
       <w:proofErr w:type="spellEnd"/>
       <w:r>
         <w:rPr>
-          <w:lang w:val="en-US"/>
-        </w:rPr>
-        <w:t xml:space="preserve"> and </w:t>
+          <w:rFonts w:cs="Times New Roman"/>
+          <w:color w:val="000000" w:themeColor="text1"/>
+        </w:rPr>
+        <w:t xml:space="preserve">, it was selected as the base model for further enhancement. To optimize its performance, the </w:t>
       </w:r>
       <w:proofErr w:type="spellStart"/>
       <w:r>
         <w:rPr>
-          <w:lang w:val="en-US"/>
-        </w:rPr>
-        <w:t>LGBMClassifier</w:t>
+          <w:rFonts w:cs="Times New Roman"/>
+          <w:color w:val="000000" w:themeColor="text1"/>
+        </w:rPr>
+        <w:t>Optuna</w:t>
       </w:r>
       <w:proofErr w:type="spellEnd"/>
       <w:r>
         <w:rPr>
-          <w:lang w:val="en-US"/>
-        </w:rPr>
-        <w:t xml:space="preserve">, demonstrate the highest accuracy (around 88%) and F1 scores (around 84%), indicating a strong ability to correctly classify both positive and negative cases. However, their balanced accuracy is only around 55%, suggesting potential challenges in accurately classifying the minority class, which is often crucial in risk prediction. Notably, a significant group of models, starting from </w:t>
-      </w:r>
-      <w:proofErr w:type="spellStart"/>
-      <w:r>
-        <w:rPr>
-          <w:lang w:val="en-US"/>
-        </w:rPr>
-        <w:t>RidgeClassifierCV</w:t>
-      </w:r>
-      <w:proofErr w:type="spellEnd"/>
-      <w:r>
-        <w:rPr>
-          <w:lang w:val="en-US"/>
-        </w:rPr>
-        <w:t xml:space="preserve"> down to </w:t>
-      </w:r>
-      <w:proofErr w:type="spellStart"/>
-      <w:r>
-        <w:rPr>
-          <w:lang w:val="en-US"/>
-        </w:rPr>
-        <w:t>GaussianNB</w:t>
-      </w:r>
-      <w:proofErr w:type="spellEnd"/>
-      <w:r>
-        <w:rPr>
-          <w:lang w:val="en-US"/>
-        </w:rPr>
-        <w:t xml:space="preserve">, all exhibit an accuracy of 87.30% but a balanced accuracy of 50%, implying they are essentially predicting all instances as the majority class, which is not useful for risk assessment. Models like </w:t>
-      </w:r>
-      <w:proofErr w:type="spellStart"/>
-      <w:r>
-        <w:rPr>
-          <w:lang w:val="en-US"/>
-        </w:rPr>
-        <w:t>DecisionTreeClassifier</w:t>
-      </w:r>
-      <w:proofErr w:type="spellEnd"/>
-      <w:r>
-        <w:rPr>
-          <w:lang w:val="en-US"/>
-        </w:rPr>
-        <w:t xml:space="preserve"> and </w:t>
-      </w:r>
-      <w:proofErr w:type="spellStart"/>
-      <w:r>
-        <w:rPr>
-          <w:lang w:val="en-US"/>
-        </w:rPr>
-        <w:t>ExtraTreeClassifier</w:t>
-      </w:r>
-      <w:proofErr w:type="spellEnd"/>
-      <w:r>
-        <w:rPr>
-          <w:lang w:val="en-US"/>
-        </w:rPr>
-        <w:t xml:space="preserve"> show moderate performance, while Perceptron and </w:t>
-      </w:r>
-      <w:proofErr w:type="spellStart"/>
-      <w:r>
-        <w:rPr>
-          <w:lang w:val="en-US"/>
-        </w:rPr>
-        <w:t>NearestCentroid</w:t>
-      </w:r>
-      <w:proofErr w:type="spellEnd"/>
-      <w:r>
-        <w:rPr>
-          <w:lang w:val="en-US"/>
-        </w:rPr>
-        <w:t xml:space="preserve"> perform poorly.</w:t>
-      </w:r>
-    </w:p>
-    <w:p>
-      <w:pPr>
+          <w:rFonts w:cs="Times New Roman"/>
+          <w:color w:val="000000" w:themeColor="text1"/>
+        </w:rPr>
+        <w:t xml:space="preserve"> library was employed for hyperparameter tuning. This approach allows for a systematic exploration of the hyperparameter space, aiming to find the configuration that maximizes the model's ability to accurately predict risk, particularly focusing on improving the balanced accuracy to ensure better performance </w:t>
+      </w:r>
+      <w:proofErr w:type="gramStart"/>
+      <w:r>
+        <w:rPr>
+          <w:rFonts w:cs="Times New Roman"/>
+          <w:color w:val="000000" w:themeColor="text1"/>
+        </w:rPr>
+        <w:t>on</w:t>
+      </w:r>
+      <w:proofErr w:type="gramEnd"/>
+      <w:r>
+        <w:rPr>
+          <w:rFonts w:cs="Times New Roman"/>
+          <w:color w:val="000000" w:themeColor="text1"/>
+        </w:rPr>
+        <w:t xml:space="preserve"> both classes</w:t>
+      </w:r>
+    </w:p>
+    <w:p>
+      <w:pPr>
+        <w:spacing w:after="0"/>
         <w:jc w:val="left"/>
         <w:rPr>
-          <w:lang w:val="en-US"/>
-        </w:rPr>
-      </w:pPr>
-      <w:r>
-        <w:rPr>
-          <w:lang w:val="en-US"/>
-        </w:rPr>
-        <w:t xml:space="preserve">Given the high accuracy and F1 score of the </w:t>
-      </w:r>
-      <w:proofErr w:type="spellStart"/>
-      <w:r>
-        <w:rPr>
-          <w:lang w:val="en-US"/>
-        </w:rPr>
-        <w:t>ExtraTreesClassifier</w:t>
-      </w:r>
-      <w:proofErr w:type="spellEnd"/>
-      <w:r>
-        <w:rPr>
-          <w:lang w:val="en-US"/>
-        </w:rPr>
-        <w:t xml:space="preserve">, it was selected as the base model for further enhancement. To optimize its performance, the </w:t>
-      </w:r>
-      <w:proofErr w:type="spellStart"/>
-      <w:r>
-        <w:rPr>
-          <w:lang w:val="en-US"/>
-        </w:rPr>
-        <w:t>Optuna</w:t>
-      </w:r>
-      <w:proofErr w:type="spellEnd"/>
-      <w:r>
-        <w:rPr>
-          <w:lang w:val="en-US"/>
-        </w:rPr>
-        <w:t xml:space="preserve"> library was employed for hyperparameter tuning. This approach allows for a systematic exploration of the hyperparameter space, aiming to find the configuration that maximizes the model's ability to accurately predict risk, particularly focusing on improving the balanced accuracy to ensure better performance </w:t>
-      </w:r>
-      <w:proofErr w:type="gramStart"/>
-      <w:r>
-        <w:rPr>
-          <w:lang w:val="en-US"/>
-        </w:rPr>
-        <w:t>on</w:t>
-      </w:r>
-      <w:proofErr w:type="gramEnd"/>
-      <w:r>
-        <w:rPr>
-          <w:lang w:val="en-US"/>
-        </w:rPr>
-        <w:t xml:space="preserve"> both classes</w:t>
-      </w:r>
-    </w:p>
-    <w:p>
-      <w:pPr>
-        <w:rPr>
-          <w:lang w:val="en-US"/>
-        </w:rPr>
-      </w:pPr>
+          <w:rFonts w:cs="Times New Roman"/>
+          <w:color w:val="000000" w:themeColor="text1"/>
+        </w:rPr>
+      </w:pPr>
+    </w:p>
+    <w:p>
+      <w:pPr>
+        <w:pStyle w:val="Caption"/>
+        <w:keepNext/>
+        <w:spacing w:after="0"/>
+        <w:jc w:val="left"/>
+      </w:pPr>
+      <w:r>
+        <w:t xml:space="preserve">Table </w:t>
+      </w:r>
+      <w:fldSimple w:instr=" SEQ Table \* ARABIC ">
+        <w:r>
+          <w:rPr>
+            <w:noProof/>
+          </w:rPr>
+          <w:t>1</w:t>
+        </w:r>
+      </w:fldSimple>
+      <w:r>
+        <w:t>: Results of Machine Learning Models</w:t>
+      </w:r>
+    </w:p>
+    <w:p>
+      <w:pPr>
+        <w:pStyle w:val="Caption"/>
+        <w:spacing w:after="0"/>
+        <w:jc w:val="left"/>
+        <w:rPr>
+          <w:rFonts w:cs="Times New Roman"/>
+          <w:color w:val="000000" w:themeColor="text1"/>
+        </w:rPr>
+      </w:pPr>
+      <w:r>
+        <w:t>Source: Authors</w:t>
+      </w:r>
     </w:p>
     <w:p>
       <w:pPr>
         <w:jc w:val="center"/>
         <w:rPr>
-          <w:lang w:val="en-US"/>
-        </w:rPr>
-      </w:pPr>
-      <w:r>
-        <w:rPr>
+          <w:rFonts w:cs="Times New Roman"/>
+          <w:color w:val="000000" w:themeColor="text1"/>
+        </w:rPr>
+      </w:pPr>
+      <w:r>
+        <w:rPr>
+          <w:rFonts w:cs="Times New Roman"/>
           <w:noProof/>
-        </w:rPr>
-        <w:lastRenderedPageBreak/>
+          <w:color w:val="000000" w:themeColor="text1"/>
+        </w:rPr>
         <w:drawing>
           <wp:inline distT="0" distB="0" distL="0" distR="0" wp14:anchorId="1D0225FC" wp14:editId="217288BE">
             <wp:extent cx="4258550" cy="4311650"/>
@@ -2956,7 +5916,7 @@
                     </pic:cNvPicPr>
                   </pic:nvPicPr>
                   <pic:blipFill>
-                    <a:blip r:embed="rId10">
+                    <a:blip r:embed="rId15">
                       <a:extLst>
                         <a:ext uri="{28A0092B-C50C-407E-A947-70E740481C1C}">
                           <a14:useLocalDpi xmlns:a14="http://schemas.microsoft.com/office/drawing/2010/main" val="0"/>
@@ -2992,69 +5952,85 @@
       <w:pPr>
         <w:pStyle w:val="Heading2"/>
         <w:rPr>
-          <w:lang w:val="en-US"/>
-        </w:rPr>
-      </w:pPr>
-      <w:bookmarkStart w:id="8" w:name="_Toc192184817"/>
-      <w:r>
-        <w:rPr>
-          <w:lang w:val="en-US"/>
+          <w:rFonts w:cs="Times New Roman"/>
+        </w:rPr>
+      </w:pPr>
+      <w:bookmarkStart w:id="10" w:name="_Toc192187253"/>
+      <w:r>
+        <w:rPr>
+          <w:rFonts w:cs="Times New Roman"/>
         </w:rPr>
         <w:t>Feature Importance:</w:t>
       </w:r>
-      <w:bookmarkEnd w:id="8"/>
-    </w:p>
-    <w:p>
-      <w:pPr>
-        <w:rPr>
-          <w:lang w:val="en-US"/>
-        </w:rPr>
-      </w:pPr>
-      <w:r>
-        <w:rPr>
-          <w:lang w:val="en-US"/>
+      <w:bookmarkEnd w:id="10"/>
+    </w:p>
+    <w:p>
+      <w:pPr>
+        <w:rPr>
+          <w:rFonts w:cs="Times New Roman"/>
+          <w:color w:val="000000" w:themeColor="text1"/>
+        </w:rPr>
+      </w:pPr>
+      <w:r>
+        <w:rPr>
+          <w:rFonts w:cs="Times New Roman"/>
+          <w:color w:val="000000" w:themeColor="text1"/>
         </w:rPr>
         <w:t xml:space="preserve">This chart presents the top 15 features that most significantly influence the model's prediction of loan risk, as determined by the </w:t>
       </w:r>
       <w:proofErr w:type="spellStart"/>
       <w:r>
         <w:rPr>
-          <w:lang w:val="en-US"/>
+          <w:rFonts w:cs="Times New Roman"/>
+          <w:color w:val="000000" w:themeColor="text1"/>
         </w:rPr>
         <w:t>ExtraTreesClassifier</w:t>
       </w:r>
       <w:proofErr w:type="spellEnd"/>
       <w:r>
         <w:rPr>
-          <w:lang w:val="en-US"/>
+          <w:rFonts w:cs="Times New Roman"/>
+          <w:color w:val="000000" w:themeColor="text1"/>
         </w:rPr>
         <w:t>. "</w:t>
       </w:r>
       <w:proofErr w:type="spellStart"/>
       <w:r>
         <w:rPr>
-          <w:lang w:val="en-US"/>
+          <w:rFonts w:cs="Times New Roman"/>
+          <w:color w:val="000000" w:themeColor="text1"/>
         </w:rPr>
         <w:t>Car_Ownership_yes</w:t>
       </w:r>
       <w:proofErr w:type="spellEnd"/>
       <w:r>
         <w:rPr>
-          <w:lang w:val="en-US"/>
-        </w:rPr>
-        <w:t>" stands out as the most critical feature, indicating that owning a car is a strong predictor of risk. "Experience" and "CURRENT_HOUSE_YRS" also play substantial roles, suggesting that financial stability and longevity in both career and residence are key indicators. "Age" and "Income" follow, though with slightly less impact, highlighting their importance in assessing risk. "CURRENT_JOB_YRS" reinforces the significance of job stability. Notably, several state-related features (Maharashtra, Uttar Pradesh, West Bengal, Bihar, Tamil Nadu, Karnataka, Gujarat, and Madhya Pradesh) appear in the top 15, emphasizing the geographical variations in risk. Finally, "</w:t>
+          <w:rFonts w:cs="Times New Roman"/>
+          <w:color w:val="000000" w:themeColor="text1"/>
+        </w:rPr>
+        <w:t xml:space="preserve">" stands out as the most critical feature, indicating that owning a car is a strong predictor of risk. "Experience" and "CURRENT_HOUSE_YRS" also play substantial roles, suggesting that financial stability and </w:t>
+      </w:r>
+      <w:r>
+        <w:rPr>
+          <w:rFonts w:cs="Times New Roman"/>
+          <w:color w:val="000000" w:themeColor="text1"/>
+        </w:rPr>
+        <w:lastRenderedPageBreak/>
+        <w:t>longevity in both career and residence are key indicators. "Age" and "Income" follow, though with slightly less impact, highlighting their importance in assessing risk. "CURRENT_JOB_YRS" reinforces the significance of job stability. Notably, several state-related features (Maharashtra, Uttar Pradesh, West Bengal, Bihar, Tamil Nadu, Karnataka, Gujarat, and Madhya Pradesh) appear in the top 15, emphasizing the geographical variations in risk. Finally, "</w:t>
       </w:r>
       <w:proofErr w:type="spellStart"/>
       <w:r>
         <w:rPr>
-          <w:lang w:val="en-US"/>
+          <w:rFonts w:cs="Times New Roman"/>
+          <w:color w:val="000000" w:themeColor="text1"/>
         </w:rPr>
         <w:t>House_Ownership_owned</w:t>
       </w:r>
       <w:proofErr w:type="spellEnd"/>
       <w:r>
         <w:rPr>
-          <w:lang w:val="en-US"/>
+          <w:rFonts w:cs="Times New Roman"/>
+          <w:color w:val="000000" w:themeColor="text1"/>
         </w:rPr>
         <w:t>" indicates that owning a home, while less influential than car ownership, still contributes to the model's predictive power. This visualization effectively showcases the multifaceted nature of loan risk prediction, encompassing financial, demographic, and geographical factors.</w:t>
       </w:r>
@@ -3062,21 +6038,21 @@
     <w:p>
       <w:pPr>
         <w:rPr>
-          <w:lang w:val="en-US"/>
-        </w:rPr>
-      </w:pPr>
-    </w:p>
-    <w:p>
-      <w:pPr>
-        <w:rPr>
-          <w:lang w:val="en-US"/>
-        </w:rPr>
-      </w:pPr>
-      <w:r>
-        <w:rPr>
-          <w:lang w:val="en-US"/>
-        </w:rPr>
-        <w:lastRenderedPageBreak/>
+          <w:rFonts w:cs="Times New Roman"/>
+          <w:color w:val="000000" w:themeColor="text1"/>
+        </w:rPr>
+      </w:pPr>
+    </w:p>
+    <w:p>
+      <w:pPr>
+        <w:keepNext/>
+      </w:pPr>
+      <w:r>
+        <w:rPr>
+          <w:rFonts w:cs="Times New Roman"/>
+          <w:noProof/>
+          <w:color w:val="000000" w:themeColor="text1"/>
+        </w:rPr>
         <w:drawing>
           <wp:inline distT="0" distB="0" distL="0" distR="0" wp14:anchorId="29A6CFAD" wp14:editId="55F9C43F">
             <wp:extent cx="5943600" cy="2949575"/>
@@ -3093,7 +6069,7 @@
                     <pic:cNvPicPr/>
                   </pic:nvPicPr>
                   <pic:blipFill>
-                    <a:blip r:embed="rId11"/>
+                    <a:blip r:embed="rId16"/>
                     <a:stretch>
                       <a:fillRect/>
                     </a:stretch>
@@ -3116,165 +6092,224 @@
     </w:p>
     <w:p>
       <w:pPr>
+        <w:pStyle w:val="Caption"/>
+        <w:jc w:val="center"/>
+      </w:pPr>
+      <w:r>
+        <w:t xml:space="preserve">Figure </w:t>
+      </w:r>
+      <w:fldSimple w:instr=" SEQ Figure \* ARABIC ">
+        <w:r>
+          <w:rPr>
+            <w:noProof/>
+          </w:rPr>
+          <w:t>5</w:t>
+        </w:r>
+      </w:fldSimple>
+      <w:r>
+        <w:t>: Top 15 Feature Importances</w:t>
+      </w:r>
+    </w:p>
+    <w:p>
+      <w:pPr>
+        <w:pStyle w:val="Caption"/>
+        <w:jc w:val="center"/>
+        <w:rPr>
+          <w:rFonts w:cs="Times New Roman"/>
+          <w:color w:val="000000" w:themeColor="text1"/>
+        </w:rPr>
+      </w:pPr>
+      <w:r>
+        <w:t>Source: Authors</w:t>
+      </w:r>
+    </w:p>
+    <w:p>
+      <w:pPr>
         <w:pStyle w:val="Heading2"/>
         <w:rPr>
-          <w:lang w:val="en-US"/>
-        </w:rPr>
-      </w:pPr>
-      <w:bookmarkStart w:id="9" w:name="_Toc192184818"/>
-      <w:r>
-        <w:rPr>
-          <w:lang w:val="en-US"/>
+          <w:rFonts w:cs="Times New Roman"/>
+        </w:rPr>
+      </w:pPr>
+      <w:bookmarkStart w:id="11" w:name="_Toc192187254"/>
+      <w:r>
+        <w:rPr>
+          <w:rFonts w:cs="Times New Roman"/>
         </w:rPr>
         <w:t>Best Model Performance</w:t>
       </w:r>
       <w:r>
         <w:rPr>
-          <w:lang w:val="en-US"/>
-        </w:rPr>
-        <w:t xml:space="preserve">: </w:t>
-      </w:r>
-      <w:r>
-        <w:rPr>
-          <w:lang w:val="en-US"/>
-        </w:rPr>
-        <w:t>Extra</w:t>
-      </w:r>
-      <w:r>
-        <w:rPr>
-          <w:lang w:val="en-US"/>
-        </w:rPr>
-        <w:t xml:space="preserve"> </w:t>
-      </w:r>
-      <w:r>
-        <w:rPr>
-          <w:lang w:val="en-US"/>
-        </w:rPr>
-        <w:t>Trees</w:t>
-      </w:r>
-      <w:r>
-        <w:rPr>
-          <w:lang w:val="en-US"/>
-        </w:rPr>
-        <w:t xml:space="preserve"> </w:t>
-      </w:r>
-      <w:r>
-        <w:rPr>
-          <w:lang w:val="en-US"/>
-        </w:rPr>
-        <w:t>Classifier</w:t>
-      </w:r>
-      <w:bookmarkEnd w:id="9"/>
-    </w:p>
-    <w:p>
-      <w:pPr>
-        <w:rPr>
-          <w:lang w:val="en-US"/>
-        </w:rPr>
-      </w:pPr>
-      <w:r>
-        <w:rPr>
-          <w:lang w:val="en-US"/>
+          <w:rFonts w:cs="Times New Roman"/>
+        </w:rPr>
+        <w:t>: Extra Trees Classifier</w:t>
+      </w:r>
+      <w:bookmarkEnd w:id="11"/>
+    </w:p>
+    <w:p>
+      <w:pPr>
+        <w:rPr>
+          <w:rFonts w:cs="Times New Roman"/>
+          <w:color w:val="000000" w:themeColor="text1"/>
+        </w:rPr>
+      </w:pPr>
+      <w:r>
+        <w:rPr>
+          <w:rFonts w:cs="Times New Roman"/>
+          <w:color w:val="000000" w:themeColor="text1"/>
         </w:rPr>
         <w:t xml:space="preserve">This model evaluation presents the performance of a refined classification model, </w:t>
       </w:r>
       <w:proofErr w:type="gramStart"/>
       <w:r>
         <w:rPr>
-          <w:lang w:val="en-US"/>
+          <w:rFonts w:cs="Times New Roman"/>
+          <w:color w:val="000000" w:themeColor="text1"/>
         </w:rPr>
         <w:t>likely</w:t>
       </w:r>
       <w:proofErr w:type="gramEnd"/>
       <w:r>
         <w:rPr>
-          <w:lang w:val="en-US"/>
+          <w:rFonts w:cs="Times New Roman"/>
+          <w:color w:val="000000" w:themeColor="text1"/>
         </w:rPr>
         <w:t xml:space="preserve"> the </w:t>
       </w:r>
       <w:proofErr w:type="spellStart"/>
       <w:r>
         <w:rPr>
-          <w:lang w:val="en-US"/>
+          <w:rFonts w:cs="Times New Roman"/>
+          <w:color w:val="000000" w:themeColor="text1"/>
         </w:rPr>
         <w:t>ExtraTreesClassifier</w:t>
       </w:r>
       <w:proofErr w:type="spellEnd"/>
       <w:r>
         <w:rPr>
-          <w:lang w:val="en-US"/>
+          <w:rFonts w:cs="Times New Roman"/>
+          <w:color w:val="000000" w:themeColor="text1"/>
         </w:rPr>
         <w:t xml:space="preserve"> enhanced with SMOTE, </w:t>
       </w:r>
       <w:proofErr w:type="spellStart"/>
       <w:r>
         <w:rPr>
-          <w:lang w:val="en-US"/>
+          <w:rFonts w:cs="Times New Roman"/>
+          <w:color w:val="000000" w:themeColor="text1"/>
         </w:rPr>
         <w:t>GridSearchCV</w:t>
       </w:r>
       <w:proofErr w:type="spellEnd"/>
       <w:r>
         <w:rPr>
-          <w:lang w:val="en-US"/>
-        </w:rPr>
-        <w:t xml:space="preserve"> hyperparameter tuning, and stratified k-fold cross-validation, as indicated by the context. The model achieves an overall accuracy of 8</w:t>
-      </w:r>
-      <w:r>
-        <w:rPr>
-          <w:lang w:val="en-US"/>
-        </w:rPr>
-        <w:t>9</w:t>
-      </w:r>
-      <w:r>
-        <w:rPr>
-          <w:lang w:val="en-US"/>
-        </w:rPr>
-        <w:t>%, suggesting it correctly classifies a large proportion of the data. However, a closer look at the confusion matrix and classification report reveals nuanced performance across different classes.</w:t>
-      </w:r>
-    </w:p>
-    <w:p>
-      <w:pPr>
-        <w:rPr>
-          <w:lang w:val="en-US"/>
-        </w:rPr>
-      </w:pPr>
-      <w:r>
-        <w:rPr>
-          <w:lang w:val="en-US"/>
+          <w:rFonts w:cs="Times New Roman"/>
+          <w:color w:val="000000" w:themeColor="text1"/>
+        </w:rPr>
+        <w:t xml:space="preserve"> hyperparameter tuning, and stratified k-fold cross-validation, as indicated by the context. The model achieves an overall accuracy of 89%, suggesting it correctly classifies a large proportion of the data. However, a closer look at the confusion matrix and classification report reveals nuanced performance across different classes.</w:t>
+      </w:r>
+    </w:p>
+    <w:p>
+      <w:pPr>
+        <w:rPr>
+          <w:rFonts w:cs="Times New Roman"/>
+          <w:color w:val="000000" w:themeColor="text1"/>
+        </w:rPr>
+      </w:pPr>
+      <w:r>
+        <w:rPr>
+          <w:rFonts w:cs="Times New Roman"/>
+          <w:color w:val="000000" w:themeColor="text1"/>
         </w:rPr>
         <w:t xml:space="preserve">The confusion matrix shows that the model correctly predicts 4207 out of 4412 instances of class 1 (likely "Low Risk"), demonstrating high recall (95%) and precision (92%) for this majority class. Conversely, for class 0 (likely "High Risk"), the model </w:t>
       </w:r>
       <w:proofErr w:type="gramStart"/>
       <w:r>
         <w:rPr>
-          <w:lang w:val="en-US"/>
+          <w:rFonts w:cs="Times New Roman"/>
+          <w:color w:val="000000" w:themeColor="text1"/>
         </w:rPr>
         <w:t>only correctly</w:t>
       </w:r>
       <w:proofErr w:type="gramEnd"/>
       <w:r>
         <w:rPr>
-          <w:lang w:val="en-US"/>
-        </w:rPr>
-        <w:t xml:space="preserve"> identifies 266 out of 628 instances, resulting in a lower recall of 42% and precision of 56%. This discrepancy highlights the model's struggle with accurately classifying the minority class, despite the use of SMOTE to address class imbalance.</w:t>
-      </w:r>
-    </w:p>
-    <w:p>
-      <w:pPr>
-        <w:rPr>
-          <w:lang w:val="en-US"/>
-        </w:rPr>
-      </w:pPr>
+          <w:rFonts w:cs="Times New Roman"/>
+          <w:color w:val="000000" w:themeColor="text1"/>
+        </w:rPr>
+        <w:t xml:space="preserve"> identifies 266 out of 628 instances, resulting in a lower recall of 42% and precision of 56%. This discrepancy highlights the </w:t>
+      </w:r>
+      <w:r>
+        <w:rPr>
+          <w:rFonts w:cs="Times New Roman"/>
+          <w:color w:val="000000" w:themeColor="text1"/>
+        </w:rPr>
+        <w:lastRenderedPageBreak/>
+        <w:t>model's struggle with accurately classifying the minority class, despite the use of SMOTE to address class imbalance.</w:t>
+      </w:r>
+    </w:p>
+    <w:p>
+      <w:pPr>
+        <w:rPr>
+          <w:rFonts w:cs="Times New Roman"/>
+          <w:color w:val="000000" w:themeColor="text1"/>
+        </w:rPr>
+      </w:pPr>
+    </w:p>
+    <w:p>
+      <w:pPr>
+        <w:pStyle w:val="Caption"/>
+        <w:spacing w:after="0"/>
+        <w:jc w:val="left"/>
+      </w:pPr>
+      <w:r>
+        <w:t xml:space="preserve">Table </w:t>
+      </w:r>
+      <w:fldSimple w:instr=" SEQ Table \* ARABIC ">
+        <w:r>
+          <w:rPr>
+            <w:noProof/>
+          </w:rPr>
+          <w:t>2</w:t>
+        </w:r>
+      </w:fldSimple>
+      <w:r>
+        <w:t>: Extra Tress Classif</w:t>
+      </w:r>
+      <w:r>
+        <w:t>ier</w:t>
+      </w:r>
+      <w:r>
+        <w:t xml:space="preserve"> Results</w:t>
+      </w:r>
+    </w:p>
+    <w:p>
+      <w:pPr>
+        <w:pStyle w:val="Caption"/>
+        <w:spacing w:after="0"/>
+        <w:jc w:val="left"/>
+        <w:rPr>
+          <w:rFonts w:cs="Times New Roman"/>
+          <w:color w:val="000000" w:themeColor="text1"/>
+        </w:rPr>
+      </w:pPr>
+      <w:r>
+        <w:t>Source: Authors</w:t>
+      </w:r>
     </w:p>
     <w:p>
       <w:pPr>
         <w:jc w:val="center"/>
         <w:rPr>
-          <w:lang w:val="en-US"/>
-        </w:rPr>
-      </w:pPr>
-      <w:r>
+          <w:rFonts w:cs="Times New Roman"/>
+          <w:color w:val="000000" w:themeColor="text1"/>
+        </w:rPr>
+      </w:pPr>
+      <w:r>
+        <w:rPr>
+          <w:rFonts w:cs="Times New Roman"/>
+          <w:noProof/>
+          <w:color w:val="000000" w:themeColor="text1"/>
+        </w:rPr>
         <w:drawing>
           <wp:inline distT="0" distB="0" distL="0" distR="0" wp14:anchorId="7DAEAFAE" wp14:editId="411C2EB3">
             <wp:extent cx="3244850" cy="1104900"/>
@@ -3293,7 +6328,7 @@
                     </pic:cNvPicPr>
                   </pic:nvPicPr>
                   <pic:blipFill>
-                    <a:blip r:embed="rId12">
+                    <a:blip r:embed="rId17">
                       <a:extLst>
                         <a:ext uri="{28A0092B-C50C-407E-A947-70E740481C1C}">
                           <a14:useLocalDpi xmlns:a14="http://schemas.microsoft.com/office/drawing/2010/main" val="0"/>
@@ -3328,12 +6363,14 @@
     <w:p>
       <w:pPr>
         <w:rPr>
-          <w:lang w:val="en-US"/>
-        </w:rPr>
-      </w:pPr>
-      <w:r>
-        <w:rPr>
-          <w:lang w:val="en-US"/>
+          <w:rFonts w:cs="Times New Roman"/>
+          <w:color w:val="000000" w:themeColor="text1"/>
+        </w:rPr>
+      </w:pPr>
+      <w:r>
+        <w:rPr>
+          <w:rFonts w:cs="Times New Roman"/>
+          <w:color w:val="000000" w:themeColor="text1"/>
         </w:rPr>
         <w:t>The F1-score, which balances precision and recall, is 0.94 for class 1, indicating strong overall performance. However, the F1-score for class 0 is only 0.48, reflecting the model's difficulty in effectively capturing this class.</w:t>
       </w:r>
@@ -3341,285 +6378,314 @@
     <w:p>
       <w:pPr>
         <w:rPr>
-          <w:lang w:val="en-US"/>
-        </w:rPr>
-      </w:pPr>
-      <w:r>
-        <w:rPr>
-          <w:lang w:val="en-US"/>
+          <w:rFonts w:cs="Times New Roman"/>
+          <w:color w:val="000000" w:themeColor="text1"/>
+        </w:rPr>
+      </w:pPr>
+      <w:r>
+        <w:rPr>
+          <w:rFonts w:cs="Times New Roman"/>
+          <w:color w:val="000000" w:themeColor="text1"/>
+        </w:rPr>
+        <w:t xml:space="preserve">The macro average F1-score of 0.71 provides a balanced view across both classes, while the weighted average F1-score of 0.88, </w:t>
+      </w:r>
+      <w:proofErr w:type="gramStart"/>
+      <w:r>
+        <w:rPr>
+          <w:rFonts w:cs="Times New Roman"/>
+          <w:color w:val="000000" w:themeColor="text1"/>
+        </w:rPr>
+        <w:t>similar to</w:t>
+      </w:r>
+      <w:proofErr w:type="gramEnd"/>
+      <w:r>
+        <w:rPr>
+          <w:rFonts w:cs="Times New Roman"/>
+          <w:color w:val="000000" w:themeColor="text1"/>
+        </w:rPr>
+        <w:t xml:space="preserve"> the overall accuracy, is heavily influenced by the majority class.</w:t>
+      </w:r>
+    </w:p>
+    <w:p>
+      <w:pPr>
+        <w:rPr>
+          <w:rFonts w:cs="Times New Roman"/>
+          <w:color w:val="000000" w:themeColor="text1"/>
+        </w:rPr>
+      </w:pPr>
+      <w:r>
+        <w:rPr>
+          <w:rFonts w:cs="Times New Roman"/>
+          <w:color w:val="000000" w:themeColor="text1"/>
+        </w:rPr>
+        <w:t xml:space="preserve">In summary, while the model demonstrates high accuracy and excellent performance for the majority class, it still faces challenges in accurately classifying the minority class, even with the implemented enhancements. This suggests that further refinement, such as exploring different resampling techniques, feature engineering, or alternative model </w:t>
+      </w:r>
+      <w:proofErr w:type="gramStart"/>
+      <w:r>
+        <w:rPr>
+          <w:rFonts w:cs="Times New Roman"/>
+          <w:color w:val="000000" w:themeColor="text1"/>
+        </w:rPr>
+        <w:t>architectures</w:t>
+      </w:r>
+      <w:proofErr w:type="gramEnd"/>
+      <w:r>
+        <w:rPr>
+          <w:rFonts w:cs="Times New Roman"/>
+          <w:color w:val="000000" w:themeColor="text1"/>
+        </w:rPr>
+        <w:t>, may be necessary to improve the model's performance on the minority class.</w:t>
+      </w:r>
+    </w:p>
+    <w:p>
+      <w:pPr>
+        <w:pStyle w:val="Heading1"/>
+        <w:rPr>
+          <w:rFonts w:cs="Times New Roman"/>
+        </w:rPr>
+      </w:pPr>
+      <w:bookmarkStart w:id="12" w:name="_Toc192187255"/>
+      <w:r>
+        <w:rPr>
+          <w:rFonts w:cs="Times New Roman"/>
+        </w:rPr>
+        <w:t>Discussion</w:t>
+      </w:r>
+      <w:bookmarkEnd w:id="12"/>
+    </w:p>
+    <w:p>
+      <w:pPr>
+        <w:pStyle w:val="Heading2"/>
+        <w:rPr>
+          <w:rFonts w:cs="Times New Roman"/>
+        </w:rPr>
+      </w:pPr>
+      <w:bookmarkStart w:id="13" w:name="_Toc192187256"/>
+      <w:r>
+        <w:rPr>
+          <w:rFonts w:cs="Times New Roman"/>
+        </w:rPr>
+        <w:t>Interpretation of Results</w:t>
+      </w:r>
+      <w:bookmarkEnd w:id="13"/>
+    </w:p>
+    <w:p>
+      <w:pPr>
+        <w:rPr>
+          <w:rFonts w:cs="Times New Roman"/>
+          <w:color w:val="000000" w:themeColor="text1"/>
+        </w:rPr>
+      </w:pPr>
+      <w:r>
+        <w:rPr>
+          <w:rFonts w:cs="Times New Roman"/>
+          <w:color w:val="000000" w:themeColor="text1"/>
+        </w:rPr>
+        <w:t xml:space="preserve">The findings of our study suggest that the </w:t>
+      </w:r>
+      <w:proofErr w:type="spellStart"/>
+      <w:r>
+        <w:rPr>
+          <w:rFonts w:cs="Times New Roman"/>
+          <w:color w:val="000000" w:themeColor="text1"/>
+        </w:rPr>
+        <w:t>ExtraTreesClassifier</w:t>
+      </w:r>
+      <w:proofErr w:type="spellEnd"/>
+      <w:r>
+        <w:rPr>
+          <w:rFonts w:cs="Times New Roman"/>
+          <w:color w:val="000000" w:themeColor="text1"/>
+        </w:rPr>
+        <w:t>, even when enhanced with SMOTE and hyperparameter tuning, performs exceptionally well at predicting the majority class (likely "Low Risk"). The model's high recall and precision for class 1 indicate its robustness in identifying low-risk instances. However, the struggle to accurately classify the minority class (likely "High Risk") underscores a significant limitation. This discrepancy suggests that, while the model is reliable for predicting low-risk loans, it requires further refinement to improve its sensitivity to high-risk instances. Comparing these results with previous studies, we observe a consistent challenge in achieving balanced performance across imbalanced datasets.</w:t>
+      </w:r>
+    </w:p>
+    <w:p>
+      <w:pPr>
+        <w:pStyle w:val="Heading2"/>
+        <w:rPr>
+          <w:rFonts w:cs="Times New Roman"/>
+        </w:rPr>
+      </w:pPr>
+      <w:bookmarkStart w:id="14" w:name="_Toc192187257"/>
+      <w:r>
+        <w:rPr>
+          <w:rFonts w:cs="Times New Roman"/>
+        </w:rPr>
+        <w:t>Limitations</w:t>
+      </w:r>
+      <w:bookmarkEnd w:id="14"/>
+    </w:p>
+    <w:p>
+      <w:pPr>
+        <w:rPr>
+          <w:rFonts w:cs="Times New Roman"/>
+          <w:color w:val="000000" w:themeColor="text1"/>
+        </w:rPr>
+      </w:pPr>
+      <w:r>
+        <w:rPr>
+          <w:rFonts w:cs="Times New Roman"/>
+          <w:color w:val="000000" w:themeColor="text1"/>
+        </w:rPr>
+        <w:t xml:space="preserve">Several limitations may have influenced our findings. Firstly, the class imbalance, even with the application of SMOTE, posed a significant challenge. The model's lower performance on the </w:t>
+      </w:r>
+      <w:r>
+        <w:rPr>
+          <w:rFonts w:cs="Times New Roman"/>
+          <w:color w:val="000000" w:themeColor="text1"/>
         </w:rPr>
         <w:lastRenderedPageBreak/>
-        <w:t xml:space="preserve">The macro average F1-score of 0.71 provides a balanced view across both classes, while the weighted average F1-score of 0.88, </w:t>
+        <w:t xml:space="preserve">minority class indicates that resampling techniques alone may not suffice. Additionally, the reliance on specific features and the potential for </w:t>
       </w:r>
       <w:proofErr w:type="gramStart"/>
       <w:r>
         <w:rPr>
-          <w:lang w:val="en-US"/>
-        </w:rPr>
-        <w:t>similar to</w:t>
+          <w:rFonts w:cs="Times New Roman"/>
+          <w:color w:val="000000" w:themeColor="text1"/>
+        </w:rPr>
+        <w:t>overfitting to</w:t>
       </w:r>
       <w:proofErr w:type="gramEnd"/>
       <w:r>
         <w:rPr>
-          <w:lang w:val="en-US"/>
-        </w:rPr>
-        <w:t xml:space="preserve"> the overall accuracy, is heavily influenced by the majority class.</w:t>
-      </w:r>
-    </w:p>
-    <w:p>
-      <w:pPr>
-        <w:rPr>
-          <w:lang w:val="en-US"/>
-        </w:rPr>
-      </w:pPr>
-      <w:r>
-        <w:rPr>
-          <w:lang w:val="en-US"/>
-        </w:rPr>
-        <w:t xml:space="preserve">In summary, while the model demonstrates high accuracy and excellent performance for the majority class, it still faces challenges in accurately classifying the minority class, even with the implemented enhancements. This suggests that further refinement, such as exploring different resampling techniques, feature engineering, or alternative model </w:t>
-      </w:r>
-      <w:proofErr w:type="gramStart"/>
-      <w:r>
-        <w:rPr>
-          <w:lang w:val="en-US"/>
-        </w:rPr>
-        <w:t>architectures</w:t>
-      </w:r>
-      <w:proofErr w:type="gramEnd"/>
-      <w:r>
-        <w:rPr>
-          <w:lang w:val="en-US"/>
-        </w:rPr>
-        <w:t>, may be necessary to improve the model's performance on the minority class.</w:t>
-      </w:r>
-    </w:p>
-    <w:p>
-      <w:pPr>
-        <w:pStyle w:val="Heading1"/>
-        <w:rPr>
-          <w:lang w:val="en-US"/>
-        </w:rPr>
-      </w:pPr>
-      <w:bookmarkStart w:id="10" w:name="_Toc192184819"/>
-      <w:r>
-        <w:rPr>
-          <w:lang w:val="en-US"/>
-        </w:rPr>
-        <w:t>Discussion</w:t>
-      </w:r>
-      <w:bookmarkEnd w:id="10"/>
+          <w:rFonts w:cs="Times New Roman"/>
+          <w:color w:val="000000" w:themeColor="text1"/>
+        </w:rPr>
+        <w:t xml:space="preserve"> the training data could have affected the model’s generalizability. Another limitation is the geographic specificity of the state-related features, which may not be applicable to broader populations or different contexts.</w:t>
+      </w:r>
     </w:p>
     <w:p>
       <w:pPr>
         <w:pStyle w:val="Heading2"/>
         <w:rPr>
-          <w:lang w:val="en-US"/>
-        </w:rPr>
-      </w:pPr>
-      <w:bookmarkStart w:id="11" w:name="_Toc192184820"/>
-      <w:r>
-        <w:rPr>
-          <w:lang w:val="en-US"/>
-        </w:rPr>
-        <w:t>Interpretation of Results</w:t>
-      </w:r>
-      <w:bookmarkEnd w:id="11"/>
-    </w:p>
-    <w:p>
-      <w:pPr>
-        <w:rPr>
-          <w:lang w:val="en-US"/>
-        </w:rPr>
-      </w:pPr>
-      <w:r>
-        <w:rPr>
-          <w:lang w:val="en-US"/>
-        </w:rPr>
-        <w:t xml:space="preserve">The findings of our study suggest that the </w:t>
+          <w:rFonts w:cs="Times New Roman"/>
+        </w:rPr>
+      </w:pPr>
+      <w:bookmarkStart w:id="15" w:name="_Toc192187258"/>
+      <w:r>
+        <w:rPr>
+          <w:rFonts w:cs="Times New Roman"/>
+        </w:rPr>
+        <w:t>Conclusion</w:t>
+      </w:r>
+      <w:bookmarkEnd w:id="15"/>
+    </w:p>
+    <w:p>
+      <w:pPr>
+        <w:rPr>
+          <w:rFonts w:cs="Times New Roman"/>
+          <w:color w:val="000000" w:themeColor="text1"/>
+        </w:rPr>
+      </w:pPr>
+      <w:r>
+        <w:rPr>
+          <w:rFonts w:cs="Times New Roman"/>
+          <w:color w:val="000000" w:themeColor="text1"/>
+        </w:rPr>
+        <w:t xml:space="preserve">Our primary research question aimed to determine the effectiveness of the </w:t>
       </w:r>
       <w:proofErr w:type="spellStart"/>
       <w:r>
         <w:rPr>
-          <w:lang w:val="en-US"/>
+          <w:rFonts w:cs="Times New Roman"/>
+          <w:color w:val="000000" w:themeColor="text1"/>
         </w:rPr>
         <w:t>ExtraTreesClassifier</w:t>
       </w:r>
       <w:proofErr w:type="spellEnd"/>
       <w:r>
         <w:rPr>
-          <w:lang w:val="en-US"/>
-        </w:rPr>
-        <w:t>, even when enhanced with SMOTE and hyperparameter tuning, performs exceptionally well at predicting the majority class (likely "Low Risk"). The model's high recall and precision for class 1 indicate its robustness in identifying low-risk instances. However, the struggle to accurately classify the minority class (likely "High Risk") underscores a significant limitation. This discrepancy suggests that, while the model is reliable for predicting low-risk loans, it requires further refinement to improve its sensitivity to high-risk instances. Comparing these results with previous studies, we observe a consistent challenge in achieving balanced performance across imbalanced datasets.</w:t>
-      </w:r>
-    </w:p>
-    <w:p>
-      <w:pPr>
-        <w:pStyle w:val="Heading2"/>
-        <w:rPr>
-          <w:lang w:val="en-US"/>
-        </w:rPr>
-      </w:pPr>
-      <w:bookmarkStart w:id="12" w:name="_Toc192184821"/>
-      <w:r>
-        <w:rPr>
-          <w:lang w:val="en-US"/>
-        </w:rPr>
-        <w:t>Limitations</w:t>
-      </w:r>
-      <w:bookmarkEnd w:id="12"/>
-    </w:p>
-    <w:p>
-      <w:pPr>
-        <w:rPr>
-          <w:lang w:val="en-US"/>
-        </w:rPr>
-      </w:pPr>
-      <w:r>
-        <w:rPr>
-          <w:lang w:val="en-US"/>
-        </w:rPr>
-        <w:t xml:space="preserve">Several limitations may have influenced our findings. Firstly, the class imbalance, even with the application of SMOTE, posed a significant challenge. The model's lower performance on the minority class indicates that resampling techniques alone may not suffice. Additionally, the reliance on specific features and the potential for </w:t>
-      </w:r>
-      <w:proofErr w:type="gramStart"/>
-      <w:r>
-        <w:rPr>
-          <w:lang w:val="en-US"/>
-        </w:rPr>
-        <w:t>overfitting to</w:t>
-      </w:r>
-      <w:proofErr w:type="gramEnd"/>
-      <w:r>
-        <w:rPr>
-          <w:lang w:val="en-US"/>
-        </w:rPr>
-        <w:t xml:space="preserve"> the training data could have affected the model’s generalizability. Another limitation is the geographic specificity of the state-related features, which may not be applicable to broader populations or different contexts.</w:t>
-      </w:r>
-    </w:p>
-    <w:p>
-      <w:pPr>
-        <w:pStyle w:val="Heading2"/>
-        <w:rPr>
-          <w:lang w:val="en-US"/>
-        </w:rPr>
-      </w:pPr>
-      <w:bookmarkStart w:id="13" w:name="_Toc192184822"/>
-      <w:r>
-        <w:rPr>
-          <w:lang w:val="en-US"/>
-        </w:rPr>
-        <w:t>Conclusion</w:t>
-      </w:r>
-      <w:bookmarkEnd w:id="13"/>
-    </w:p>
-    <w:p>
-      <w:pPr>
-        <w:rPr>
-          <w:lang w:val="en-US"/>
-        </w:rPr>
-      </w:pPr>
-      <w:r>
-        <w:rPr>
-          <w:lang w:val="en-US"/>
-        </w:rPr>
-        <w:t xml:space="preserve">Our primary research question aimed to determine the effectiveness of the </w:t>
+          <w:rFonts w:cs="Times New Roman"/>
+          <w:color w:val="000000" w:themeColor="text1"/>
+        </w:rPr>
+        <w:t xml:space="preserve"> in accurately predicting loan risk. The results indicate that while the model excels at identifying low-risk loans, it faces difficulties with high-risk predictions. This finding suggests that while the </w:t>
       </w:r>
       <w:proofErr w:type="spellStart"/>
       <w:r>
         <w:rPr>
-          <w:lang w:val="en-US"/>
+          <w:rFonts w:cs="Times New Roman"/>
+          <w:color w:val="000000" w:themeColor="text1"/>
         </w:rPr>
         <w:t>ExtraTreesClassifier</w:t>
       </w:r>
       <w:proofErr w:type="spellEnd"/>
       <w:r>
         <w:rPr>
-          <w:lang w:val="en-US"/>
-        </w:rPr>
-        <w:t xml:space="preserve"> in accurately predicting loan risk. The results indicate that while the model excels at identifying low-risk loans, it faces difficulties with high-risk predictions. This finding suggests that while the </w:t>
+          <w:rFonts w:cs="Times New Roman"/>
+          <w:color w:val="000000" w:themeColor="text1"/>
+        </w:rPr>
+        <w:t xml:space="preserve"> is a powerful tool, further improvements are necessary to enhance its balanced accuracy and overall robustness.</w:t>
+      </w:r>
+    </w:p>
+    <w:p>
+      <w:pPr>
+        <w:rPr>
+          <w:rFonts w:cs="Times New Roman"/>
+          <w:color w:val="000000" w:themeColor="text1"/>
+        </w:rPr>
+      </w:pPr>
+      <w:r>
+        <w:rPr>
+          <w:rFonts w:cs="Times New Roman"/>
+          <w:color w:val="000000" w:themeColor="text1"/>
+        </w:rPr>
+        <w:t xml:space="preserve">In conclusion, our research demonstrates that the </w:t>
       </w:r>
       <w:proofErr w:type="spellStart"/>
       <w:r>
         <w:rPr>
-          <w:lang w:val="en-US"/>
+          <w:rFonts w:cs="Times New Roman"/>
+          <w:color w:val="000000" w:themeColor="text1"/>
         </w:rPr>
         <w:t>ExtraTreesClassifier</w:t>
       </w:r>
       <w:proofErr w:type="spellEnd"/>
       <w:r>
         <w:rPr>
-          <w:lang w:val="en-US"/>
-        </w:rPr>
-        <w:t xml:space="preserve"> is a powerful tool, further improvements are necessary to enhance its balanced accuracy and overall robustness.</w:t>
-      </w:r>
-    </w:p>
-    <w:p>
-      <w:pPr>
-        <w:rPr>
-          <w:lang w:val="en-US"/>
-        </w:rPr>
-      </w:pPr>
-      <w:r>
-        <w:rPr>
-          <w:lang w:val="en-US"/>
-        </w:rPr>
-        <w:t xml:space="preserve">In conclusion, our research demonstrates that the </w:t>
-      </w:r>
-      <w:proofErr w:type="spellStart"/>
-      <w:r>
-        <w:rPr>
-          <w:lang w:val="en-US"/>
-        </w:rPr>
-        <w:t>ExtraTreesClassifier</w:t>
-      </w:r>
-      <w:proofErr w:type="spellEnd"/>
-      <w:r>
-        <w:rPr>
-          <w:lang w:val="en-US"/>
-        </w:rPr>
-        <w:t xml:space="preserve">, optimized through advanced techniques, shows high accuracy and strong performance for predicting low-risk loan instances. Nevertheless, its effectiveness diminishes for high-risk predictions, indicating a need for further enhancements. This study highlights the importance of developing balanced models </w:t>
-      </w:r>
-      <w:r>
-        <w:rPr>
-          <w:lang w:val="en-US"/>
-        </w:rPr>
-        <w:lastRenderedPageBreak/>
-        <w:t>capable of robustly predicting both majority and minority classes to ensure fair and accurate risk assessments. Future research could explore alternative resampling methods, additional feature engineering, or different model architectures to address these challenges.</w:t>
-      </w:r>
-    </w:p>
+          <w:rFonts w:cs="Times New Roman"/>
+          <w:color w:val="000000" w:themeColor="text1"/>
+        </w:rPr>
+        <w:t>, optimized through advanced techniques, shows high accuracy and strong performance for predicting low-risk loan instances. Nevertheless, its effectiveness diminishes for high-risk predictions, indicating a need for further enhancements. This study highlights the importance of developing balanced models capable of robustly predicting both majority and minority classes to ensure fair and accurate risk assessments. Future research could explore alternative resampling methods, additional feature engineering, or different model architectures to address these challenges.</w:t>
+      </w:r>
+    </w:p>
+    <w:bookmarkStart w:id="16" w:name="_Toc192187259" w:displacedByCustomXml="next"/>
     <w:sdt>
       <w:sdtPr>
+        <w:rPr>
+          <w:rFonts w:eastAsiaTheme="minorHAnsi" w:cs="Times New Roman"/>
+          <w:b w:val="0"/>
+          <w:caps w:val="0"/>
+          <w:szCs w:val="24"/>
+        </w:rPr>
         <w:id w:val="645021631"/>
         <w:docPartObj>
           <w:docPartGallery w:val="Bibliographies"/>
           <w:docPartUnique/>
         </w:docPartObj>
       </w:sdtPr>
-      <w:sdtEndPr>
-        <w:rPr>
-          <w:rFonts w:eastAsiaTheme="minorHAnsi" w:cstheme="minorBidi"/>
-          <w:b w:val="0"/>
-          <w:caps w:val="0"/>
-          <w:color w:val="auto"/>
-          <w:szCs w:val="24"/>
-        </w:rPr>
-      </w:sdtEndPr>
       <w:sdtContent>
         <w:p>
           <w:pPr>
             <w:pStyle w:val="Heading1"/>
             <w:rPr>
-              <w:lang w:val="en-US"/>
+              <w:rFonts w:cs="Times New Roman"/>
             </w:rPr>
           </w:pPr>
           <w:r>
             <w:rPr>
-              <w:lang w:val="en-US"/>
+              <w:rFonts w:cs="Times New Roman"/>
             </w:rPr>
             <w:t>Bibliography</w:t>
           </w:r>
+          <w:bookmarkEnd w:id="16"/>
         </w:p>
         <w:sdt>
           <w:sdtPr>
+            <w:rPr>
+              <w:rFonts w:cs="Times New Roman"/>
+              <w:color w:val="000000" w:themeColor="text1"/>
+            </w:rPr>
             <w:id w:val="111145805"/>
             <w:bibliography/>
           </w:sdtPr>
@@ -3629,44 +6695,57 @@
                 <w:pStyle w:val="Bibliography"/>
                 <w:ind w:left="720" w:hanging="720"/>
                 <w:rPr>
+                  <w:rFonts w:cs="Times New Roman"/>
                   <w:noProof/>
+                  <w:color w:val="000000" w:themeColor="text1"/>
                   <w:kern w:val="0"/>
-                  <w:lang w:val="en-US"/>
                   <w14:ligatures w14:val="none"/>
                 </w:rPr>
               </w:pPr>
               <w:r>
+                <w:rPr>
+                  <w:rFonts w:cs="Times New Roman"/>
+                  <w:color w:val="000000" w:themeColor="text1"/>
+                </w:rPr>
                 <w:fldChar w:fldCharType="begin"/>
               </w:r>
               <w:r>
                 <w:rPr>
-                  <w:lang w:val="en-US"/>
+                  <w:rFonts w:cs="Times New Roman"/>
+                  <w:color w:val="000000" w:themeColor="text1"/>
                 </w:rPr>
                 <w:instrText xml:space="preserve"> BIBLIOGRAPHY </w:instrText>
               </w:r>
               <w:r>
+                <w:rPr>
+                  <w:rFonts w:cs="Times New Roman"/>
+                  <w:color w:val="000000" w:themeColor="text1"/>
+                </w:rPr>
                 <w:fldChar w:fldCharType="separate"/>
               </w:r>
               <w:r>
                 <w:rPr>
+                  <w:rFonts w:cs="Times New Roman"/>
                   <w:noProof/>
-                  <w:lang w:val="en-US"/>
+                  <w:color w:val="000000" w:themeColor="text1"/>
                 </w:rPr>
                 <w:t xml:space="preserve">Caserta, M., &amp; VoB, S. (2015). An exact algorithm for the reliability redundancy allocation problem. </w:t>
               </w:r>
               <w:r>
                 <w:rPr>
+                  <w:rFonts w:cs="Times New Roman"/>
                   <w:i/>
                   <w:iCs/>
                   <w:noProof/>
-                  <w:lang w:val="en-US"/>
+                  <w:color w:val="000000" w:themeColor="text1"/>
                 </w:rPr>
                 <w:t>European Journal of Operational Research</w:t>
               </w:r>
               <w:r>
                 <w:rPr>
+                  <w:rFonts w:cs="Times New Roman"/>
                   <w:noProof/>
-                  <w:lang w:val="en-US"/>
+                  <w:color w:val="000000" w:themeColor="text1"/>
                 </w:rPr>
                 <w:t>.</w:t>
               </w:r>
@@ -3676,30 +6755,34 @@
                 <w:pStyle w:val="Bibliography"/>
                 <w:ind w:left="720" w:hanging="720"/>
                 <w:rPr>
+                  <w:rFonts w:cs="Times New Roman"/>
                   <w:noProof/>
-                  <w:lang w:val="en-US"/>
+                  <w:color w:val="000000" w:themeColor="text1"/>
                 </w:rPr>
               </w:pPr>
               <w:r>
                 <w:rPr>
+                  <w:rFonts w:cs="Times New Roman"/>
                   <w:noProof/>
-                  <w:lang w:val="en-US"/>
+                  <w:color w:val="000000" w:themeColor="text1"/>
                 </w:rPr>
                 <w:t xml:space="preserve">Kung, W., &amp; Lin, Y.-S. (2007). Resource allocation by genetic algorithm with fuzzy inference. </w:t>
               </w:r>
               <w:r>
                 <w:rPr>
+                  <w:rFonts w:cs="Times New Roman"/>
                   <w:i/>
                   <w:iCs/>
                   <w:noProof/>
-                  <w:lang w:val="en-US"/>
+                  <w:color w:val="000000" w:themeColor="text1"/>
                 </w:rPr>
                 <w:t>Expert Systems with Applications</w:t>
               </w:r>
               <w:r>
                 <w:rPr>
+                  <w:rFonts w:cs="Times New Roman"/>
                   <w:noProof/>
-                  <w:lang w:val="en-US"/>
+                  <w:color w:val="000000" w:themeColor="text1"/>
                 </w:rPr>
                 <w:t>.</w:t>
               </w:r>
@@ -3709,37 +6792,52 @@
                 <w:pStyle w:val="Bibliography"/>
                 <w:ind w:left="720" w:hanging="720"/>
                 <w:rPr>
+                  <w:rFonts w:cs="Times New Roman"/>
                   <w:noProof/>
+                  <w:color w:val="000000" w:themeColor="text1"/>
                 </w:rPr>
               </w:pPr>
               <w:r>
                 <w:rPr>
+                  <w:rFonts w:cs="Times New Roman"/>
                   <w:noProof/>
-                  <w:lang w:val="en-US"/>
+                  <w:color w:val="000000" w:themeColor="text1"/>
                 </w:rPr>
                 <w:t xml:space="preserve">Savan, S., Kalev, P., &amp; Marisetty, V. (2010). Are price limits really bad for equity markets? </w:t>
               </w:r>
               <w:r>
                 <w:rPr>
+                  <w:rFonts w:cs="Times New Roman"/>
                   <w:i/>
                   <w:iCs/>
                   <w:noProof/>
+                  <w:color w:val="000000" w:themeColor="text1"/>
                 </w:rPr>
                 <w:t>Journal of Banking &amp; Finance</w:t>
               </w:r>
               <w:r>
                 <w:rPr>
+                  <w:rFonts w:cs="Times New Roman"/>
                   <w:noProof/>
+                  <w:color w:val="000000" w:themeColor="text1"/>
                 </w:rPr>
                 <w:t>.</w:t>
               </w:r>
             </w:p>
             <w:p>
+              <w:pPr>
+                <w:rPr>
+                  <w:rFonts w:cs="Times New Roman"/>
+                  <w:color w:val="000000" w:themeColor="text1"/>
+                </w:rPr>
+              </w:pPr>
               <w:r>
                 <w:rPr>
+                  <w:rFonts w:cs="Times New Roman"/>
                   <w:b/>
                   <w:bCs/>
                   <w:noProof/>
+                  <w:color w:val="000000" w:themeColor="text1"/>
                 </w:rPr>
                 <w:fldChar w:fldCharType="end"/>
               </w:r>
@@ -3750,84 +6848,123 @@
     </w:sdt>
     <w:p>
       <w:pPr>
-        <w:rPr>
-          <w:lang w:val="en-US"/>
-        </w:rPr>
-      </w:pPr>
+        <w:jc w:val="left"/>
+        <w:rPr>
+          <w:rFonts w:cs="Times New Roman"/>
+          <w:color w:val="000000" w:themeColor="text1"/>
+        </w:rPr>
+      </w:pPr>
+      <w:r>
+        <w:rPr>
+          <w:rFonts w:cs="Times New Roman"/>
+          <w:color w:val="000000" w:themeColor="text1"/>
+        </w:rPr>
+        <w:br w:type="page"/>
+      </w:r>
     </w:p>
     <w:p>
       <w:pPr>
         <w:pStyle w:val="Heading1"/>
         <w:rPr>
-          <w:lang w:val="en-US"/>
-        </w:rPr>
-      </w:pPr>
-      <w:r>
-        <w:rPr>
-          <w:lang w:val="en-US"/>
-        </w:rPr>
+          <w:rFonts w:cs="Times New Roman"/>
+        </w:rPr>
+      </w:pPr>
+      <w:bookmarkStart w:id="17" w:name="_Toc192187260"/>
+      <w:r>
+        <w:rPr>
+          <w:rFonts w:cs="Times New Roman"/>
+        </w:rPr>
+        <w:lastRenderedPageBreak/>
         <w:t>Appendix</w:t>
       </w:r>
+      <w:bookmarkEnd w:id="17"/>
     </w:p>
     <w:p>
       <w:pPr>
         <w:pStyle w:val="Heading2"/>
         <w:rPr>
-          <w:lang w:val="en-US"/>
-        </w:rPr>
-      </w:pPr>
-      <w:r>
-        <w:rPr>
-          <w:lang w:val="en-US"/>
+          <w:rFonts w:cs="Times New Roman"/>
+        </w:rPr>
+      </w:pPr>
+      <w:bookmarkStart w:id="18" w:name="_Toc192187261"/>
+      <w:r>
+        <w:rPr>
+          <w:rFonts w:cs="Times New Roman"/>
         </w:rPr>
         <w:t>Website:</w:t>
       </w:r>
-    </w:p>
-    <w:p>
-      <w:pPr>
-        <w:rPr>
-          <w:lang w:val="en-US"/>
-        </w:rPr>
-      </w:pPr>
-      <w:r>
-        <w:rPr>
-          <w:lang w:val="en-US"/>
+      <w:bookmarkEnd w:id="18"/>
+    </w:p>
+    <w:p>
+      <w:r>
+        <w:t xml:space="preserve">Link: </w:t>
+      </w:r>
+      <w:hyperlink r:id="rId18" w:history="1">
+        <w:r>
+          <w:rPr>
+            <w:rStyle w:val="Hyperlink"/>
+          </w:rPr>
+          <w:t>https://loan-risk.streamlit.app/</w:t>
+        </w:r>
+      </w:hyperlink>
+      <w:r>
+        <w:t xml:space="preserve"> </w:t>
+      </w:r>
+    </w:p>
+    <w:p>
+      <w:pPr>
+        <w:rPr>
+          <w:rFonts w:cs="Times New Roman"/>
+          <w:color w:val="000000" w:themeColor="text1"/>
+        </w:rPr>
+      </w:pPr>
+      <w:r>
+        <w:rPr>
+          <w:rFonts w:cs="Times New Roman"/>
+          <w:color w:val="000000" w:themeColor="text1"/>
         </w:rPr>
         <w:t xml:space="preserve">This is a website where </w:t>
       </w:r>
       <w:r>
         <w:rPr>
-          <w:lang w:val="en-US"/>
+          <w:rFonts w:cs="Times New Roman"/>
+          <w:color w:val="000000" w:themeColor="text1"/>
         </w:rPr>
         <w:t>people</w:t>
       </w:r>
       <w:r>
         <w:rPr>
-          <w:lang w:val="en-US"/>
+          <w:rFonts w:cs="Times New Roman"/>
+          <w:color w:val="000000" w:themeColor="text1"/>
         </w:rPr>
         <w:t xml:space="preserve"> can check if they are</w:t>
       </w:r>
       <w:r>
         <w:rPr>
-          <w:lang w:val="en-US"/>
+          <w:rFonts w:cs="Times New Roman"/>
+          <w:color w:val="000000" w:themeColor="text1"/>
         </w:rPr>
         <w:t xml:space="preserve"> having a low or high risk:</w:t>
       </w:r>
     </w:p>
     <w:p>
       <w:pPr>
-        <w:rPr>
-          <w:lang w:val="en-US"/>
-        </w:rPr>
-      </w:pPr>
-      <w:r>
-        <w:rPr>
-          <w:lang w:val="en-US"/>
+        <w:jc w:val="center"/>
+        <w:rPr>
+          <w:rFonts w:cs="Times New Roman"/>
+          <w:color w:val="000000" w:themeColor="text1"/>
+        </w:rPr>
+      </w:pPr>
+      <w:r>
+        <w:rPr>
+          <w:rFonts w:cs="Times New Roman"/>
+          <w:noProof/>
+          <w:color w:val="000000" w:themeColor="text1"/>
         </w:rPr>
         <w:drawing>
-          <wp:inline distT="0" distB="0" distL="0" distR="0" wp14:anchorId="0361E3E1" wp14:editId="1B51790C">
+          <wp:inline distT="0" distB="0" distL="0" distR="0" wp14:anchorId="0361E3E1" wp14:editId="06791C11">
             <wp:extent cx="4787900" cy="2222077"/>
-            <wp:effectExtent l="0" t="0" r="0" b="6985"/>
+            <wp:effectExtent l="19050" t="19050" r="12700" b="26035"/>
             <wp:docPr id="1709176761" name="Picture 1" descr="A screenshot of a computer&#10;&#10;AI-generated content may be incorrect."/>
             <wp:cNvGraphicFramePr>
               <a:graphicFrameLocks xmlns:a="http://schemas.openxmlformats.org/drawingml/2006/main" noChangeAspect="1"/>
@@ -3840,7 +6977,7 @@
                     <pic:cNvPicPr/>
                   </pic:nvPicPr>
                   <pic:blipFill>
-                    <a:blip r:embed="rId13"/>
+                    <a:blip r:embed="rId19"/>
                     <a:stretch>
                       <a:fillRect/>
                     </a:stretch>
@@ -3853,6 +6990,11 @@
                     <a:prstGeom prst="rect">
                       <a:avLst/>
                     </a:prstGeom>
+                    <a:ln>
+                      <a:solidFill>
+                        <a:schemeClr val="accent1"/>
+                      </a:solidFill>
+                    </a:ln>
                   </pic:spPr>
                 </pic:pic>
               </a:graphicData>
@@ -3863,19 +7005,22 @@
     </w:p>
     <w:p>
       <w:pPr>
-        <w:rPr>
-          <w:lang w:val="en-US"/>
-        </w:rPr>
-      </w:pPr>
-      <w:r>
-        <w:rPr>
-          <w:lang w:val="en-US"/>
-        </w:rPr>
-        <w:lastRenderedPageBreak/>
+        <w:jc w:val="center"/>
+        <w:rPr>
+          <w:rFonts w:cs="Times New Roman"/>
+          <w:color w:val="000000" w:themeColor="text1"/>
+        </w:rPr>
+      </w:pPr>
+      <w:r>
+        <w:rPr>
+          <w:rFonts w:cs="Times New Roman"/>
+          <w:noProof/>
+          <w:color w:val="000000" w:themeColor="text1"/>
+        </w:rPr>
         <w:drawing>
-          <wp:inline distT="0" distB="0" distL="0" distR="0" wp14:anchorId="663CE4C0" wp14:editId="68A4E6A3">
+          <wp:inline distT="0" distB="0" distL="0" distR="0" wp14:anchorId="663CE4C0" wp14:editId="0189551D">
             <wp:extent cx="4953000" cy="2305050"/>
-            <wp:effectExtent l="0" t="0" r="0" b="0"/>
+            <wp:effectExtent l="19050" t="19050" r="19050" b="19050"/>
             <wp:docPr id="375128603" name="Picture 1" descr="A screenshot of a computer&#10;&#10;AI-generated content may be incorrect."/>
             <wp:cNvGraphicFramePr>
               <a:graphicFrameLocks xmlns:a="http://schemas.openxmlformats.org/drawingml/2006/main" noChangeAspect="1"/>
@@ -3888,7 +7033,7 @@
                     <pic:cNvPicPr/>
                   </pic:nvPicPr>
                   <pic:blipFill>
-                    <a:blip r:embed="rId14"/>
+                    <a:blip r:embed="rId20"/>
                     <a:stretch>
                       <a:fillRect/>
                     </a:stretch>
@@ -3901,6 +7046,11 @@
                     <a:prstGeom prst="rect">
                       <a:avLst/>
                     </a:prstGeom>
+                    <a:ln>
+                      <a:solidFill>
+                        <a:schemeClr val="accent1"/>
+                      </a:solidFill>
+                    </a:ln>
                   </pic:spPr>
                 </pic:pic>
               </a:graphicData>
@@ -3912,7 +7062,9 @@
     <w:sectPr>
       <w:pgSz w:w="12240" w:h="15840"/>
       <w:pgMar w:top="1440" w:right="1440" w:bottom="1440" w:left="1440" w:header="720" w:footer="720" w:gutter="0"/>
+      <w:pgNumType w:start="0"/>
       <w:cols w:space="720"/>
+      <w:titlePg/>
       <w:docGrid w:linePitch="360"/>
     </w:sectPr>
   </w:body>
@@ -4786,7 +7938,7 @@
     <w:lsdException w:name="Closing" w:semiHidden="1" w:unhideWhenUsed="1"/>
     <w:lsdException w:name="Signature" w:semiHidden="1" w:unhideWhenUsed="1"/>
     <w:lsdException w:name="Default Paragraph Font" w:semiHidden="1" w:uiPriority="1" w:unhideWhenUsed="1"/>
-    <w:lsdException w:name="Body Text" w:semiHidden="1" w:unhideWhenUsed="1"/>
+    <w:lsdException w:name="Body Text" w:semiHidden="1" w:uiPriority="1" w:unhideWhenUsed="1" w:qFormat="1"/>
     <w:lsdException w:name="Body Text Indent" w:semiHidden="1" w:unhideWhenUsed="1"/>
     <w:lsdException w:name="List Continue" w:semiHidden="1" w:unhideWhenUsed="1"/>
     <w:lsdException w:name="List Continue 2" w:semiHidden="1" w:unhideWhenUsed="1"/>
@@ -5106,7 +8258,6 @@
     </w:pPr>
     <w:rPr>
       <w:rFonts w:ascii="Times New Roman" w:hAnsi="Times New Roman"/>
-      <w:lang w:val="es-EC"/>
     </w:rPr>
   </w:style>
   <w:style w:type="paragraph" w:styleId="Heading1">
@@ -5660,7 +8811,6 @@
       <w:kern w:val="0"/>
       <w:sz w:val="32"/>
       <w:szCs w:val="32"/>
-      <w:lang w:val="en-US"/>
       <w14:ligatures w14:val="none"/>
     </w:rPr>
   </w:style>
@@ -5708,7 +8858,665 @@
     <w:unhideWhenUsed/>
     <w:rsid w:val="00F812E9"/>
   </w:style>
+  <w:style w:type="character" w:styleId="PlaceholderText">
+    <w:name w:val="Placeholder Text"/>
+    <w:basedOn w:val="DefaultParagraphFont"/>
+    <w:uiPriority w:val="99"/>
+    <w:semiHidden/>
+    <w:rsid w:val="00871C13"/>
+    <w:rPr>
+      <w:color w:val="666666"/>
+    </w:rPr>
+  </w:style>
+  <w:style w:type="paragraph" w:styleId="BodyText">
+    <w:name w:val="Body Text"/>
+    <w:basedOn w:val="Normal"/>
+    <w:link w:val="BodyTextChar"/>
+    <w:uiPriority w:val="1"/>
+    <w:qFormat/>
+    <w:rsid w:val="00871C13"/>
+    <w:pPr>
+      <w:widowControl w:val="0"/>
+      <w:autoSpaceDE w:val="0"/>
+      <w:autoSpaceDN w:val="0"/>
+      <w:spacing w:after="0" w:line="240" w:lineRule="auto"/>
+      <w:jc w:val="left"/>
+    </w:pPr>
+    <w:rPr>
+      <w:rFonts w:ascii="Arial" w:eastAsia="Arial" w:hAnsi="Arial" w:cs="Arial"/>
+      <w:kern w:val="0"/>
+      <w:sz w:val="51"/>
+      <w:szCs w:val="51"/>
+      <w14:ligatures w14:val="none"/>
+    </w:rPr>
+  </w:style>
+  <w:style w:type="character" w:customStyle="1" w:styleId="BodyTextChar">
+    <w:name w:val="Body Text Char"/>
+    <w:basedOn w:val="DefaultParagraphFont"/>
+    <w:link w:val="BodyText"/>
+    <w:uiPriority w:val="1"/>
+    <w:rsid w:val="00871C13"/>
+    <w:rPr>
+      <w:rFonts w:ascii="Arial" w:eastAsia="Arial" w:hAnsi="Arial" w:cs="Arial"/>
+      <w:kern w:val="0"/>
+      <w:sz w:val="51"/>
+      <w:szCs w:val="51"/>
+      <w14:ligatures w14:val="none"/>
+    </w:rPr>
+  </w:style>
+  <w:style w:type="paragraph" w:styleId="Caption">
+    <w:name w:val="caption"/>
+    <w:basedOn w:val="Normal"/>
+    <w:next w:val="Normal"/>
+    <w:uiPriority w:val="35"/>
+    <w:unhideWhenUsed/>
+    <w:qFormat/>
+    <w:rsid w:val="0024767F"/>
+    <w:pPr>
+      <w:spacing w:after="200" w:line="240" w:lineRule="auto"/>
+    </w:pPr>
+    <w:rPr>
+      <w:i/>
+      <w:iCs/>
+      <w:color w:val="0E2841" w:themeColor="text2"/>
+      <w:sz w:val="18"/>
+      <w:szCs w:val="18"/>
+    </w:rPr>
+  </w:style>
+  <w:style w:type="character" w:styleId="UnresolvedMention">
+    <w:name w:val="Unresolved Mention"/>
+    <w:basedOn w:val="DefaultParagraphFont"/>
+    <w:uiPriority w:val="99"/>
+    <w:semiHidden/>
+    <w:unhideWhenUsed/>
+    <w:rsid w:val="00A640E4"/>
+    <w:rPr>
+      <w:color w:val="605E5C"/>
+      <w:shd w:val="clear" w:color="auto" w:fill="E1DFDD"/>
+    </w:rPr>
+  </w:style>
 </w:styles>
+</file>
+
+<file path=word/glossary/document.xml><?xml version="1.0" encoding="utf-8"?>
+<w:glossaryDocument xmlns:wpc="http://schemas.microsoft.com/office/word/2010/wordprocessingCanvas" xmlns:cx="http://schemas.microsoft.com/office/drawing/2014/chartex" xmlns:cx1="http://schemas.microsoft.com/office/drawing/2015/9/8/chartex" xmlns:cx2="http://schemas.microsoft.com/office/drawing/2015/10/21/chartex" xmlns:cx3="http://schemas.microsoft.com/office/drawing/2016/5/9/chartex" xmlns:cx4="http://schemas.microsoft.com/office/drawing/2016/5/10/chartex" xmlns:cx5="http://schemas.microsoft.com/office/drawing/2016/5/11/chartex" xmlns:cx6="http://schemas.microsoft.com/office/drawing/2016/5/12/chartex" xmlns:cx7="http://schemas.microsoft.com/office/drawing/2016/5/13/chartex" xmlns:cx8="http://schemas.microsoft.com/office/drawing/2016/5/14/chartex" xmlns:mc="http://schemas.openxmlformats.org/markup-compatibility/2006" xmlns:aink="http://schemas.microsoft.com/office/drawing/2016/ink" xmlns:am3d="http://schemas.microsoft.com/office/drawing/2017/model3d" xmlns:o="urn:schemas-microsoft-com:office:office" xmlns:oel="http://schemas.microsoft.com/office/2019/extlst" xmlns:r="http://schemas.openxmlformats.org/officeDocument/2006/relationships" xmlns:m="http://schemas.openxmlformats.org/officeDocument/2006/math" xmlns:v="urn:schemas-microsoft-com:vml" xmlns:wp14="http://schemas.microsoft.com/office/word/2010/wordprocessingDrawing" xmlns:wp="http://schemas.openxmlformats.org/drawingml/2006/wordprocessingDrawing" xmlns:w10="urn:schemas-microsoft-com:office:word" xmlns:w="http://schemas.openxmlformats.org/wordprocessingml/2006/main" xmlns:w14="http://schemas.microsoft.com/office/word/2010/wordml" xmlns:w15="http://schemas.microsoft.com/office/word/2012/wordml" xmlns:w16cex="http://schemas.microsoft.com/office/word/2018/wordml/cex" xmlns:w16cid="http://schemas.microsoft.com/office/word/2016/wordml/cid" xmlns:w16="http://schemas.microsoft.com/office/word/2018/wordml" xmlns:w16du="http://schemas.microsoft.com/office/word/2023/wordml/word16du" xmlns:w16sdtdh="http://schemas.microsoft.com/office/word/2020/wordml/sdtdatahash" xmlns:w16sdtfl="http://schemas.microsoft.com/office/word/2024/wordml/sdtformatlock" xmlns:w16se="http://schemas.microsoft.com/office/word/2015/wordml/symex" xmlns:wpg="http://schemas.microsoft.com/office/word/2010/wordprocessingGroup" xmlns:wpi="http://schemas.microsoft.com/office/word/2010/wordprocessingInk" xmlns:wne="http://schemas.microsoft.com/office/word/2006/wordml" xmlns:wps="http://schemas.microsoft.com/office/word/2010/wordprocessingShape" mc:Ignorable="w14 w15 w16se w16cid w16 w16cex w16sdtdh w16sdtfl w16du wp14">
+  <w:docParts>
+    <w:docPart>
+      <w:docPartPr>
+        <w:name w:val="25DF8A37596E41BE8B9D34B78F5569C2"/>
+        <w:category>
+          <w:name w:val="General"/>
+          <w:gallery w:val="placeholder"/>
+        </w:category>
+        <w:types>
+          <w:type w:val="bbPlcHdr"/>
+        </w:types>
+        <w:behaviors>
+          <w:behavior w:val="content"/>
+        </w:behaviors>
+        <w:guid w:val="{94DAFE8E-D75A-4FF6-BF7A-A004B0B83E42}"/>
+      </w:docPartPr>
+      <w:docPartBody>
+        <w:p>
+          <w:pPr>
+            <w:pStyle w:val="25DF8A37596E41BE8B9D34B78F5569C2"/>
+          </w:pPr>
+          <w:r>
+            <w:rPr>
+              <w:rStyle w:val="PlaceholderText"/>
+            </w:rPr>
+            <w:t>[Title]</w:t>
+          </w:r>
+        </w:p>
+      </w:docPartBody>
+    </w:docPart>
+  </w:docParts>
+</w:glossaryDocument>
+</file>
+
+<file path=word/glossary/fontTable.xml><?xml version="1.0" encoding="utf-8"?>
+<w:fonts xmlns:mc="http://schemas.openxmlformats.org/markup-compatibility/2006" xmlns:r="http://schemas.openxmlformats.org/officeDocument/2006/relationships" xmlns:w="http://schemas.openxmlformats.org/wordprocessingml/2006/main" xmlns:w14="http://schemas.microsoft.com/office/word/2010/wordml" xmlns:w15="http://schemas.microsoft.com/office/word/2012/wordml" xmlns:w16cex="http://schemas.microsoft.com/office/word/2018/wordml/cex" xmlns:w16cid="http://schemas.microsoft.com/office/word/2016/wordml/cid" xmlns:w16="http://schemas.microsoft.com/office/word/2018/wordml" xmlns:w16du="http://schemas.microsoft.com/office/word/2023/wordml/word16du" xmlns:w16sdtdh="http://schemas.microsoft.com/office/word/2020/wordml/sdtdatahash" xmlns:w16sdtfl="http://schemas.microsoft.com/office/word/2024/wordml/sdtformatlock" xmlns:w16se="http://schemas.microsoft.com/office/word/2015/wordml/symex" mc:Ignorable="w14 w15 w16se w16cid w16 w16cex w16sdtdh w16sdtfl w16du">
+  <w:font w:name="Symbol">
+    <w:panose1 w:val="05050102010706020507"/>
+    <w:charset w:val="02"/>
+    <w:family w:val="roman"/>
+    <w:pitch w:val="variable"/>
+    <w:sig w:usb0="00000000" w:usb1="10000000" w:usb2="00000000" w:usb3="00000000" w:csb0="80000000" w:csb1="00000000"/>
+  </w:font>
+  <w:font w:name="Times New Roman">
+    <w:panose1 w:val="02020603050405020304"/>
+    <w:charset w:val="00"/>
+    <w:family w:val="roman"/>
+    <w:pitch w:val="variable"/>
+    <w:sig w:usb0="E0002EFF" w:usb1="C000785B" w:usb2="00000009" w:usb3="00000000" w:csb0="000001FF" w:csb1="00000000"/>
+  </w:font>
+  <w:font w:name="Courier New">
+    <w:panose1 w:val="02070309020205020404"/>
+    <w:charset w:val="00"/>
+    <w:family w:val="modern"/>
+    <w:pitch w:val="fixed"/>
+    <w:sig w:usb0="E0002EFF" w:usb1="C0007843" w:usb2="00000009" w:usb3="00000000" w:csb0="000001FF" w:csb1="00000000"/>
+  </w:font>
+  <w:font w:name="Wingdings">
+    <w:panose1 w:val="05000000000000000000"/>
+    <w:charset w:val="02"/>
+    <w:family w:val="auto"/>
+    <w:pitch w:val="variable"/>
+    <w:sig w:usb0="00000000" w:usb1="10000000" w:usb2="00000000" w:usb3="00000000" w:csb0="80000000" w:csb1="00000000"/>
+  </w:font>
+  <w:font w:name="Aptos">
+    <w:charset w:val="00"/>
+    <w:family w:val="swiss"/>
+    <w:pitch w:val="variable"/>
+    <w:sig w:usb0="20000287" w:usb1="00000003" w:usb2="00000000" w:usb3="00000000" w:csb0="0000019F" w:csb1="00000000"/>
+  </w:font>
+  <w:font w:name="Aptos Display">
+    <w:charset w:val="00"/>
+    <w:family w:val="swiss"/>
+    <w:pitch w:val="variable"/>
+    <w:sig w:usb0="20000287" w:usb1="00000003" w:usb2="00000000" w:usb3="00000000" w:csb0="0000019F" w:csb1="00000000"/>
+  </w:font>
+  <w:font w:name="Arial">
+    <w:panose1 w:val="020B0604020202020204"/>
+    <w:charset w:val="00"/>
+    <w:family w:val="swiss"/>
+    <w:pitch w:val="variable"/>
+    <w:sig w:usb0="E0002EFF" w:usb1="C000785B" w:usb2="00000009" w:usb3="00000000" w:csb0="000001FF" w:csb1="00000000"/>
+  </w:font>
+</w:fonts>
+</file>
+
+<file path=word/glossary/settings.xml><?xml version="1.0" encoding="utf-8"?>
+<w:settings xmlns:mc="http://schemas.openxmlformats.org/markup-compatibility/2006" xmlns:o="urn:schemas-microsoft-com:office:office" xmlns:r="http://schemas.openxmlformats.org/officeDocument/2006/relationships" xmlns:m="http://schemas.openxmlformats.org/officeDocument/2006/math" xmlns:v="urn:schemas-microsoft-com:vml" xmlns:w10="urn:schemas-microsoft-com:office:word" xmlns:w="http://schemas.openxmlformats.org/wordprocessingml/2006/main" xmlns:w14="http://schemas.microsoft.com/office/word/2010/wordml" xmlns:w15="http://schemas.microsoft.com/office/word/2012/wordml" xmlns:w16cex="http://schemas.microsoft.com/office/word/2018/wordml/cex" xmlns:w16cid="http://schemas.microsoft.com/office/word/2016/wordml/cid" xmlns:w16="http://schemas.microsoft.com/office/word/2018/wordml" xmlns:w16du="http://schemas.microsoft.com/office/word/2023/wordml/word16du" xmlns:w16sdtdh="http://schemas.microsoft.com/office/word/2020/wordml/sdtdatahash" xmlns:w16sdtfl="http://schemas.microsoft.com/office/word/2024/wordml/sdtformatlock" xmlns:w16se="http://schemas.microsoft.com/office/word/2015/wordml/symex" xmlns:sl="http://schemas.openxmlformats.org/schemaLibrary/2006/main" mc:Ignorable="w14 w15 w16se w16cid w16 w16cex w16sdtdh w16sdtfl w16du">
+  <w:view w:val="normal"/>
+  <w:defaultTabStop w:val="720"/>
+  <w:characterSpacingControl w:val="doNotCompress"/>
+  <w:compat>
+    <w:useFELayout/>
+    <w:compatSetting w:name="compatibilityMode" w:uri="http://schemas.microsoft.com/office/word" w:val="15"/>
+    <w:compatSetting w:name="overrideTableStyleFontSizeAndJustification" w:uri="http://schemas.microsoft.com/office/word" w:val="1"/>
+    <w:compatSetting w:name="enableOpenTypeFeatures" w:uri="http://schemas.microsoft.com/office/word" w:val="1"/>
+    <w:compatSetting w:name="doNotFlipMirrorIndents" w:uri="http://schemas.microsoft.com/office/word" w:val="1"/>
+    <w:compatSetting w:name="differentiateMultirowTableHeaders" w:uri="http://schemas.microsoft.com/office/word" w:val="1"/>
+    <w:compatSetting w:name="useWord2013TrackBottomHyphenation" w:uri="http://schemas.microsoft.com/office/word" w:val="0"/>
+  </w:compat>
+  <w:rsids>
+    <w:rsidRoot w:val="009827AF"/>
+    <w:rsid w:val="009827AF"/>
+    <w:rsid w:val="00C40027"/>
+    <w:rsid w:val="00F9427D"/>
+  </w:rsids>
+  <m:mathPr>
+    <m:mathFont m:val="Cambria Math"/>
+    <m:brkBin m:val="before"/>
+    <m:brkBinSub m:val="--"/>
+    <m:smallFrac m:val="0"/>
+    <m:dispDef/>
+    <m:lMargin m:val="0"/>
+    <m:rMargin m:val="0"/>
+    <m:defJc m:val="centerGroup"/>
+    <m:wrapIndent m:val="1440"/>
+    <m:intLim m:val="subSup"/>
+    <m:naryLim m:val="undOvr"/>
+  </m:mathPr>
+  <w:themeFontLang w:val="en-US"/>
+  <w:clrSchemeMapping w:bg1="light1" w:t1="dark1" w:bg2="light2" w:t2="dark2" w:accent1="accent1" w:accent2="accent2" w:accent3="accent3" w:accent4="accent4" w:accent5="accent5" w:accent6="accent6" w:hyperlink="hyperlink" w:followedHyperlink="followedHyperlink"/>
+  <w:decimalSymbol w:val="."/>
+  <w:listSeparator w:val=","/>
+  <w15:chartTrackingRefBased/>
+</w:settings>
+</file>
+
+<file path=word/glossary/styles.xml><?xml version="1.0" encoding="utf-8"?>
+<w:styles xmlns:mc="http://schemas.openxmlformats.org/markup-compatibility/2006" xmlns:r="http://schemas.openxmlformats.org/officeDocument/2006/relationships" xmlns:w="http://schemas.openxmlformats.org/wordprocessingml/2006/main" xmlns:w14="http://schemas.microsoft.com/office/word/2010/wordml" xmlns:w15="http://schemas.microsoft.com/office/word/2012/wordml" xmlns:w16cex="http://schemas.microsoft.com/office/word/2018/wordml/cex" xmlns:w16cid="http://schemas.microsoft.com/office/word/2016/wordml/cid" xmlns:w16="http://schemas.microsoft.com/office/word/2018/wordml" xmlns:w16du="http://schemas.microsoft.com/office/word/2023/wordml/word16du" xmlns:w16sdtdh="http://schemas.microsoft.com/office/word/2020/wordml/sdtdatahash" xmlns:w16sdtfl="http://schemas.microsoft.com/office/word/2024/wordml/sdtformatlock" xmlns:w16se="http://schemas.microsoft.com/office/word/2015/wordml/symex" mc:Ignorable="w14 w15 w16se w16cid w16 w16cex w16sdtdh w16sdtfl w16du">
+  <w:docDefaults>
+    <w:rPrDefault>
+      <w:rPr>
+        <w:rFonts w:asciiTheme="minorHAnsi" w:eastAsiaTheme="minorEastAsia" w:hAnsiTheme="minorHAnsi" w:cstheme="minorBidi"/>
+        <w:kern w:val="2"/>
+        <w:sz w:val="24"/>
+        <w:szCs w:val="24"/>
+        <w:lang w:val="en-US" w:eastAsia="en-US" w:bidi="ar-SA"/>
+        <w14:ligatures w14:val="standardContextual"/>
+      </w:rPr>
+    </w:rPrDefault>
+    <w:pPrDefault>
+      <w:pPr>
+        <w:spacing w:after="160" w:line="278" w:lineRule="auto"/>
+      </w:pPr>
+    </w:pPrDefault>
+  </w:docDefaults>
+  <w:latentStyles w:defLockedState="0" w:defUIPriority="99" w:defSemiHidden="0" w:defUnhideWhenUsed="0" w:defQFormat="0" w:count="376">
+    <w:lsdException w:name="Normal" w:uiPriority="0" w:qFormat="1"/>
+    <w:lsdException w:name="heading 1" w:uiPriority="9" w:qFormat="1"/>
+    <w:lsdException w:name="heading 2" w:semiHidden="1" w:uiPriority="9" w:unhideWhenUsed="1" w:qFormat="1"/>
+    <w:lsdException w:name="heading 3" w:semiHidden="1" w:uiPriority="9" w:unhideWhenUsed="1" w:qFormat="1"/>
+    <w:lsdException w:name="heading 4" w:semiHidden="1" w:uiPriority="9" w:unhideWhenUsed="1" w:qFormat="1"/>
+    <w:lsdException w:name="heading 5" w:semiHidden="1" w:uiPriority="9" w:unhideWhenUsed="1" w:qFormat="1"/>
+    <w:lsdException w:name="heading 6" w:semiHidden="1" w:uiPriority="9" w:unhideWhenUsed="1" w:qFormat="1"/>
+    <w:lsdException w:name="heading 7" w:semiHidden="1" w:uiPriority="9" w:unhideWhenUsed="1" w:qFormat="1"/>
+    <w:lsdException w:name="heading 8" w:semiHidden="1" w:uiPriority="9" w:unhideWhenUsed="1" w:qFormat="1"/>
+    <w:lsdException w:name="heading 9" w:semiHidden="1" w:uiPriority="9" w:unhideWhenUsed="1" w:qFormat="1"/>
+    <w:lsdException w:name="index 1" w:semiHidden="1" w:unhideWhenUsed="1"/>
+    <w:lsdException w:name="index 2" w:semiHidden="1" w:unhideWhenUsed="1"/>
+    <w:lsdException w:name="index 3" w:semiHidden="1" w:unhideWhenUsed="1"/>
+    <w:lsdException w:name="index 4" w:semiHidden="1" w:unhideWhenUsed="1"/>
+    <w:lsdException w:name="index 5" w:semiHidden="1" w:unhideWhenUsed="1"/>
+    <w:lsdException w:name="index 6" w:semiHidden="1" w:unhideWhenUsed="1"/>
+    <w:lsdException w:name="index 7" w:semiHidden="1" w:unhideWhenUsed="1"/>
+    <w:lsdException w:name="index 8" w:semiHidden="1" w:unhideWhenUsed="1"/>
+    <w:lsdException w:name="index 9" w:semiHidden="1" w:unhideWhenUsed="1"/>
+    <w:lsdException w:name="toc 1" w:semiHidden="1" w:uiPriority="39" w:unhideWhenUsed="1"/>
+    <w:lsdException w:name="toc 2" w:semiHidden="1" w:uiPriority="39" w:unhideWhenUsed="1"/>
+    <w:lsdException w:name="toc 3" w:semiHidden="1" w:uiPriority="39" w:unhideWhenUsed="1"/>
+    <w:lsdException w:name="toc 4" w:semiHidden="1" w:uiPriority="39" w:unhideWhenUsed="1"/>
+    <w:lsdException w:name="toc 5" w:semiHidden="1" w:uiPriority="39" w:unhideWhenUsed="1"/>
+    <w:lsdException w:name="toc 6" w:semiHidden="1" w:uiPriority="39" w:unhideWhenUsed="1"/>
+    <w:lsdException w:name="toc 7" w:semiHidden="1" w:uiPriority="39" w:unhideWhenUsed="1"/>
+    <w:lsdException w:name="toc 8" w:semiHidden="1" w:uiPriority="39" w:unhideWhenUsed="1"/>
+    <w:lsdException w:name="toc 9" w:semiHidden="1" w:uiPriority="39" w:unhideWhenUsed="1"/>
+    <w:lsdException w:name="Normal Indent" w:semiHidden="1" w:unhideWhenUsed="1"/>
+    <w:lsdException w:name="footnote text" w:semiHidden="1" w:unhideWhenUsed="1"/>
+    <w:lsdException w:name="annotation text" w:semiHidden="1" w:unhideWhenUsed="1"/>
+    <w:lsdException w:name="header" w:semiHidden="1" w:unhideWhenUsed="1"/>
+    <w:lsdException w:name="footer" w:semiHidden="1" w:unhideWhenUsed="1"/>
+    <w:lsdException w:name="index heading" w:semiHidden="1" w:unhideWhenUsed="1"/>
+    <w:lsdException w:name="caption" w:semiHidden="1" w:uiPriority="35" w:unhideWhenUsed="1" w:qFormat="1"/>
+    <w:lsdException w:name="table of figures" w:semiHidden="1" w:unhideWhenUsed="1"/>
+    <w:lsdException w:name="envelope address" w:semiHidden="1" w:unhideWhenUsed="1"/>
+    <w:lsdException w:name="envelope return" w:semiHidden="1" w:unhideWhenUsed="1"/>
+    <w:lsdException w:name="footnote reference" w:semiHidden="1" w:unhideWhenUsed="1"/>
+    <w:lsdException w:name="annotation reference" w:semiHidden="1" w:unhideWhenUsed="1"/>
+    <w:lsdException w:name="line number" w:semiHidden="1" w:unhideWhenUsed="1"/>
+    <w:lsdException w:name="page number" w:semiHidden="1" w:unhideWhenUsed="1"/>
+    <w:lsdException w:name="endnote reference" w:semiHidden="1" w:unhideWhenUsed="1"/>
+    <w:lsdException w:name="endnote text" w:semiHidden="1" w:unhideWhenUsed="1"/>
+    <w:lsdException w:name="table of authorities" w:semiHidden="1" w:unhideWhenUsed="1"/>
+    <w:lsdException w:name="macro" w:semiHidden="1" w:unhideWhenUsed="1"/>
+    <w:lsdException w:name="toa heading" w:semiHidden="1" w:unhideWhenUsed="1"/>
+    <w:lsdException w:name="List" w:semiHidden="1" w:unhideWhenUsed="1"/>
+    <w:lsdException w:name="List Bullet" w:semiHidden="1" w:unhideWhenUsed="1"/>
+    <w:lsdException w:name="List Number" w:semiHidden="1" w:unhideWhenUsed="1"/>
+    <w:lsdException w:name="List 2" w:semiHidden="1" w:unhideWhenUsed="1"/>
+    <w:lsdException w:name="List 3" w:semiHidden="1" w:unhideWhenUsed="1"/>
+    <w:lsdException w:name="List 4" w:semiHidden="1" w:unhideWhenUsed="1"/>
+    <w:lsdException w:name="List 5" w:semiHidden="1" w:unhideWhenUsed="1"/>
+    <w:lsdException w:name="List Bullet 2" w:semiHidden="1" w:unhideWhenUsed="1"/>
+    <w:lsdException w:name="List Bullet 3" w:semiHidden="1" w:unhideWhenUsed="1"/>
+    <w:lsdException w:name="List Bullet 4" w:semiHidden="1" w:unhideWhenUsed="1"/>
+    <w:lsdException w:name="List Bullet 5" w:semiHidden="1" w:unhideWhenUsed="1"/>
+    <w:lsdException w:name="List Number 2" w:semiHidden="1" w:unhideWhenUsed="1"/>
+    <w:lsdException w:name="List Number 3" w:semiHidden="1" w:unhideWhenUsed="1"/>
+    <w:lsdException w:name="List Number 4" w:semiHidden="1" w:unhideWhenUsed="1"/>
+    <w:lsdException w:name="List Number 5" w:semiHidden="1" w:unhideWhenUsed="1"/>
+    <w:lsdException w:name="Title" w:uiPriority="10" w:qFormat="1"/>
+    <w:lsdException w:name="Closing" w:semiHidden="1" w:unhideWhenUsed="1"/>
+    <w:lsdException w:name="Signature" w:semiHidden="1" w:unhideWhenUsed="1"/>
+    <w:lsdException w:name="Default Paragraph Font" w:semiHidden="1" w:uiPriority="1" w:unhideWhenUsed="1"/>
+    <w:lsdException w:name="Body Text" w:semiHidden="1" w:unhideWhenUsed="1"/>
+    <w:lsdException w:name="Body Text Indent" w:semiHidden="1" w:unhideWhenUsed="1"/>
+    <w:lsdException w:name="List Continue" w:semiHidden="1" w:unhideWhenUsed="1"/>
+    <w:lsdException w:name="List Continue 2" w:semiHidden="1" w:unhideWhenUsed="1"/>
+    <w:lsdException w:name="List Continue 3" w:semiHidden="1" w:unhideWhenUsed="1"/>
+    <w:lsdException w:name="List Continue 4" w:semiHidden="1" w:unhideWhenUsed="1"/>
+    <w:lsdException w:name="List Continue 5" w:semiHidden="1" w:unhideWhenUsed="1"/>
+    <w:lsdException w:name="Message Header" w:semiHidden="1" w:unhideWhenUsed="1"/>
+    <w:lsdException w:name="Subtitle" w:uiPriority="11" w:qFormat="1"/>
+    <w:lsdException w:name="Salutation" w:semiHidden="1" w:unhideWhenUsed="1"/>
+    <w:lsdException w:name="Date" w:semiHidden="1" w:unhideWhenUsed="1"/>
+    <w:lsdException w:name="Body Text First Indent" w:semiHidden="1" w:unhideWhenUsed="1"/>
+    <w:lsdException w:name="Body Text First Indent 2" w:semiHidden="1" w:unhideWhenUsed="1"/>
+    <w:lsdException w:name="Note Heading" w:semiHidden="1" w:unhideWhenUsed="1"/>
+    <w:lsdException w:name="Body Text 2" w:semiHidden="1" w:unhideWhenUsed="1"/>
+    <w:lsdException w:name="Body Text 3" w:semiHidden="1" w:unhideWhenUsed="1"/>
+    <w:lsdException w:name="Body Text Indent 2" w:semiHidden="1" w:unhideWhenUsed="1"/>
+    <w:lsdException w:name="Body Text Indent 3" w:semiHidden="1" w:unhideWhenUsed="1"/>
+    <w:lsdException w:name="Block Text" w:semiHidden="1" w:unhideWhenUsed="1"/>
+    <w:lsdException w:name="Hyperlink" w:semiHidden="1" w:unhideWhenUsed="1"/>
+    <w:lsdException w:name="FollowedHyperlink" w:semiHidden="1" w:unhideWhenUsed="1"/>
+    <w:lsdException w:name="Strong" w:uiPriority="22" w:qFormat="1"/>
+    <w:lsdException w:name="Emphasis" w:uiPriority="20" w:qFormat="1"/>
+    <w:lsdException w:name="Document Map" w:semiHidden="1" w:unhideWhenUsed="1"/>
+    <w:lsdException w:name="Plain Text" w:semiHidden="1" w:unhideWhenUsed="1"/>
+    <w:lsdException w:name="E-mail Signature" w:semiHidden="1" w:unhideWhenUsed="1"/>
+    <w:lsdException w:name="HTML Top of Form" w:semiHidden="1" w:unhideWhenUsed="1"/>
+    <w:lsdException w:name="HTML Bottom of Form" w:semiHidden="1" w:unhideWhenUsed="1"/>
+    <w:lsdException w:name="Normal (Web)" w:semiHidden="1" w:unhideWhenUsed="1"/>
+    <w:lsdException w:name="HTML Acronym" w:semiHidden="1" w:unhideWhenUsed="1"/>
+    <w:lsdException w:name="HTML Address" w:semiHidden="1" w:unhideWhenUsed="1"/>
+    <w:lsdException w:name="HTML Cite" w:semiHidden="1" w:unhideWhenUsed="1"/>
+    <w:lsdException w:name="HTML Code" w:semiHidden="1" w:unhideWhenUsed="1"/>
+    <w:lsdException w:name="HTML Definition" w:semiHidden="1" w:unhideWhenUsed="1"/>
+    <w:lsdException w:name="HTML Keyboard" w:semiHidden="1" w:unhideWhenUsed="1"/>
+    <w:lsdException w:name="HTML Preformatted" w:semiHidden="1" w:unhideWhenUsed="1"/>
+    <w:lsdException w:name="HTML Sample" w:semiHidden="1" w:unhideWhenUsed="1"/>
+    <w:lsdException w:name="HTML Typewriter" w:semiHidden="1" w:unhideWhenUsed="1"/>
+    <w:lsdException w:name="HTML Variable" w:semiHidden="1" w:unhideWhenUsed="1"/>
+    <w:lsdException w:name="Normal Table" w:semiHidden="1" w:unhideWhenUsed="1"/>
+    <w:lsdException w:name="annotation subject" w:semiHidden="1" w:unhideWhenUsed="1"/>
+    <w:lsdException w:name="No List" w:semiHidden="1" w:unhideWhenUsed="1"/>
+    <w:lsdException w:name="Outline List 1" w:semiHidden="1" w:unhideWhenUsed="1"/>
+    <w:lsdException w:name="Outline List 2" w:semiHidden="1" w:unhideWhenUsed="1"/>
+    <w:lsdException w:name="Outline List 3" w:semiHidden="1" w:unhideWhenUsed="1"/>
+    <w:lsdException w:name="Table Simple 1" w:semiHidden="1" w:unhideWhenUsed="1"/>
+    <w:lsdException w:name="Table Simple 2" w:semiHidden="1" w:unhideWhenUsed="1"/>
+    <w:lsdException w:name="Table Simple 3" w:semiHidden="1" w:unhideWhenUsed="1"/>
+    <w:lsdException w:name="Table Classic 1" w:semiHidden="1" w:unhideWhenUsed="1"/>
+    <w:lsdException w:name="Table Classic 2" w:semiHidden="1" w:unhideWhenUsed="1"/>
+    <w:lsdException w:name="Table Classic 3" w:semiHidden="1" w:unhideWhenUsed="1"/>
+    <w:lsdException w:name="Table Classic 4" w:semiHidden="1" w:unhideWhenUsed="1"/>
+    <w:lsdException w:name="Table Colorful 1" w:semiHidden="1" w:unhideWhenUsed="1"/>
+    <w:lsdException w:name="Table Colorful 2" w:semiHidden="1" w:unhideWhenUsed="1"/>
+    <w:lsdException w:name="Table Colorful 3" w:semiHidden="1" w:unhideWhenUsed="1"/>
+    <w:lsdException w:name="Table Columns 1" w:semiHidden="1" w:unhideWhenUsed="1"/>
+    <w:lsdException w:name="Table Columns 2" w:semiHidden="1" w:unhideWhenUsed="1"/>
+    <w:lsdException w:name="Table Columns 3" w:semiHidden="1" w:unhideWhenUsed="1"/>
+    <w:lsdException w:name="Table Columns 4" w:semiHidden="1" w:unhideWhenUsed="1"/>
+    <w:lsdException w:name="Table Columns 5" w:semiHidden="1" w:unhideWhenUsed="1"/>
+    <w:lsdException w:name="Table Grid 1" w:semiHidden="1" w:unhideWhenUsed="1"/>
+    <w:lsdException w:name="Table Grid 2" w:semiHidden="1" w:unhideWhenUsed="1"/>
+    <w:lsdException w:name="Table Grid 3" w:semiHidden="1" w:unhideWhenUsed="1"/>
+    <w:lsdException w:name="Table Grid 4" w:semiHidden="1" w:unhideWhenUsed="1"/>
+    <w:lsdException w:name="Table Grid 5" w:semiHidden="1" w:unhideWhenUsed="1"/>
+    <w:lsdException w:name="Table Grid 6" w:semiHidden="1" w:unhideWhenUsed="1"/>
+    <w:lsdException w:name="Table Grid 7" w:semiHidden="1" w:unhideWhenUsed="1"/>
+    <w:lsdException w:name="Table Grid 8" w:semiHidden="1" w:unhideWhenUsed="1"/>
+    <w:lsdException w:name="Table List 1" w:semiHidden="1" w:unhideWhenUsed="1"/>
+    <w:lsdException w:name="Table List 2" w:semiHidden="1" w:unhideWhenUsed="1"/>
+    <w:lsdException w:name="Table List 3" w:semiHidden="1" w:unhideWhenUsed="1"/>
+    <w:lsdException w:name="Table List 4" w:semiHidden="1" w:unhideWhenUsed="1"/>
+    <w:lsdException w:name="Table List 5" w:semiHidden="1" w:unhideWhenUsed="1"/>
+    <w:lsdException w:name="Table List 6" w:semiHidden="1" w:unhideWhenUsed="1"/>
+    <w:lsdException w:name="Table List 7" w:semiHidden="1" w:unhideWhenUsed="1"/>
+    <w:lsdException w:name="Table List 8" w:semiHidden="1" w:unhideWhenUsed="1"/>
+    <w:lsdException w:name="Table 3D effects 1" w:semiHidden="1" w:unhideWhenUsed="1"/>
+    <w:lsdException w:name="Table 3D effects 2" w:semiHidden="1" w:unhideWhenUsed="1"/>
+    <w:lsdException w:name="Table 3D effects 3" w:semiHidden="1" w:unhideWhenUsed="1"/>
+    <w:lsdException w:name="Table Contemporary" w:semiHidden="1" w:unhideWhenUsed="1"/>
+    <w:lsdException w:name="Table Elegant" w:semiHidden="1" w:unhideWhenUsed="1"/>
+    <w:lsdException w:name="Table Professional" w:semiHidden="1" w:unhideWhenUsed="1"/>
+    <w:lsdException w:name="Table Subtle 1" w:semiHidden="1" w:unhideWhenUsed="1"/>
+    <w:lsdException w:name="Table Subtle 2" w:semiHidden="1" w:unhideWhenUsed="1"/>
+    <w:lsdException w:name="Table Web 1" w:semiHidden="1" w:unhideWhenUsed="1"/>
+    <w:lsdException w:name="Table Web 2" w:semiHidden="1" w:unhideWhenUsed="1"/>
+    <w:lsdException w:name="Table Web 3" w:semiHidden="1" w:unhideWhenUsed="1"/>
+    <w:lsdException w:name="Balloon Text" w:semiHidden="1" w:unhideWhenUsed="1"/>
+    <w:lsdException w:name="Table Grid" w:uiPriority="39"/>
+    <w:lsdException w:name="Table Theme" w:semiHidden="1" w:unhideWhenUsed="1"/>
+    <w:lsdException w:name="Placeholder Text" w:semiHidden="1"/>
+    <w:lsdException w:name="No Spacing" w:uiPriority="1" w:qFormat="1"/>
+    <w:lsdException w:name="Light Shading" w:uiPriority="60"/>
+    <w:lsdException w:name="Light List" w:uiPriority="61"/>
+    <w:lsdException w:name="Light Grid" w:uiPriority="62"/>
+    <w:lsdException w:name="Medium Shading 1" w:uiPriority="63"/>
+    <w:lsdException w:name="Medium Shading 2" w:uiPriority="64"/>
+    <w:lsdException w:name="Medium List 1" w:uiPriority="65"/>
+    <w:lsdException w:name="Medium List 2" w:uiPriority="66"/>
+    <w:lsdException w:name="Medium Grid 1" w:uiPriority="67"/>
+    <w:lsdException w:name="Medium Grid 2" w:uiPriority="68"/>
+    <w:lsdException w:name="Medium Grid 3" w:uiPriority="69"/>
+    <w:lsdException w:name="Dark List" w:uiPriority="70"/>
+    <w:lsdException w:name="Colorful Shading" w:uiPriority="71"/>
+    <w:lsdException w:name="Colorful List" w:uiPriority="72"/>
+    <w:lsdException w:name="Colorful Grid" w:uiPriority="73"/>
+    <w:lsdException w:name="Light Shading Accent 1" w:uiPriority="60"/>
+    <w:lsdException w:name="Light List Accent 1" w:uiPriority="61"/>
+    <w:lsdException w:name="Light Grid Accent 1" w:uiPriority="62"/>
+    <w:lsdException w:name="Medium Shading 1 Accent 1" w:uiPriority="63"/>
+    <w:lsdException w:name="Medium Shading 2 Accent 1" w:uiPriority="64"/>
+    <w:lsdException w:name="Medium List 1 Accent 1" w:uiPriority="65"/>
+    <w:lsdException w:name="Revision" w:semiHidden="1"/>
+    <w:lsdException w:name="List Paragraph" w:uiPriority="34" w:qFormat="1"/>
+    <w:lsdException w:name="Quote" w:uiPriority="29" w:qFormat="1"/>
+    <w:lsdException w:name="Intense Quote" w:uiPriority="30" w:qFormat="1"/>
+    <w:lsdException w:name="Medium List 2 Accent 1" w:uiPriority="66"/>
+    <w:lsdException w:name="Medium Grid 1 Accent 1" w:uiPriority="67"/>
+    <w:lsdException w:name="Medium Grid 2 Accent 1" w:uiPriority="68"/>
+    <w:lsdException w:name="Medium Grid 3 Accent 1" w:uiPriority="69"/>
+    <w:lsdException w:name="Dark List Accent 1" w:uiPriority="70"/>
+    <w:lsdException w:name="Colorful Shading Accent 1" w:uiPriority="71"/>
+    <w:lsdException w:name="Colorful List Accent 1" w:uiPriority="72"/>
+    <w:lsdException w:name="Colorful Grid Accent 1" w:uiPriority="73"/>
+    <w:lsdException w:name="Light Shading Accent 2" w:uiPriority="60"/>
+    <w:lsdException w:name="Light List Accent 2" w:uiPriority="61"/>
+    <w:lsdException w:name="Light Grid Accent 2" w:uiPriority="62"/>
+    <w:lsdException w:name="Medium Shading 1 Accent 2" w:uiPriority="63"/>
+    <w:lsdException w:name="Medium Shading 2 Accent 2" w:uiPriority="64"/>
+    <w:lsdException w:name="Medium List 1 Accent 2" w:uiPriority="65"/>
+    <w:lsdException w:name="Medium List 2 Accent 2" w:uiPriority="66"/>
+    <w:lsdException w:name="Medium Grid 1 Accent 2" w:uiPriority="67"/>
+    <w:lsdException w:name="Medium Grid 2 Accent 2" w:uiPriority="68"/>
+    <w:lsdException w:name="Medium Grid 3 Accent 2" w:uiPriority="69"/>
+    <w:lsdException w:name="Dark List Accent 2" w:uiPriority="70"/>
+    <w:lsdException w:name="Colorful Shading Accent 2" w:uiPriority="71"/>
+    <w:lsdException w:name="Colorful List Accent 2" w:uiPriority="72"/>
+    <w:lsdException w:name="Colorful Grid Accent 2" w:uiPriority="73"/>
+    <w:lsdException w:name="Light Shading Accent 3" w:uiPriority="60"/>
+    <w:lsdException w:name="Light List Accent 3" w:uiPriority="61"/>
+    <w:lsdException w:name="Light Grid Accent 3" w:uiPriority="62"/>
+    <w:lsdException w:name="Medium Shading 1 Accent 3" w:uiPriority="63"/>
+    <w:lsdException w:name="Medium Shading 2 Accent 3" w:uiPriority="64"/>
+    <w:lsdException w:name="Medium List 1 Accent 3" w:uiPriority="65"/>
+    <w:lsdException w:name="Medium List 2 Accent 3" w:uiPriority="66"/>
+    <w:lsdException w:name="Medium Grid 1 Accent 3" w:uiPriority="67"/>
+    <w:lsdException w:name="Medium Grid 2 Accent 3" w:uiPriority="68"/>
+    <w:lsdException w:name="Medium Grid 3 Accent 3" w:uiPriority="69"/>
+    <w:lsdException w:name="Dark List Accent 3" w:uiPriority="70"/>
+    <w:lsdException w:name="Colorful Shading Accent 3" w:uiPriority="71"/>
+    <w:lsdException w:name="Colorful List Accent 3" w:uiPriority="72"/>
+    <w:lsdException w:name="Colorful Grid Accent 3" w:uiPriority="73"/>
+    <w:lsdException w:name="Light Shading Accent 4" w:uiPriority="60"/>
+    <w:lsdException w:name="Light List Accent 4" w:uiPriority="61"/>
+    <w:lsdException w:name="Light Grid Accent 4" w:uiPriority="62"/>
+    <w:lsdException w:name="Medium Shading 1 Accent 4" w:uiPriority="63"/>
+    <w:lsdException w:name="Medium Shading 2 Accent 4" w:uiPriority="64"/>
+    <w:lsdException w:name="Medium List 1 Accent 4" w:uiPriority="65"/>
+    <w:lsdException w:name="Medium List 2 Accent 4" w:uiPriority="66"/>
+    <w:lsdException w:name="Medium Grid 1 Accent 4" w:uiPriority="67"/>
+    <w:lsdException w:name="Medium Grid 2 Accent 4" w:uiPriority="68"/>
+    <w:lsdException w:name="Medium Grid 3 Accent 4" w:uiPriority="69"/>
+    <w:lsdException w:name="Dark List Accent 4" w:uiPriority="70"/>
+    <w:lsdException w:name="Colorful Shading Accent 4" w:uiPriority="71"/>
+    <w:lsdException w:name="Colorful List Accent 4" w:uiPriority="72"/>
+    <w:lsdException w:name="Colorful Grid Accent 4" w:uiPriority="73"/>
+    <w:lsdException w:name="Light Shading Accent 5" w:uiPriority="60"/>
+    <w:lsdException w:name="Light List Accent 5" w:uiPriority="61"/>
+    <w:lsdException w:name="Light Grid Accent 5" w:uiPriority="62"/>
+    <w:lsdException w:name="Medium Shading 1 Accent 5" w:uiPriority="63"/>
+    <w:lsdException w:name="Medium Shading 2 Accent 5" w:uiPriority="64"/>
+    <w:lsdException w:name="Medium List 1 Accent 5" w:uiPriority="65"/>
+    <w:lsdException w:name="Medium List 2 Accent 5" w:uiPriority="66"/>
+    <w:lsdException w:name="Medium Grid 1 Accent 5" w:uiPriority="67"/>
+    <w:lsdException w:name="Medium Grid 2 Accent 5" w:uiPriority="68"/>
+    <w:lsdException w:name="Medium Grid 3 Accent 5" w:uiPriority="69"/>
+    <w:lsdException w:name="Dark List Accent 5" w:uiPriority="70"/>
+    <w:lsdException w:name="Colorful Shading Accent 5" w:uiPriority="71"/>
+    <w:lsdException w:name="Colorful List Accent 5" w:uiPriority="72"/>
+    <w:lsdException w:name="Colorful Grid Accent 5" w:uiPriority="73"/>
+    <w:lsdException w:name="Light Shading Accent 6" w:uiPriority="60"/>
+    <w:lsdException w:name="Light List Accent 6" w:uiPriority="61"/>
+    <w:lsdException w:name="Light Grid Accent 6" w:uiPriority="62"/>
+    <w:lsdException w:name="Medium Shading 1 Accent 6" w:uiPriority="63"/>
+    <w:lsdException w:name="Medium Shading 2 Accent 6" w:uiPriority="64"/>
+    <w:lsdException w:name="Medium List 1 Accent 6" w:uiPriority="65"/>
+    <w:lsdException w:name="Medium List 2 Accent 6" w:uiPriority="66"/>
+    <w:lsdException w:name="Medium Grid 1 Accent 6" w:uiPriority="67"/>
+    <w:lsdException w:name="Medium Grid 2 Accent 6" w:uiPriority="68"/>
+    <w:lsdException w:name="Medium Grid 3 Accent 6" w:uiPriority="69"/>
+    <w:lsdException w:name="Dark List Accent 6" w:uiPriority="70"/>
+    <w:lsdException w:name="Colorful Shading Accent 6" w:uiPriority="71"/>
+    <w:lsdException w:name="Colorful List Accent 6" w:uiPriority="72"/>
+    <w:lsdException w:name="Colorful Grid Accent 6" w:uiPriority="73"/>
+    <w:lsdException w:name="Subtle Emphasis" w:uiPriority="19" w:qFormat="1"/>
+    <w:lsdException w:name="Intense Emphasis" w:uiPriority="21" w:qFormat="1"/>
+    <w:lsdException w:name="Subtle Reference" w:uiPriority="31" w:qFormat="1"/>
+    <w:lsdException w:name="Intense Reference" w:uiPriority="32" w:qFormat="1"/>
+    <w:lsdException w:name="Book Title" w:uiPriority="33" w:qFormat="1"/>
+    <w:lsdException w:name="Bibliography" w:semiHidden="1" w:uiPriority="37" w:unhideWhenUsed="1"/>
+    <w:lsdException w:name="TOC Heading" w:semiHidden="1" w:uiPriority="39" w:unhideWhenUsed="1" w:qFormat="1"/>
+    <w:lsdException w:name="Plain Table 1" w:uiPriority="41"/>
+    <w:lsdException w:name="Plain Table 2" w:uiPriority="42"/>
+    <w:lsdException w:name="Plain Table 3" w:uiPriority="43"/>
+    <w:lsdException w:name="Plain Table 4" w:uiPriority="44"/>
+    <w:lsdException w:name="Plain Table 5" w:uiPriority="45"/>
+    <w:lsdException w:name="Grid Table Light" w:uiPriority="40"/>
+    <w:lsdException w:name="Grid Table 1 Light" w:uiPriority="46"/>
+    <w:lsdException w:name="Grid Table 2" w:uiPriority="47"/>
+    <w:lsdException w:name="Grid Table 3" w:uiPriority="48"/>
+    <w:lsdException w:name="Grid Table 4" w:uiPriority="49"/>
+    <w:lsdException w:name="Grid Table 5 Dark" w:uiPriority="50"/>
+    <w:lsdException w:name="Grid Table 6 Colorful" w:uiPriority="51"/>
+    <w:lsdException w:name="Grid Table 7 Colorful" w:uiPriority="52"/>
+    <w:lsdException w:name="Grid Table 1 Light Accent 1" w:uiPriority="46"/>
+    <w:lsdException w:name="Grid Table 2 Accent 1" w:uiPriority="47"/>
+    <w:lsdException w:name="Grid Table 3 Accent 1" w:uiPriority="48"/>
+    <w:lsdException w:name="Grid Table 4 Accent 1" w:uiPriority="49"/>
+    <w:lsdException w:name="Grid Table 5 Dark Accent 1" w:uiPriority="50"/>
+    <w:lsdException w:name="Grid Table 6 Colorful Accent 1" w:uiPriority="51"/>
+    <w:lsdException w:name="Grid Table 7 Colorful Accent 1" w:uiPriority="52"/>
+    <w:lsdException w:name="Grid Table 1 Light Accent 2" w:uiPriority="46"/>
+    <w:lsdException w:name="Grid Table 2 Accent 2" w:uiPriority="47"/>
+    <w:lsdException w:name="Grid Table 3 Accent 2" w:uiPriority="48"/>
+    <w:lsdException w:name="Grid Table 4 Accent 2" w:uiPriority="49"/>
+    <w:lsdException w:name="Grid Table 5 Dark Accent 2" w:uiPriority="50"/>
+    <w:lsdException w:name="Grid Table 6 Colorful Accent 2" w:uiPriority="51"/>
+    <w:lsdException w:name="Grid Table 7 Colorful Accent 2" w:uiPriority="52"/>
+    <w:lsdException w:name="Grid Table 1 Light Accent 3" w:uiPriority="46"/>
+    <w:lsdException w:name="Grid Table 2 Accent 3" w:uiPriority="47"/>
+    <w:lsdException w:name="Grid Table 3 Accent 3" w:uiPriority="48"/>
+    <w:lsdException w:name="Grid Table 4 Accent 3" w:uiPriority="49"/>
+    <w:lsdException w:name="Grid Table 5 Dark Accent 3" w:uiPriority="50"/>
+    <w:lsdException w:name="Grid Table 6 Colorful Accent 3" w:uiPriority="51"/>
+    <w:lsdException w:name="Grid Table 7 Colorful Accent 3" w:uiPriority="52"/>
+    <w:lsdException w:name="Grid Table 1 Light Accent 4" w:uiPriority="46"/>
+    <w:lsdException w:name="Grid Table 2 Accent 4" w:uiPriority="47"/>
+    <w:lsdException w:name="Grid Table 3 Accent 4" w:uiPriority="48"/>
+    <w:lsdException w:name="Grid Table 4 Accent 4" w:uiPriority="49"/>
+    <w:lsdException w:name="Grid Table 5 Dark Accent 4" w:uiPriority="50"/>
+    <w:lsdException w:name="Grid Table 6 Colorful Accent 4" w:uiPriority="51"/>
+    <w:lsdException w:name="Grid Table 7 Colorful Accent 4" w:uiPriority="52"/>
+    <w:lsdException w:name="Grid Table 1 Light Accent 5" w:uiPriority="46"/>
+    <w:lsdException w:name="Grid Table 2 Accent 5" w:uiPriority="47"/>
+    <w:lsdException w:name="Grid Table 3 Accent 5" w:uiPriority="48"/>
+    <w:lsdException w:name="Grid Table 4 Accent 5" w:uiPriority="49"/>
+    <w:lsdException w:name="Grid Table 5 Dark Accent 5" w:uiPriority="50"/>
+    <w:lsdException w:name="Grid Table 6 Colorful Accent 5" w:uiPriority="51"/>
+    <w:lsdException w:name="Grid Table 7 Colorful Accent 5" w:uiPriority="52"/>
+    <w:lsdException w:name="Grid Table 1 Light Accent 6" w:uiPriority="46"/>
+    <w:lsdException w:name="Grid Table 2 Accent 6" w:uiPriority="47"/>
+    <w:lsdException w:name="Grid Table 3 Accent 6" w:uiPriority="48"/>
+    <w:lsdException w:name="Grid Table 4 Accent 6" w:uiPriority="49"/>
+    <w:lsdException w:name="Grid Table 5 Dark Accent 6" w:uiPriority="50"/>
+    <w:lsdException w:name="Grid Table 6 Colorful Accent 6" w:uiPriority="51"/>
+    <w:lsdException w:name="Grid Table 7 Colorful Accent 6" w:uiPriority="52"/>
+    <w:lsdException w:name="List Table 1 Light" w:uiPriority="46"/>
+    <w:lsdException w:name="List Table 2" w:uiPriority="47"/>
+    <w:lsdException w:name="List Table 3" w:uiPriority="48"/>
+    <w:lsdException w:name="List Table 4" w:uiPriority="49"/>
+    <w:lsdException w:name="List Table 5 Dark" w:uiPriority="50"/>
+    <w:lsdException w:name="List Table 6 Colorful" w:uiPriority="51"/>
+    <w:lsdException w:name="List Table 7 Colorful" w:uiPriority="52"/>
+    <w:lsdException w:name="List Table 1 Light Accent 1" w:uiPriority="46"/>
+    <w:lsdException w:name="List Table 2 Accent 1" w:uiPriority="47"/>
+    <w:lsdException w:name="List Table 3 Accent 1" w:uiPriority="48"/>
+    <w:lsdException w:name="List Table 4 Accent 1" w:uiPriority="49"/>
+    <w:lsdException w:name="List Table 5 Dark Accent 1" w:uiPriority="50"/>
+    <w:lsdException w:name="List Table 6 Colorful Accent 1" w:uiPriority="51"/>
+    <w:lsdException w:name="List Table 7 Colorful Accent 1" w:uiPriority="52"/>
+    <w:lsdException w:name="List Table 1 Light Accent 2" w:uiPriority="46"/>
+    <w:lsdException w:name="List Table 2 Accent 2" w:uiPriority="47"/>
+    <w:lsdException w:name="List Table 3 Accent 2" w:uiPriority="48"/>
+    <w:lsdException w:name="List Table 4 Accent 2" w:uiPriority="49"/>
+    <w:lsdException w:name="List Table 5 Dark Accent 2" w:uiPriority="50"/>
+    <w:lsdException w:name="List Table 6 Colorful Accent 2" w:uiPriority="51"/>
+    <w:lsdException w:name="List Table 7 Colorful Accent 2" w:uiPriority="52"/>
+    <w:lsdException w:name="List Table 1 Light Accent 3" w:uiPriority="46"/>
+    <w:lsdException w:name="List Table 2 Accent 3" w:uiPriority="47"/>
+    <w:lsdException w:name="List Table 3 Accent 3" w:uiPriority="48"/>
+    <w:lsdException w:name="List Table 4 Accent 3" w:uiPriority="49"/>
+    <w:lsdException w:name="List Table 5 Dark Accent 3" w:uiPriority="50"/>
+    <w:lsdException w:name="List Table 6 Colorful Accent 3" w:uiPriority="51"/>
+    <w:lsdException w:name="List Table 7 Colorful Accent 3" w:uiPriority="52"/>
+    <w:lsdException w:name="List Table 1 Light Accent 4" w:uiPriority="46"/>
+    <w:lsdException w:name="List Table 2 Accent 4" w:uiPriority="47"/>
+    <w:lsdException w:name="List Table 3 Accent 4" w:uiPriority="48"/>
+    <w:lsdException w:name="List Table 4 Accent 4" w:uiPriority="49"/>
+    <w:lsdException w:name="List Table 5 Dark Accent 4" w:uiPriority="50"/>
+    <w:lsdException w:name="List Table 6 Colorful Accent 4" w:uiPriority="51"/>
+    <w:lsdException w:name="List Table 7 Colorful Accent 4" w:uiPriority="52"/>
+    <w:lsdException w:name="List Table 1 Light Accent 5" w:uiPriority="46"/>
+    <w:lsdException w:name="List Table 2 Accent 5" w:uiPriority="47"/>
+    <w:lsdException w:name="List Table 3 Accent 5" w:uiPriority="48"/>
+    <w:lsdException w:name="List Table 4 Accent 5" w:uiPriority="49"/>
+    <w:lsdException w:name="List Table 5 Dark Accent 5" w:uiPriority="50"/>
+    <w:lsdException w:name="List Table 6 Colorful Accent 5" w:uiPriority="51"/>
+    <w:lsdException w:name="List Table 7 Colorful Accent 5" w:uiPriority="52"/>
+    <w:lsdException w:name="List Table 1 Light Accent 6" w:uiPriority="46"/>
+    <w:lsdException w:name="List Table 2 Accent 6" w:uiPriority="47"/>
+    <w:lsdException w:name="List Table 3 Accent 6" w:uiPriority="48"/>
+    <w:lsdException w:name="List Table 4 Accent 6" w:uiPriority="49"/>
+    <w:lsdException w:name="List Table 5 Dark Accent 6" w:uiPriority="50"/>
+    <w:lsdException w:name="List Table 6 Colorful Accent 6" w:uiPriority="51"/>
+    <w:lsdException w:name="List Table 7 Colorful Accent 6" w:uiPriority="52"/>
+    <w:lsdException w:name="Mention" w:semiHidden="1" w:unhideWhenUsed="1"/>
+    <w:lsdException w:name="Smart Hyperlink" w:semiHidden="1" w:unhideWhenUsed="1"/>
+    <w:lsdException w:name="Hashtag" w:semiHidden="1" w:unhideWhenUsed="1"/>
+    <w:lsdException w:name="Unresolved Mention" w:semiHidden="1" w:unhideWhenUsed="1"/>
+    <w:lsdException w:name="Smart Link" w:semiHidden="1" w:unhideWhenUsed="1"/>
+  </w:latentStyles>
+  <w:style w:type="paragraph" w:default="1" w:styleId="Normal">
+    <w:name w:val="Normal"/>
+    <w:qFormat/>
+  </w:style>
+  <w:style w:type="character" w:default="1" w:styleId="DefaultParagraphFont">
+    <w:name w:val="Default Paragraph Font"/>
+    <w:uiPriority w:val="1"/>
+    <w:semiHidden/>
+    <w:unhideWhenUsed/>
+  </w:style>
+  <w:style w:type="table" w:default="1" w:styleId="TableNormal">
+    <w:name w:val="Normal Table"/>
+    <w:uiPriority w:val="99"/>
+    <w:semiHidden/>
+    <w:unhideWhenUsed/>
+    <w:tblPr>
+      <w:tblInd w:w="0" w:type="dxa"/>
+      <w:tblCellMar>
+        <w:top w:w="0" w:type="dxa"/>
+        <w:left w:w="108" w:type="dxa"/>
+        <w:bottom w:w="0" w:type="dxa"/>
+        <w:right w:w="108" w:type="dxa"/>
+      </w:tblCellMar>
+    </w:tblPr>
+  </w:style>
+  <w:style w:type="numbering" w:default="1" w:styleId="NoList">
+    <w:name w:val="No List"/>
+    <w:uiPriority w:val="99"/>
+    <w:semiHidden/>
+    <w:unhideWhenUsed/>
+  </w:style>
+  <w:style w:type="character" w:styleId="PlaceholderText">
+    <w:name w:val="Placeholder Text"/>
+    <w:basedOn w:val="DefaultParagraphFont"/>
+    <w:uiPriority w:val="99"/>
+    <w:semiHidden/>
+    <w:rsid w:val="009827AF"/>
+    <w:rPr>
+      <w:color w:val="666666"/>
+    </w:rPr>
+  </w:style>
+  <w:style w:type="paragraph" w:customStyle="1" w:styleId="25DF8A37596E41BE8B9D34B78F5569C2">
+    <w:name w:val="25DF8A37596E41BE8B9D34B78F5569C2"/>
+    <w:rsid w:val="009827AF"/>
+  </w:style>
+</w:styles>
+</file>
+
+<file path=word/glossary/webSettings.xml><?xml version="1.0" encoding="utf-8"?>
+<w:webSettings xmlns:mc="http://schemas.openxmlformats.org/markup-compatibility/2006" xmlns:r="http://schemas.openxmlformats.org/officeDocument/2006/relationships" xmlns:w="http://schemas.openxmlformats.org/wordprocessingml/2006/main" xmlns:w14="http://schemas.microsoft.com/office/word/2010/wordml" xmlns:w15="http://schemas.microsoft.com/office/word/2012/wordml" xmlns:w16cex="http://schemas.microsoft.com/office/word/2018/wordml/cex" xmlns:w16cid="http://schemas.microsoft.com/office/word/2016/wordml/cid" xmlns:w16="http://schemas.microsoft.com/office/word/2018/wordml" xmlns:w16du="http://schemas.microsoft.com/office/word/2023/wordml/word16du" xmlns:w16sdtdh="http://schemas.microsoft.com/office/word/2020/wordml/sdtdatahash" xmlns:w16sdtfl="http://schemas.microsoft.com/office/word/2024/wordml/sdtformatlock" xmlns:w16se="http://schemas.microsoft.com/office/word/2015/wordml/symex" mc:Ignorable="w14 w15 w16se w16cid w16 w16cex w16sdtdh w16sdtfl w16du">
+  <w:optimizeForBrowser/>
+  <w:allowPNG/>
+</w:webSettings>
 </file>
 
 <file path=word/theme/theme1.xml><?xml version="1.0" encoding="utf-8"?>

--- a/Results/Report.docx
+++ b/Results/Report.docx
@@ -6536,23 +6536,7 @@
           <w:color w:val="000000" w:themeColor="text1"/>
         </w:rPr>
         <w:lastRenderedPageBreak/>
-        <w:t xml:space="preserve">minority class indicates that resampling techniques alone may not suffice. Additionally, the reliance on specific features and the potential for </w:t>
-      </w:r>
-      <w:proofErr w:type="gramStart"/>
-      <w:r>
-        <w:rPr>
-          <w:rFonts w:cs="Times New Roman"/>
-          <w:color w:val="000000" w:themeColor="text1"/>
-        </w:rPr>
-        <w:t>overfitting to</w:t>
-      </w:r>
-      <w:proofErr w:type="gramEnd"/>
-      <w:r>
-        <w:rPr>
-          <w:rFonts w:cs="Times New Roman"/>
-          <w:color w:val="000000" w:themeColor="text1"/>
-        </w:rPr>
-        <w:t xml:space="preserve"> the training data could have affected the model’s generalizability. Another limitation is the geographic specificity of the state-related features, which may not be applicable to broader populations or different contexts.</w:t>
+        <w:t>minority class indicates that resampling techniques alone may not suffice. Additionally, the reliance on specific features and the potential for overfitting to the training data could have affected the model’s generalizability. Another limitation is the geographic specificity of the state-related features, which may not be applicable to broader populations or different contexts.</w:t>
       </w:r>
     </w:p>
     <w:p>
@@ -6656,6 +6640,7 @@
           <w:rFonts w:eastAsiaTheme="minorHAnsi" w:cs="Times New Roman"/>
           <w:b w:val="0"/>
           <w:caps w:val="0"/>
+          <w:color w:val="auto"/>
           <w:szCs w:val="24"/>
         </w:rPr>
         <w:id w:val="645021631"/>
@@ -6912,6 +6897,27 @@
       </w:r>
     </w:p>
     <w:p>
+      <w:proofErr w:type="spellStart"/>
+      <w:r>
+        <w:t>Github</w:t>
+      </w:r>
+      <w:proofErr w:type="spellEnd"/>
+      <w:r>
+        <w:t xml:space="preserve"> Repository: </w:t>
+      </w:r>
+      <w:hyperlink r:id="rId19" w:history="1">
+        <w:r>
+          <w:rPr>
+            <w:rStyle w:val="Hyperlink"/>
+          </w:rPr>
+          <w:t>https://github.com/MateoHeras77/loan-prediction</w:t>
+        </w:r>
+      </w:hyperlink>
+      <w:r>
+        <w:t xml:space="preserve"> </w:t>
+      </w:r>
+    </w:p>
+    <w:p>
       <w:pPr>
         <w:rPr>
           <w:rFonts w:cs="Times New Roman"/>
@@ -6977,7 +6983,7 @@
                     <pic:cNvPicPr/>
                   </pic:nvPicPr>
                   <pic:blipFill>
-                    <a:blip r:embed="rId19"/>
+                    <a:blip r:embed="rId20"/>
                     <a:stretch>
                       <a:fillRect/>
                     </a:stretch>
@@ -7033,7 +7039,7 @@
                     <pic:cNvPicPr/>
                   </pic:nvPicPr>
                   <pic:blipFill>
-                    <a:blip r:embed="rId20"/>
+                    <a:blip r:embed="rId21"/>
                     <a:stretch>
                       <a:fillRect/>
                     </a:stretch>
@@ -8464,6 +8470,7 @@
   <w:style w:type="character" w:default="1" w:styleId="DefaultParagraphFont">
     <w:name w:val="Default Paragraph Font"/>
     <w:uiPriority w:val="1"/>
+    <w:semiHidden/>
     <w:unhideWhenUsed/>
   </w:style>
   <w:style w:type="table" w:default="1" w:styleId="TableNormal">
@@ -9042,8 +9049,11 @@
   </w:compat>
   <w:rsids>
     <w:rsidRoot w:val="009827AF"/>
+    <w:rsid w:val="00390D6D"/>
     <w:rsid w:val="009827AF"/>
+    <w:rsid w:val="00984D18"/>
     <w:rsid w:val="00C40027"/>
+    <w:rsid w:val="00DF3D09"/>
     <w:rsid w:val="00F9427D"/>
   </w:rsids>
   <m:mathPr>
